--- a/SDS_BrainBee.docx
+++ b/SDS_BrainBee.docx
@@ -61,7 +61,7 @@
     <w:p>
       <w:r>
         <w:pict w14:anchorId="09159FFC">
-          <v:rect id="_x0000_i1091" style="width:0;height:1.5pt" o:hralign="center" o:hrstd="t" o:hr="t" fillcolor="#a0a0a0" stroked="f"/>
+          <v:rect id="_x0000_i1025" style="width:0;height:1.5pt" o:hralign="center" o:hrstd="t" o:hr="t" fillcolor="#a0a0a0" stroked="f"/>
         </w:pict>
       </w:r>
     </w:p>
@@ -229,7 +229,7 @@
     <w:p>
       <w:r>
         <w:pict w14:anchorId="1DA7475D">
-          <v:rect id="_x0000_i1092" style="width:0;height:1.5pt" o:hralign="center" o:hrstd="t" o:hr="t" fillcolor="#a0a0a0" stroked="f"/>
+          <v:rect id="_x0000_i1026" style="width:0;height:1.5pt" o:hralign="center" o:hrstd="t" o:hr="t" fillcolor="#a0a0a0" stroked="f"/>
         </w:pict>
       </w:r>
     </w:p>
@@ -347,7 +347,7 @@
     <w:p>
       <w:r>
         <w:pict w14:anchorId="356972D5">
-          <v:rect id="_x0000_i1093" style="width:0;height:1.5pt" o:hralign="center" o:hrstd="t" o:hr="t" fillcolor="#a0a0a0" stroked="f"/>
+          <v:rect id="_x0000_i1027" style="width:0;height:1.5pt" o:hralign="center" o:hrstd="t" o:hr="t" fillcolor="#a0a0a0" stroked="f"/>
         </w:pict>
       </w:r>
     </w:p>
@@ -1679,7 +1679,7 @@
     <w:p>
       <w:r>
         <w:pict w14:anchorId="23CD7451">
-          <v:rect id="_x0000_i1171" style="width:0;height:1.5pt" o:hralign="center" o:hrstd="t" o:hr="t" fillcolor="#a0a0a0" stroked="f"/>
+          <v:rect id="_x0000_i1028" style="width:0;height:1.5pt" o:hralign="center" o:hrstd="t" o:hr="t" fillcolor="#a0a0a0" stroked="f"/>
         </w:pict>
       </w:r>
     </w:p>
@@ -2022,7 +2022,7 @@
     <w:p>
       <w:r>
         <w:pict w14:anchorId="1BF41B20">
-          <v:rect id="_x0000_i1172" style="width:0;height:1.5pt" o:hralign="center" o:hrstd="t" o:hr="t" fillcolor="#a0a0a0" stroked="f"/>
+          <v:rect id="_x0000_i1029" style="width:0;height:1.5pt" o:hralign="center" o:hrstd="t" o:hr="t" fillcolor="#a0a0a0" stroked="f"/>
         </w:pict>
       </w:r>
     </w:p>
@@ -2286,7 +2286,7 @@
     <w:p>
       <w:r>
         <w:pict w14:anchorId="7EC149FA">
-          <v:rect id="_x0000_i1173" style="width:0;height:1.5pt" o:hralign="center" o:hrstd="t" o:hr="t" fillcolor="#a0a0a0" stroked="f"/>
+          <v:rect id="_x0000_i1030" style="width:0;height:1.5pt" o:hralign="center" o:hrstd="t" o:hr="t" fillcolor="#a0a0a0" stroked="f"/>
         </w:pict>
       </w:r>
     </w:p>
@@ -2543,7 +2543,7 @@
     <w:p>
       <w:r>
         <w:pict w14:anchorId="583FF43B">
-          <v:rect id="_x0000_i1174" style="width:0;height:1.5pt" o:hralign="center" o:hrstd="t" o:hr="t" fillcolor="#a0a0a0" stroked="f"/>
+          <v:rect id="_x0000_i1031" style="width:0;height:1.5pt" o:hralign="center" o:hrstd="t" o:hr="t" fillcolor="#a0a0a0" stroked="f"/>
         </w:pict>
       </w:r>
     </w:p>
@@ -3029,7 +3029,7 @@
     <w:p>
       <w:r>
         <w:pict w14:anchorId="28895161">
-          <v:rect id="_x0000_i1175" style="width:0;height:1.5pt" o:hralign="center" o:hrstd="t" o:hr="t" fillcolor="#a0a0a0" stroked="f"/>
+          <v:rect id="_x0000_i1032" style="width:0;height:1.5pt" o:hralign="center" o:hrstd="t" o:hr="t" fillcolor="#a0a0a0" stroked="f"/>
         </w:pict>
       </w:r>
     </w:p>
@@ -3514,7 +3514,7 @@
     <w:p>
       <w:r>
         <w:pict w14:anchorId="3703B6D4">
-          <v:rect id="_x0000_i1176" style="width:0;height:1.5pt" o:hralign="center" o:hrstd="t" o:hr="t" fillcolor="#a0a0a0" stroked="f"/>
+          <v:rect id="_x0000_i1033" style="width:0;height:1.5pt" o:hralign="center" o:hrstd="t" o:hr="t" fillcolor="#a0a0a0" stroked="f"/>
         </w:pict>
       </w:r>
     </w:p>
@@ -3905,7 +3905,7 @@
     <w:p>
       <w:r>
         <w:pict w14:anchorId="2489AC86">
-          <v:rect id="_x0000_i1177" style="width:0;height:1.5pt" o:hralign="center" o:hrstd="t" o:hr="t" fillcolor="#a0a0a0" stroked="f"/>
+          <v:rect id="_x0000_i1034" style="width:0;height:1.5pt" o:hralign="center" o:hrstd="t" o:hr="t" fillcolor="#a0a0a0" stroked="f"/>
         </w:pict>
       </w:r>
     </w:p>
@@ -4301,7 +4301,7 @@
     <w:p>
       <w:r>
         <w:pict w14:anchorId="50AC4B6C">
-          <v:rect id="_x0000_i1178" style="width:0;height:1.5pt" o:hralign="center" o:hrstd="t" o:hr="t" fillcolor="#a0a0a0" stroked="f"/>
+          <v:rect id="_x0000_i1035" style="width:0;height:1.5pt" o:hralign="center" o:hrstd="t" o:hr="t" fillcolor="#a0a0a0" stroked="f"/>
         </w:pict>
       </w:r>
     </w:p>
@@ -4740,7 +4740,7 @@
     <w:p>
       <w:r>
         <w:pict w14:anchorId="7CD657A8">
-          <v:rect id="_x0000_i1179" style="width:0;height:1.5pt" o:hralign="center" o:hrstd="t" o:hr="t" fillcolor="#a0a0a0" stroked="f"/>
+          <v:rect id="_x0000_i1036" style="width:0;height:1.5pt" o:hralign="center" o:hrstd="t" o:hr="t" fillcolor="#a0a0a0" stroked="f"/>
         </w:pict>
       </w:r>
     </w:p>
@@ -5168,7 +5168,7 @@
     <w:p>
       <w:r>
         <w:pict w14:anchorId="45EDB7AD">
-          <v:rect id="_x0000_i1180" style="width:0;height:1.5pt" o:hralign="center" o:hrstd="t" o:hr="t" fillcolor="#a0a0a0" stroked="f"/>
+          <v:rect id="_x0000_i1037" style="width:0;height:1.5pt" o:hralign="center" o:hrstd="t" o:hr="t" fillcolor="#a0a0a0" stroked="f"/>
         </w:pict>
       </w:r>
     </w:p>
@@ -5563,7 +5563,7 @@
     <w:p>
       <w:r>
         <w:pict w14:anchorId="4BAC3433">
-          <v:rect id="_x0000_i1181" style="width:0;height:1.5pt" o:hralign="center" o:hrstd="t" o:hr="t" fillcolor="#a0a0a0" stroked="f"/>
+          <v:rect id="_x0000_i1038" style="width:0;height:1.5pt" o:hralign="center" o:hrstd="t" o:hr="t" fillcolor="#a0a0a0" stroked="f"/>
         </w:pict>
       </w:r>
     </w:p>
@@ -5914,7 +5914,7 @@
     <w:p>
       <w:r>
         <w:pict w14:anchorId="285B65E4">
-          <v:rect id="_x0000_i1182" style="width:0;height:1.5pt" o:hralign="center" o:hrstd="t" o:hr="t" fillcolor="#a0a0a0" stroked="f"/>
+          <v:rect id="_x0000_i1039" style="width:0;height:1.5pt" o:hralign="center" o:hrstd="t" o:hr="t" fillcolor="#a0a0a0" stroked="f"/>
         </w:pict>
       </w:r>
     </w:p>
@@ -6593,7 +6593,7 @@
     <w:p>
       <w:r>
         <w:pict w14:anchorId="71299987">
-          <v:rect id="_x0000_i1267" style="width:0;height:1.5pt" o:hralign="center" o:hrstd="t" o:hr="t" fillcolor="#a0a0a0" stroked="f"/>
+          <v:rect id="_x0000_i1040" style="width:0;height:1.5pt" o:hralign="center" o:hrstd="t" o:hr="t" fillcolor="#a0a0a0" stroked="f"/>
         </w:pict>
       </w:r>
     </w:p>
@@ -6788,7 +6788,7 @@
     <w:p>
       <w:r>
         <w:pict w14:anchorId="63F3C142">
-          <v:rect id="_x0000_i1268" style="width:0;height:1.5pt" o:hralign="center" o:hrstd="t" o:hr="t" fillcolor="#a0a0a0" stroked="f"/>
+          <v:rect id="_x0000_i1041" style="width:0;height:1.5pt" o:hralign="center" o:hrstd="t" o:hr="t" fillcolor="#a0a0a0" stroked="f"/>
         </w:pict>
       </w:r>
     </w:p>
@@ -6924,7 +6924,7 @@
       <w:r>
         <w:lastRenderedPageBreak/>
         <w:pict w14:anchorId="1949EC80">
-          <v:rect id="_x0000_i1269" style="width:0;height:1.5pt" o:hralign="center" o:hrstd="t" o:hr="t" fillcolor="#a0a0a0" stroked="f"/>
+          <v:rect id="_x0000_i1042" style="width:0;height:1.5pt" o:hralign="center" o:hrstd="t" o:hr="t" fillcolor="#a0a0a0" stroked="f"/>
         </w:pict>
       </w:r>
     </w:p>
@@ -7122,7 +7122,7 @@
     <w:p>
       <w:r>
         <w:pict w14:anchorId="4402B714">
-          <v:rect id="_x0000_i1270" style="width:0;height:1.5pt" o:hralign="center" o:hrstd="t" o:hr="t" fillcolor="#a0a0a0" stroked="f"/>
+          <v:rect id="_x0000_i1043" style="width:0;height:1.5pt" o:hralign="center" o:hrstd="t" o:hr="t" fillcolor="#a0a0a0" stroked="f"/>
         </w:pict>
       </w:r>
     </w:p>
@@ -7408,7 +7408,7 @@
     <w:p>
       <w:r>
         <w:pict w14:anchorId="3736462B">
-          <v:rect id="_x0000_i1271" style="width:0;height:1.5pt" o:hralign="center" o:hrstd="t" o:hr="t" fillcolor="#a0a0a0" stroked="f"/>
+          <v:rect id="_x0000_i1044" style="width:0;height:1.5pt" o:hralign="center" o:hrstd="t" o:hr="t" fillcolor="#a0a0a0" stroked="f"/>
         </w:pict>
       </w:r>
     </w:p>
@@ -7647,7 +7647,7 @@
     <w:p>
       <w:r>
         <w:pict w14:anchorId="382EB989">
-          <v:rect id="_x0000_i1272" style="width:0;height:1.5pt" o:hralign="center" o:hrstd="t" o:hr="t" fillcolor="#a0a0a0" stroked="f"/>
+          <v:rect id="_x0000_i1045" style="width:0;height:1.5pt" o:hralign="center" o:hrstd="t" o:hr="t" fillcolor="#a0a0a0" stroked="f"/>
         </w:pict>
       </w:r>
     </w:p>
@@ -7832,7 +7832,7 @@
     <w:p>
       <w:r>
         <w:pict w14:anchorId="73909568">
-          <v:rect id="_x0000_i1273" style="width:0;height:1.5pt" o:hralign="center" o:hrstd="t" o:hr="t" fillcolor="#a0a0a0" stroked="f"/>
+          <v:rect id="_x0000_i1046" style="width:0;height:1.5pt" o:hralign="center" o:hrstd="t" o:hr="t" fillcolor="#a0a0a0" stroked="f"/>
         </w:pict>
       </w:r>
     </w:p>
@@ -8036,7 +8036,7 @@
     <w:p>
       <w:r>
         <w:pict w14:anchorId="0CC0B26B">
-          <v:rect id="_x0000_i1274" style="width:0;height:1.5pt" o:hralign="center" o:hrstd="t" o:hr="t" fillcolor="#a0a0a0" stroked="f"/>
+          <v:rect id="_x0000_i1047" style="width:0;height:1.5pt" o:hralign="center" o:hrstd="t" o:hr="t" fillcolor="#a0a0a0" stroked="f"/>
         </w:pict>
       </w:r>
     </w:p>
@@ -8253,7 +8253,7 @@
     <w:p>
       <w:r>
         <w:pict w14:anchorId="57895B42">
-          <v:rect id="_x0000_i1275" style="width:0;height:1.5pt" o:hralign="center" o:hrstd="t" o:hr="t" fillcolor="#a0a0a0" stroked="f"/>
+          <v:rect id="_x0000_i1048" style="width:0;height:1.5pt" o:hralign="center" o:hrstd="t" o:hr="t" fillcolor="#a0a0a0" stroked="f"/>
         </w:pict>
       </w:r>
     </w:p>
@@ -8440,7 +8440,7 @@
     <w:p>
       <w:r>
         <w:pict w14:anchorId="4B7EC925">
-          <v:rect id="_x0000_i1276" style="width:0;height:1.5pt" o:hralign="center" o:hrstd="t" o:hr="t" fillcolor="#a0a0a0" stroked="f"/>
+          <v:rect id="_x0000_i1049" style="width:0;height:1.5pt" o:hralign="center" o:hrstd="t" o:hr="t" fillcolor="#a0a0a0" stroked="f"/>
         </w:pict>
       </w:r>
     </w:p>
@@ -8617,7 +8617,7 @@
     <w:p>
       <w:r>
         <w:pict w14:anchorId="59F765EF">
-          <v:rect id="_x0000_i1277" style="width:0;height:1.5pt" o:hralign="center" o:hrstd="t" o:hr="t" fillcolor="#a0a0a0" stroked="f"/>
+          <v:rect id="_x0000_i1050" style="width:0;height:1.5pt" o:hralign="center" o:hrstd="t" o:hr="t" fillcolor="#a0a0a0" stroked="f"/>
         </w:pict>
       </w:r>
     </w:p>
@@ -8839,7 +8839,7 @@
     <w:p>
       <w:r>
         <w:pict w14:anchorId="030E6555">
-          <v:rect id="_x0000_i1278" style="width:0;height:1.5pt" o:hralign="center" o:hrstd="t" o:hr="t" fillcolor="#a0a0a0" stroked="f"/>
+          <v:rect id="_x0000_i1051" style="width:0;height:1.5pt" o:hralign="center" o:hrstd="t" o:hr="t" fillcolor="#a0a0a0" stroked="f"/>
         </w:pict>
       </w:r>
     </w:p>
@@ -9039,6 +9039,2791 @@
         <w:t>});</w:t>
       </w:r>
     </w:p>
+    <w:p/>
+    <w:p/>
+    <w:p>
+      <w:pPr>
+        <w:rPr>
+          <w:b/>
+          <w:bCs/>
+        </w:rPr>
+      </w:pPr>
+      <w:r>
+        <w:rPr>
+          <w:b/>
+          <w:bCs/>
+        </w:rPr>
+        <w:t>1. Flashcard Retrieval and Display</w:t>
+      </w:r>
+    </w:p>
+    <w:p>
+      <w:r>
+        <w:rPr>
+          <w:b/>
+          <w:bCs/>
+        </w:rPr>
+        <w:t>Purpose</w:t>
+      </w:r>
+      <w:r>
+        <w:t>: To fetch flashcards for a selected book and chapter.</w:t>
+      </w:r>
+    </w:p>
+    <w:p>
+      <w:r>
+        <w:t>pseudo</w:t>
+      </w:r>
+    </w:p>
+    <w:p>
+      <w:proofErr w:type="spellStart"/>
+      <w:r>
+        <w:t>CopyEdit</w:t>
+      </w:r>
+      <w:proofErr w:type="spellEnd"/>
+    </w:p>
+    <w:p>
+      <w:r>
+        <w:t xml:space="preserve">Algorithm </w:t>
+      </w:r>
+      <w:proofErr w:type="spellStart"/>
+      <w:proofErr w:type="gramStart"/>
+      <w:r>
+        <w:t>GetFlashcards</w:t>
+      </w:r>
+      <w:proofErr w:type="spellEnd"/>
+      <w:r>
+        <w:t>(</w:t>
+      </w:r>
+      <w:proofErr w:type="spellStart"/>
+      <w:proofErr w:type="gramEnd"/>
+      <w:r>
+        <w:t>bookID</w:t>
+      </w:r>
+      <w:proofErr w:type="spellEnd"/>
+      <w:r>
+        <w:t xml:space="preserve">, </w:t>
+      </w:r>
+      <w:proofErr w:type="spellStart"/>
+      <w:r>
+        <w:t>chapterID</w:t>
+      </w:r>
+      <w:proofErr w:type="spellEnd"/>
+      <w:r>
+        <w:t>)</w:t>
+      </w:r>
+    </w:p>
+    <w:p>
+      <w:r>
+        <w:t xml:space="preserve">1. flashcards ← </w:t>
+      </w:r>
+      <w:proofErr w:type="spellStart"/>
+      <w:proofErr w:type="gramStart"/>
+      <w:r>
+        <w:t>DB.query</w:t>
+      </w:r>
+      <w:proofErr w:type="spellEnd"/>
+      <w:proofErr w:type="gramEnd"/>
+      <w:r>
+        <w:t xml:space="preserve">("SELECT * FROM Flashcards WHERE </w:t>
+      </w:r>
+      <w:proofErr w:type="spellStart"/>
+      <w:r>
+        <w:t>bookID</w:t>
+      </w:r>
+      <w:proofErr w:type="spellEnd"/>
+      <w:r>
+        <w:t xml:space="preserve"> </w:t>
+      </w:r>
+      <w:proofErr w:type="gramStart"/>
+      <w:r>
+        <w:t>= ?</w:t>
+      </w:r>
+      <w:proofErr w:type="gramEnd"/>
+      <w:r>
+        <w:t xml:space="preserve"> AND </w:t>
+      </w:r>
+      <w:proofErr w:type="spellStart"/>
+      <w:r>
+        <w:t>chapterID</w:t>
+      </w:r>
+      <w:proofErr w:type="spellEnd"/>
+      <w:r>
+        <w:t xml:space="preserve"> </w:t>
+      </w:r>
+      <w:proofErr w:type="gramStart"/>
+      <w:r>
+        <w:t>= ?</w:t>
+      </w:r>
+      <w:proofErr w:type="gramEnd"/>
+      <w:r>
+        <w:t xml:space="preserve">", </w:t>
+      </w:r>
+      <w:proofErr w:type="spellStart"/>
+      <w:r>
+        <w:t>bookID</w:t>
+      </w:r>
+      <w:proofErr w:type="spellEnd"/>
+      <w:r>
+        <w:t xml:space="preserve">, </w:t>
+      </w:r>
+      <w:proofErr w:type="spellStart"/>
+      <w:r>
+        <w:t>chapterID</w:t>
+      </w:r>
+      <w:proofErr w:type="spellEnd"/>
+      <w:r>
+        <w:t>)</w:t>
+      </w:r>
+    </w:p>
+    <w:p>
+      <w:r>
+        <w:t>2. return flashcards</w:t>
+      </w:r>
+    </w:p>
+    <w:p>
+      <w:r>
+        <w:pict w14:anchorId="3C56B4C7">
+          <v:rect id="_x0000_i1106" style="width:0;height:1.5pt" o:hralign="center" o:hrstd="t" o:hr="t" fillcolor="#a0a0a0" stroked="f"/>
+        </w:pict>
+      </w:r>
+    </w:p>
+    <w:p>
+      <w:pPr>
+        <w:rPr>
+          <w:b/>
+          <w:bCs/>
+        </w:rPr>
+      </w:pPr>
+      <w:r>
+        <w:rPr>
+          <w:b/>
+          <w:bCs/>
+        </w:rPr>
+        <w:t>2. Peer Battle Matchmaking System</w:t>
+      </w:r>
+    </w:p>
+    <w:p>
+      <w:r>
+        <w:rPr>
+          <w:b/>
+          <w:bCs/>
+        </w:rPr>
+        <w:t>Purpose</w:t>
+      </w:r>
+      <w:r>
+        <w:t>: To connect a student with another available peer for a battle.</w:t>
+      </w:r>
+    </w:p>
+    <w:p>
+      <w:r>
+        <w:t>pseudo</w:t>
+      </w:r>
+    </w:p>
+    <w:p>
+      <w:proofErr w:type="spellStart"/>
+      <w:r>
+        <w:lastRenderedPageBreak/>
+        <w:t>CopyEdit</w:t>
+      </w:r>
+      <w:proofErr w:type="spellEnd"/>
+    </w:p>
+    <w:p>
+      <w:r>
+        <w:t xml:space="preserve">Algorithm </w:t>
+      </w:r>
+      <w:proofErr w:type="spellStart"/>
+      <w:r>
+        <w:t>MatchPeerForBattle</w:t>
+      </w:r>
+      <w:proofErr w:type="spellEnd"/>
+      <w:r>
+        <w:t>(</w:t>
+      </w:r>
+      <w:proofErr w:type="spellStart"/>
+      <w:r>
+        <w:t>studentID</w:t>
+      </w:r>
+      <w:proofErr w:type="spellEnd"/>
+      <w:r>
+        <w:t>)</w:t>
+      </w:r>
+    </w:p>
+    <w:p>
+      <w:r>
+        <w:t xml:space="preserve">1. </w:t>
+      </w:r>
+      <w:proofErr w:type="spellStart"/>
+      <w:r>
+        <w:t>waitingList</w:t>
+      </w:r>
+      <w:proofErr w:type="spellEnd"/>
+      <w:r>
+        <w:t xml:space="preserve"> ← </w:t>
+      </w:r>
+      <w:proofErr w:type="spellStart"/>
+      <w:proofErr w:type="gramStart"/>
+      <w:r>
+        <w:t>GetWaitingPeers</w:t>
+      </w:r>
+      <w:proofErr w:type="spellEnd"/>
+      <w:r>
+        <w:t>(</w:t>
+      </w:r>
+      <w:proofErr w:type="gramEnd"/>
+      <w:r>
+        <w:t>)</w:t>
+      </w:r>
+    </w:p>
+    <w:p>
+      <w:r>
+        <w:t xml:space="preserve">2. for each peer in </w:t>
+      </w:r>
+      <w:proofErr w:type="spellStart"/>
+      <w:r>
+        <w:t>waitingList</w:t>
+      </w:r>
+      <w:proofErr w:type="spellEnd"/>
+      <w:r>
+        <w:t xml:space="preserve"> do</w:t>
+      </w:r>
+    </w:p>
+    <w:p>
+      <w:r>
+        <w:t xml:space="preserve">3.     if </w:t>
+      </w:r>
+      <w:proofErr w:type="spellStart"/>
+      <w:proofErr w:type="gramStart"/>
+      <w:r>
+        <w:t>IsCompatible</w:t>
+      </w:r>
+      <w:proofErr w:type="spellEnd"/>
+      <w:r>
+        <w:t>(</w:t>
+      </w:r>
+      <w:proofErr w:type="gramEnd"/>
+      <w:r>
+        <w:t xml:space="preserve">peer, </w:t>
+      </w:r>
+      <w:proofErr w:type="spellStart"/>
+      <w:r>
+        <w:t>studentID</w:t>
+      </w:r>
+      <w:proofErr w:type="spellEnd"/>
+      <w:r>
+        <w:t>) then</w:t>
+      </w:r>
+    </w:p>
+    <w:p>
+      <w:r>
+        <w:t xml:space="preserve">4.         </w:t>
+      </w:r>
+      <w:proofErr w:type="spellStart"/>
+      <w:proofErr w:type="gramStart"/>
+      <w:r>
+        <w:t>CreateBattleRoom</w:t>
+      </w:r>
+      <w:proofErr w:type="spellEnd"/>
+      <w:r>
+        <w:t>(</w:t>
+      </w:r>
+      <w:proofErr w:type="spellStart"/>
+      <w:proofErr w:type="gramEnd"/>
+      <w:r>
+        <w:t>studentID</w:t>
+      </w:r>
+      <w:proofErr w:type="spellEnd"/>
+      <w:r>
+        <w:t>, peer)</w:t>
+      </w:r>
+    </w:p>
+    <w:p>
+      <w:r>
+        <w:t>5.         return "Matched with " + peer.name</w:t>
+      </w:r>
+    </w:p>
+    <w:p>
+      <w:r>
+        <w:t>6. return "No match found. Please wait."</w:t>
+      </w:r>
+    </w:p>
+    <w:p>
+      <w:r>
+        <w:pict w14:anchorId="6561FF6C">
+          <v:rect id="_x0000_i1107" style="width:0;height:1.5pt" o:hralign="center" o:hrstd="t" o:hr="t" fillcolor="#a0a0a0" stroked="f"/>
+        </w:pict>
+      </w:r>
+    </w:p>
+    <w:p>
+      <w:pPr>
+        <w:rPr>
+          <w:b/>
+          <w:bCs/>
+        </w:rPr>
+      </w:pPr>
+      <w:r>
+        <w:rPr>
+          <w:b/>
+          <w:bCs/>
+        </w:rPr>
+        <w:t>3. AI-Based Quiz Generation</w:t>
+      </w:r>
+    </w:p>
+    <w:p>
+      <w:r>
+        <w:rPr>
+          <w:b/>
+          <w:bCs/>
+        </w:rPr>
+        <w:t>Purpose</w:t>
+      </w:r>
+      <w:r>
+        <w:t>: To generate a quiz based on topic and difficulty.</w:t>
+      </w:r>
+    </w:p>
+    <w:p>
+      <w:r>
+        <w:t>pseudo</w:t>
+      </w:r>
+    </w:p>
+    <w:p>
+      <w:proofErr w:type="spellStart"/>
+      <w:r>
+        <w:t>CopyEdit</w:t>
+      </w:r>
+      <w:proofErr w:type="spellEnd"/>
+    </w:p>
+    <w:p>
+      <w:r>
+        <w:t xml:space="preserve">Algorithm </w:t>
+      </w:r>
+      <w:proofErr w:type="spellStart"/>
+      <w:proofErr w:type="gramStart"/>
+      <w:r>
+        <w:t>GenerateQuiz</w:t>
+      </w:r>
+      <w:proofErr w:type="spellEnd"/>
+      <w:r>
+        <w:t>(</w:t>
+      </w:r>
+      <w:proofErr w:type="spellStart"/>
+      <w:proofErr w:type="gramEnd"/>
+      <w:r>
+        <w:t>chapterID</w:t>
+      </w:r>
+      <w:proofErr w:type="spellEnd"/>
+      <w:r>
+        <w:t xml:space="preserve">, </w:t>
+      </w:r>
+      <w:proofErr w:type="spellStart"/>
+      <w:r>
+        <w:t>difficultyLevel</w:t>
+      </w:r>
+      <w:proofErr w:type="spellEnd"/>
+      <w:r>
+        <w:t>)</w:t>
+      </w:r>
+    </w:p>
+    <w:p>
+      <w:r>
+        <w:t xml:space="preserve">1. </w:t>
+      </w:r>
+      <w:proofErr w:type="spellStart"/>
+      <w:r>
+        <w:t>allQuestions</w:t>
+      </w:r>
+      <w:proofErr w:type="spellEnd"/>
+      <w:r>
+        <w:t xml:space="preserve"> ← </w:t>
+      </w:r>
+      <w:proofErr w:type="spellStart"/>
+      <w:r>
+        <w:t>GetQuestions</w:t>
+      </w:r>
+      <w:proofErr w:type="spellEnd"/>
+      <w:r>
+        <w:t>(</w:t>
+      </w:r>
+      <w:proofErr w:type="spellStart"/>
+      <w:r>
+        <w:t>chapterID</w:t>
+      </w:r>
+      <w:proofErr w:type="spellEnd"/>
+      <w:r>
+        <w:t>)</w:t>
+      </w:r>
+    </w:p>
+    <w:p>
+      <w:r>
+        <w:t xml:space="preserve">2. suitable ← </w:t>
+      </w:r>
+      <w:proofErr w:type="spellStart"/>
+      <w:proofErr w:type="gramStart"/>
+      <w:r>
+        <w:t>FilterByDifficulty</w:t>
+      </w:r>
+      <w:proofErr w:type="spellEnd"/>
+      <w:r>
+        <w:t>(</w:t>
+      </w:r>
+      <w:proofErr w:type="spellStart"/>
+      <w:proofErr w:type="gramEnd"/>
+      <w:r>
+        <w:t>allQuestions</w:t>
+      </w:r>
+      <w:proofErr w:type="spellEnd"/>
+      <w:r>
+        <w:t xml:space="preserve">, </w:t>
+      </w:r>
+      <w:proofErr w:type="spellStart"/>
+      <w:r>
+        <w:t>difficultyLevel</w:t>
+      </w:r>
+      <w:proofErr w:type="spellEnd"/>
+      <w:r>
+        <w:t>)</w:t>
+      </w:r>
+    </w:p>
+    <w:p>
+      <w:r>
+        <w:t xml:space="preserve">3. quiz ← </w:t>
+      </w:r>
+      <w:proofErr w:type="spellStart"/>
+      <w:proofErr w:type="gramStart"/>
+      <w:r>
+        <w:t>RandomSelect</w:t>
+      </w:r>
+      <w:proofErr w:type="spellEnd"/>
+      <w:r>
+        <w:t>(</w:t>
+      </w:r>
+      <w:proofErr w:type="gramEnd"/>
+      <w:r>
+        <w:t>suitable, 10)</w:t>
+      </w:r>
+    </w:p>
+    <w:p>
+      <w:r>
+        <w:t>4. return quiz</w:t>
+      </w:r>
+    </w:p>
+    <w:p>
+      <w:r>
+        <w:pict w14:anchorId="7B90B6DC">
+          <v:rect id="_x0000_i1108" style="width:0;height:1.5pt" o:hralign="center" o:hrstd="t" o:hr="t" fillcolor="#a0a0a0" stroked="f"/>
+        </w:pict>
+      </w:r>
+    </w:p>
+    <w:p>
+      <w:pPr>
+        <w:rPr>
+          <w:b/>
+          <w:bCs/>
+        </w:rPr>
+      </w:pPr>
+      <w:r>
+        <w:rPr>
+          <w:b/>
+          <w:bCs/>
+        </w:rPr>
+        <w:t>4. Video-to-Notes Conversion</w:t>
+      </w:r>
+    </w:p>
+    <w:p>
+      <w:r>
+        <w:rPr>
+          <w:b/>
+          <w:bCs/>
+        </w:rPr>
+        <w:t>Purpose</w:t>
+      </w:r>
+      <w:r>
+        <w:t>: To generate transcript-based notes from video content.</w:t>
+      </w:r>
+    </w:p>
+    <w:p>
+      <w:r>
+        <w:t>pseudo</w:t>
+      </w:r>
+    </w:p>
+    <w:p>
+      <w:proofErr w:type="spellStart"/>
+      <w:r>
+        <w:t>CopyEdit</w:t>
+      </w:r>
+      <w:proofErr w:type="spellEnd"/>
+    </w:p>
+    <w:p>
+      <w:r>
+        <w:t xml:space="preserve">Algorithm </w:t>
+      </w:r>
+      <w:proofErr w:type="spellStart"/>
+      <w:r>
+        <w:t>GenerateNotesFromVideo</w:t>
+      </w:r>
+      <w:proofErr w:type="spellEnd"/>
+      <w:r>
+        <w:t>(</w:t>
+      </w:r>
+      <w:proofErr w:type="spellStart"/>
+      <w:r>
+        <w:t>videoID</w:t>
+      </w:r>
+      <w:proofErr w:type="spellEnd"/>
+      <w:r>
+        <w:t>)</w:t>
+      </w:r>
+    </w:p>
+    <w:p>
+      <w:r>
+        <w:t xml:space="preserve">1. video ← </w:t>
+      </w:r>
+      <w:proofErr w:type="spellStart"/>
+      <w:r>
+        <w:t>LoadVideo</w:t>
+      </w:r>
+      <w:proofErr w:type="spellEnd"/>
+      <w:r>
+        <w:t>(</w:t>
+      </w:r>
+      <w:proofErr w:type="spellStart"/>
+      <w:r>
+        <w:t>videoID</w:t>
+      </w:r>
+      <w:proofErr w:type="spellEnd"/>
+      <w:r>
+        <w:t>)</w:t>
+      </w:r>
+    </w:p>
+    <w:p>
+      <w:r>
+        <w:t>2. transcript ← Transcribe(video)</w:t>
+      </w:r>
+    </w:p>
+    <w:p>
+      <w:r>
+        <w:lastRenderedPageBreak/>
+        <w:t>3. notes ← Summarize(transcript)</w:t>
+      </w:r>
+    </w:p>
+    <w:p>
+      <w:r>
+        <w:t>4. return notes</w:t>
+      </w:r>
+    </w:p>
+    <w:p>
+      <w:r>
+        <w:pict w14:anchorId="79C413F3">
+          <v:rect id="_x0000_i1109" style="width:0;height:1.5pt" o:hralign="center" o:hrstd="t" o:hr="t" fillcolor="#a0a0a0" stroked="f"/>
+        </w:pict>
+      </w:r>
+    </w:p>
+    <w:p>
+      <w:pPr>
+        <w:rPr>
+          <w:b/>
+          <w:bCs/>
+        </w:rPr>
+      </w:pPr>
+      <w:r>
+        <w:rPr>
+          <w:b/>
+          <w:bCs/>
+        </w:rPr>
+        <w:t>5. Goal Assignment &amp; Tracking</w:t>
+      </w:r>
+    </w:p>
+    <w:p>
+      <w:r>
+        <w:rPr>
+          <w:b/>
+          <w:bCs/>
+        </w:rPr>
+        <w:t>Purpose</w:t>
+      </w:r>
+      <w:r>
+        <w:t>: To allow parents to assign goals to children and monitor progress.</w:t>
+      </w:r>
+    </w:p>
+    <w:p>
+      <w:r>
+        <w:t>pseudo</w:t>
+      </w:r>
+    </w:p>
+    <w:p>
+      <w:proofErr w:type="spellStart"/>
+      <w:r>
+        <w:t>CopyEdit</w:t>
+      </w:r>
+      <w:proofErr w:type="spellEnd"/>
+    </w:p>
+    <w:p>
+      <w:r>
+        <w:t xml:space="preserve">Algorithm </w:t>
+      </w:r>
+      <w:proofErr w:type="spellStart"/>
+      <w:proofErr w:type="gramStart"/>
+      <w:r>
+        <w:t>AssignGoal</w:t>
+      </w:r>
+      <w:proofErr w:type="spellEnd"/>
+      <w:r>
+        <w:t>(</w:t>
+      </w:r>
+      <w:proofErr w:type="spellStart"/>
+      <w:proofErr w:type="gramEnd"/>
+      <w:r>
+        <w:t>childID</w:t>
+      </w:r>
+      <w:proofErr w:type="spellEnd"/>
+      <w:r>
+        <w:t xml:space="preserve">, </w:t>
+      </w:r>
+      <w:proofErr w:type="spellStart"/>
+      <w:r>
+        <w:t>goalText</w:t>
+      </w:r>
+      <w:proofErr w:type="spellEnd"/>
+      <w:r>
+        <w:t>, deadline)</w:t>
+      </w:r>
+    </w:p>
+    <w:p>
+      <w:r>
+        <w:t xml:space="preserve">1. goal ← </w:t>
+      </w:r>
+      <w:proofErr w:type="spellStart"/>
+      <w:proofErr w:type="gramStart"/>
+      <w:r>
+        <w:t>CreateGoal</w:t>
+      </w:r>
+      <w:proofErr w:type="spellEnd"/>
+      <w:r>
+        <w:t>(</w:t>
+      </w:r>
+      <w:proofErr w:type="spellStart"/>
+      <w:proofErr w:type="gramEnd"/>
+      <w:r>
+        <w:t>goalText</w:t>
+      </w:r>
+      <w:proofErr w:type="spellEnd"/>
+      <w:r>
+        <w:t>, deadline)</w:t>
+      </w:r>
+    </w:p>
+    <w:p>
+      <w:r>
+        <w:t xml:space="preserve">2. </w:t>
+      </w:r>
+      <w:proofErr w:type="spellStart"/>
+      <w:proofErr w:type="gramStart"/>
+      <w:r>
+        <w:t>AssignToChild</w:t>
+      </w:r>
+      <w:proofErr w:type="spellEnd"/>
+      <w:r>
+        <w:t>(</w:t>
+      </w:r>
+      <w:proofErr w:type="spellStart"/>
+      <w:proofErr w:type="gramEnd"/>
+      <w:r>
+        <w:t>childID</w:t>
+      </w:r>
+      <w:proofErr w:type="spellEnd"/>
+      <w:r>
+        <w:t>, goal)</w:t>
+      </w:r>
+    </w:p>
+    <w:p>
+      <w:r>
+        <w:t>3. return "Goal assigned"</w:t>
+      </w:r>
+    </w:p>
+    <w:p>
+      <w:r>
+        <w:pict w14:anchorId="723E3F32">
+          <v:rect id="_x0000_i1110" style="width:0;height:1.5pt" o:hralign="center" o:hrstd="t" o:hr="t" fillcolor="#a0a0a0" stroked="f"/>
+        </w:pict>
+      </w:r>
+    </w:p>
+    <w:p>
+      <w:pPr>
+        <w:rPr>
+          <w:b/>
+          <w:bCs/>
+        </w:rPr>
+      </w:pPr>
+      <w:r>
+        <w:rPr>
+          <w:b/>
+          <w:bCs/>
+        </w:rPr>
+        <w:t>6. Live Class Enrollment</w:t>
+      </w:r>
+    </w:p>
+    <w:p>
+      <w:r>
+        <w:rPr>
+          <w:b/>
+          <w:bCs/>
+        </w:rPr>
+        <w:t>Purpose</w:t>
+      </w:r>
+      <w:r>
+        <w:t>: To enroll a student in a live class if space exists.</w:t>
+      </w:r>
+    </w:p>
+    <w:p>
+      <w:r>
+        <w:t>pseudo</w:t>
+      </w:r>
+    </w:p>
+    <w:p>
+      <w:proofErr w:type="spellStart"/>
+      <w:r>
+        <w:t>CopyEdit</w:t>
+      </w:r>
+      <w:proofErr w:type="spellEnd"/>
+    </w:p>
+    <w:p>
+      <w:r>
+        <w:t xml:space="preserve">Algorithm </w:t>
+      </w:r>
+      <w:proofErr w:type="spellStart"/>
+      <w:proofErr w:type="gramStart"/>
+      <w:r>
+        <w:t>EnrollInClass</w:t>
+      </w:r>
+      <w:proofErr w:type="spellEnd"/>
+      <w:r>
+        <w:t>(</w:t>
+      </w:r>
+      <w:proofErr w:type="spellStart"/>
+      <w:proofErr w:type="gramEnd"/>
+      <w:r>
+        <w:t>studentID</w:t>
+      </w:r>
+      <w:proofErr w:type="spellEnd"/>
+      <w:r>
+        <w:t xml:space="preserve">, </w:t>
+      </w:r>
+      <w:proofErr w:type="spellStart"/>
+      <w:r>
+        <w:t>classID</w:t>
+      </w:r>
+      <w:proofErr w:type="spellEnd"/>
+      <w:r>
+        <w:t>)</w:t>
+      </w:r>
+    </w:p>
+    <w:p>
+      <w:r>
+        <w:t xml:space="preserve">1. class ← </w:t>
+      </w:r>
+      <w:proofErr w:type="spellStart"/>
+      <w:r>
+        <w:t>GetClass</w:t>
+      </w:r>
+      <w:proofErr w:type="spellEnd"/>
+      <w:r>
+        <w:t>(</w:t>
+      </w:r>
+      <w:proofErr w:type="spellStart"/>
+      <w:r>
+        <w:t>classID</w:t>
+      </w:r>
+      <w:proofErr w:type="spellEnd"/>
+      <w:r>
+        <w:t>)</w:t>
+      </w:r>
+    </w:p>
+    <w:p>
+      <w:r>
+        <w:t xml:space="preserve">2. if </w:t>
+      </w:r>
+      <w:proofErr w:type="spellStart"/>
+      <w:proofErr w:type="gramStart"/>
+      <w:r>
+        <w:t>class.capacity</w:t>
+      </w:r>
+      <w:proofErr w:type="spellEnd"/>
+      <w:proofErr w:type="gramEnd"/>
+      <w:r>
+        <w:t xml:space="preserve"> &gt; </w:t>
+      </w:r>
+      <w:proofErr w:type="spellStart"/>
+      <w:proofErr w:type="gramStart"/>
+      <w:r>
+        <w:t>class.enrolled</w:t>
+      </w:r>
+      <w:proofErr w:type="spellEnd"/>
+      <w:proofErr w:type="gramEnd"/>
+      <w:r>
+        <w:t xml:space="preserve"> then</w:t>
+      </w:r>
+    </w:p>
+    <w:p>
+      <w:r>
+        <w:t xml:space="preserve">3.     </w:t>
+      </w:r>
+      <w:proofErr w:type="gramStart"/>
+      <w:r>
+        <w:t>Enroll(</w:t>
+      </w:r>
+      <w:proofErr w:type="spellStart"/>
+      <w:proofErr w:type="gramEnd"/>
+      <w:r>
+        <w:t>studentID</w:t>
+      </w:r>
+      <w:proofErr w:type="spellEnd"/>
+      <w:r>
+        <w:t xml:space="preserve">, </w:t>
+      </w:r>
+      <w:proofErr w:type="spellStart"/>
+      <w:r>
+        <w:t>classID</w:t>
+      </w:r>
+      <w:proofErr w:type="spellEnd"/>
+      <w:r>
+        <w:t>)</w:t>
+      </w:r>
+    </w:p>
+    <w:p>
+      <w:r>
+        <w:t>4.     return "Enrolled"</w:t>
+      </w:r>
+    </w:p>
+    <w:p>
+      <w:r>
+        <w:t>5. return "Class Full"</w:t>
+      </w:r>
+    </w:p>
+    <w:p>
+      <w:r>
+        <w:pict w14:anchorId="590B4CFC">
+          <v:rect id="_x0000_i1111" style="width:0;height:1.5pt" o:hralign="center" o:hrstd="t" o:hr="t" fillcolor="#a0a0a0" stroked="f"/>
+        </w:pict>
+      </w:r>
+    </w:p>
+    <w:p>
+      <w:pPr>
+        <w:rPr>
+          <w:b/>
+          <w:bCs/>
+        </w:rPr>
+      </w:pPr>
+      <w:r>
+        <w:rPr>
+          <w:b/>
+          <w:bCs/>
+        </w:rPr>
+        <w:t>7. Student Progress Calculation</w:t>
+      </w:r>
+    </w:p>
+    <w:p>
+      <w:r>
+        <w:rPr>
+          <w:b/>
+          <w:bCs/>
+        </w:rPr>
+        <w:t>Purpose</w:t>
+      </w:r>
+      <w:r>
+        <w:t>: To calculate progress in a subject based on completed flashcards, quizzes, and videos.</w:t>
+      </w:r>
+    </w:p>
+    <w:p>
+      <w:r>
+        <w:lastRenderedPageBreak/>
+        <w:t>pseudo</w:t>
+      </w:r>
+    </w:p>
+    <w:p>
+      <w:proofErr w:type="spellStart"/>
+      <w:r>
+        <w:t>CopyEdit</w:t>
+      </w:r>
+      <w:proofErr w:type="spellEnd"/>
+    </w:p>
+    <w:p>
+      <w:r>
+        <w:t xml:space="preserve">Algorithm </w:t>
+      </w:r>
+      <w:proofErr w:type="spellStart"/>
+      <w:proofErr w:type="gramStart"/>
+      <w:r>
+        <w:t>CalculateProgress</w:t>
+      </w:r>
+      <w:proofErr w:type="spellEnd"/>
+      <w:r>
+        <w:t>(</w:t>
+      </w:r>
+      <w:proofErr w:type="spellStart"/>
+      <w:proofErr w:type="gramEnd"/>
+      <w:r>
+        <w:t>studentID</w:t>
+      </w:r>
+      <w:proofErr w:type="spellEnd"/>
+      <w:r>
+        <w:t xml:space="preserve">, </w:t>
+      </w:r>
+      <w:proofErr w:type="spellStart"/>
+      <w:r>
+        <w:t>subjectID</w:t>
+      </w:r>
+      <w:proofErr w:type="spellEnd"/>
+      <w:r>
+        <w:t>)</w:t>
+      </w:r>
+    </w:p>
+    <w:p>
+      <w:r>
+        <w:t xml:space="preserve">1. </w:t>
+      </w:r>
+      <w:proofErr w:type="spellStart"/>
+      <w:r>
+        <w:t>totalTasks</w:t>
+      </w:r>
+      <w:proofErr w:type="spellEnd"/>
+      <w:r>
+        <w:t xml:space="preserve"> ← </w:t>
+      </w:r>
+      <w:proofErr w:type="spellStart"/>
+      <w:r>
+        <w:t>GetAllTasks</w:t>
+      </w:r>
+      <w:proofErr w:type="spellEnd"/>
+      <w:r>
+        <w:t>(</w:t>
+      </w:r>
+      <w:proofErr w:type="spellStart"/>
+      <w:r>
+        <w:t>subjectID</w:t>
+      </w:r>
+      <w:proofErr w:type="spellEnd"/>
+      <w:r>
+        <w:t>)</w:t>
+      </w:r>
+    </w:p>
+    <w:p>
+      <w:r>
+        <w:t xml:space="preserve">2. completed ← </w:t>
+      </w:r>
+      <w:proofErr w:type="spellStart"/>
+      <w:proofErr w:type="gramStart"/>
+      <w:r>
+        <w:t>GetStudentCompletions</w:t>
+      </w:r>
+      <w:proofErr w:type="spellEnd"/>
+      <w:r>
+        <w:t>(</w:t>
+      </w:r>
+      <w:proofErr w:type="spellStart"/>
+      <w:proofErr w:type="gramEnd"/>
+      <w:r>
+        <w:t>studentID</w:t>
+      </w:r>
+      <w:proofErr w:type="spellEnd"/>
+      <w:r>
+        <w:t xml:space="preserve">, </w:t>
+      </w:r>
+      <w:proofErr w:type="spellStart"/>
+      <w:r>
+        <w:t>subjectID</w:t>
+      </w:r>
+      <w:proofErr w:type="spellEnd"/>
+      <w:r>
+        <w:t>)</w:t>
+      </w:r>
+    </w:p>
+    <w:p>
+      <w:r>
+        <w:t xml:space="preserve">3. progress ← (completed / </w:t>
+      </w:r>
+      <w:proofErr w:type="spellStart"/>
+      <w:r>
+        <w:t>totalTasks</w:t>
+      </w:r>
+      <w:proofErr w:type="spellEnd"/>
+      <w:r>
+        <w:t>) * 100</w:t>
+      </w:r>
+    </w:p>
+    <w:p>
+      <w:r>
+        <w:t>4. return progress</w:t>
+      </w:r>
+    </w:p>
+    <w:p>
+      <w:r>
+        <w:pict w14:anchorId="21954813">
+          <v:rect id="_x0000_i1112" style="width:0;height:1.5pt" o:hralign="center" o:hrstd="t" o:hr="t" fillcolor="#a0a0a0" stroked="f"/>
+        </w:pict>
+      </w:r>
+    </w:p>
+    <w:p>
+      <w:pPr>
+        <w:rPr>
+          <w:b/>
+          <w:bCs/>
+        </w:rPr>
+      </w:pPr>
+      <w:r>
+        <w:rPr>
+          <w:b/>
+          <w:bCs/>
+        </w:rPr>
+        <w:t>8. Reward Trigger System</w:t>
+      </w:r>
+    </w:p>
+    <w:p>
+      <w:r>
+        <w:rPr>
+          <w:b/>
+          <w:bCs/>
+        </w:rPr>
+        <w:t>Purpose</w:t>
+      </w:r>
+      <w:r>
+        <w:t>: Automatically issue rewards when goals are completed.</w:t>
+      </w:r>
+    </w:p>
+    <w:p>
+      <w:r>
+        <w:t>pseudo</w:t>
+      </w:r>
+    </w:p>
+    <w:p>
+      <w:proofErr w:type="spellStart"/>
+      <w:r>
+        <w:t>CopyEdit</w:t>
+      </w:r>
+      <w:proofErr w:type="spellEnd"/>
+    </w:p>
+    <w:p>
+      <w:r>
+        <w:t xml:space="preserve">Algorithm </w:t>
+      </w:r>
+      <w:proofErr w:type="spellStart"/>
+      <w:r>
+        <w:t>CheckRewards</w:t>
+      </w:r>
+      <w:proofErr w:type="spellEnd"/>
+      <w:r>
+        <w:t>(</w:t>
+      </w:r>
+      <w:proofErr w:type="spellStart"/>
+      <w:r>
+        <w:t>childID</w:t>
+      </w:r>
+      <w:proofErr w:type="spellEnd"/>
+      <w:r>
+        <w:t>)</w:t>
+      </w:r>
+    </w:p>
+    <w:p>
+      <w:r>
+        <w:t xml:space="preserve">1. goals ← </w:t>
+      </w:r>
+      <w:proofErr w:type="spellStart"/>
+      <w:r>
+        <w:t>GetGoals</w:t>
+      </w:r>
+      <w:proofErr w:type="spellEnd"/>
+      <w:r>
+        <w:t>(</w:t>
+      </w:r>
+      <w:proofErr w:type="spellStart"/>
+      <w:r>
+        <w:t>childID</w:t>
+      </w:r>
+      <w:proofErr w:type="spellEnd"/>
+      <w:r>
+        <w:t>)</w:t>
+      </w:r>
+    </w:p>
+    <w:p>
+      <w:r>
+        <w:t>2. for goal in goals do</w:t>
+      </w:r>
+    </w:p>
+    <w:p>
+      <w:r>
+        <w:t xml:space="preserve">3.     if </w:t>
+      </w:r>
+      <w:proofErr w:type="spellStart"/>
+      <w:proofErr w:type="gramStart"/>
+      <w:r>
+        <w:t>goal.status</w:t>
+      </w:r>
+      <w:proofErr w:type="spellEnd"/>
+      <w:proofErr w:type="gramEnd"/>
+      <w:r>
+        <w:t xml:space="preserve"> == "Completed" and </w:t>
+      </w:r>
+      <w:proofErr w:type="spellStart"/>
+      <w:proofErr w:type="gramStart"/>
+      <w:r>
+        <w:t>goal.rewardGiven</w:t>
+      </w:r>
+      <w:proofErr w:type="spellEnd"/>
+      <w:proofErr w:type="gramEnd"/>
+      <w:r>
+        <w:t xml:space="preserve"> == false then</w:t>
+      </w:r>
+    </w:p>
+    <w:p>
+      <w:r>
+        <w:t xml:space="preserve">4.         </w:t>
+      </w:r>
+      <w:proofErr w:type="spellStart"/>
+      <w:proofErr w:type="gramStart"/>
+      <w:r>
+        <w:t>GiveReward</w:t>
+      </w:r>
+      <w:proofErr w:type="spellEnd"/>
+      <w:r>
+        <w:t>(</w:t>
+      </w:r>
+      <w:proofErr w:type="spellStart"/>
+      <w:proofErr w:type="gramEnd"/>
+      <w:r>
+        <w:t>childID</w:t>
+      </w:r>
+      <w:proofErr w:type="spellEnd"/>
+      <w:r>
+        <w:t xml:space="preserve">, </w:t>
+      </w:r>
+      <w:proofErr w:type="spellStart"/>
+      <w:proofErr w:type="gramStart"/>
+      <w:r>
+        <w:t>goal.reward</w:t>
+      </w:r>
+      <w:proofErr w:type="spellEnd"/>
+      <w:proofErr w:type="gramEnd"/>
+      <w:r>
+        <w:t>)</w:t>
+      </w:r>
+    </w:p>
+    <w:p>
+      <w:r>
+        <w:t xml:space="preserve">5.         </w:t>
+      </w:r>
+      <w:proofErr w:type="spellStart"/>
+      <w:r>
+        <w:t>MarkRewardGiven</w:t>
+      </w:r>
+      <w:proofErr w:type="spellEnd"/>
+      <w:r>
+        <w:t>(goal)</w:t>
+      </w:r>
+    </w:p>
+    <w:p>
+      <w:r>
+        <w:pict w14:anchorId="76FAC349">
+          <v:rect id="_x0000_i1113" style="width:0;height:1.5pt" o:hralign="center" o:hrstd="t" o:hr="t" fillcolor="#a0a0a0" stroked="f"/>
+        </w:pict>
+      </w:r>
+    </w:p>
+    <w:p>
+      <w:pPr>
+        <w:rPr>
+          <w:b/>
+          <w:bCs/>
+        </w:rPr>
+      </w:pPr>
+      <w:r>
+        <w:rPr>
+          <w:b/>
+          <w:bCs/>
+        </w:rPr>
+        <w:t>9. Quiz Result Evaluation and Feedback</w:t>
+      </w:r>
+    </w:p>
+    <w:p>
+      <w:r>
+        <w:rPr>
+          <w:b/>
+          <w:bCs/>
+        </w:rPr>
+        <w:t>Purpose</w:t>
+      </w:r>
+      <w:r>
+        <w:t xml:space="preserve">: To calculate and display quiz </w:t>
+      </w:r>
+      <w:proofErr w:type="gramStart"/>
+      <w:r>
+        <w:t>result</w:t>
+      </w:r>
+      <w:proofErr w:type="gramEnd"/>
+      <w:r>
+        <w:t xml:space="preserve"> and provide feedback.</w:t>
+      </w:r>
+    </w:p>
+    <w:p>
+      <w:r>
+        <w:t>pseudo</w:t>
+      </w:r>
+    </w:p>
+    <w:p>
+      <w:proofErr w:type="spellStart"/>
+      <w:r>
+        <w:t>CopyEdit</w:t>
+      </w:r>
+      <w:proofErr w:type="spellEnd"/>
+    </w:p>
+    <w:p>
+      <w:r>
+        <w:t xml:space="preserve">Algorithm </w:t>
+      </w:r>
+      <w:proofErr w:type="gramStart"/>
+      <w:r>
+        <w:t>EvaluateQuiz(</w:t>
+      </w:r>
+      <w:proofErr w:type="spellStart"/>
+      <w:proofErr w:type="gramEnd"/>
+      <w:r>
+        <w:t>quizID</w:t>
+      </w:r>
+      <w:proofErr w:type="spellEnd"/>
+      <w:r>
+        <w:t xml:space="preserve">, </w:t>
+      </w:r>
+      <w:proofErr w:type="spellStart"/>
+      <w:r>
+        <w:t>studentAnswers</w:t>
+      </w:r>
+      <w:proofErr w:type="spellEnd"/>
+      <w:r>
+        <w:t>)</w:t>
+      </w:r>
+    </w:p>
+    <w:p>
+      <w:r>
+        <w:t xml:space="preserve">1. </w:t>
+      </w:r>
+      <w:proofErr w:type="spellStart"/>
+      <w:r>
+        <w:t>correctAnswers</w:t>
+      </w:r>
+      <w:proofErr w:type="spellEnd"/>
+      <w:r>
+        <w:t xml:space="preserve"> ← </w:t>
+      </w:r>
+      <w:proofErr w:type="spellStart"/>
+      <w:r>
+        <w:t>GetCorrectAnswers</w:t>
+      </w:r>
+      <w:proofErr w:type="spellEnd"/>
+      <w:r>
+        <w:t>(</w:t>
+      </w:r>
+      <w:proofErr w:type="spellStart"/>
+      <w:r>
+        <w:t>quizID</w:t>
+      </w:r>
+      <w:proofErr w:type="spellEnd"/>
+      <w:r>
+        <w:t>)</w:t>
+      </w:r>
+    </w:p>
+    <w:p>
+      <w:r>
+        <w:t>2. score ← 0</w:t>
+      </w:r>
+    </w:p>
+    <w:p>
+      <w:r>
+        <w:lastRenderedPageBreak/>
+        <w:t xml:space="preserve">3. for </w:t>
+      </w:r>
+      <w:proofErr w:type="spellStart"/>
+      <w:r>
+        <w:t>i</w:t>
+      </w:r>
+      <w:proofErr w:type="spellEnd"/>
+      <w:r>
+        <w:t xml:space="preserve"> in range(</w:t>
+      </w:r>
+      <w:proofErr w:type="spellStart"/>
+      <w:r>
+        <w:t>len</w:t>
+      </w:r>
+      <w:proofErr w:type="spellEnd"/>
+      <w:r>
+        <w:t>(</w:t>
+      </w:r>
+      <w:proofErr w:type="spellStart"/>
+      <w:r>
+        <w:t>correctAnswers</w:t>
+      </w:r>
+      <w:proofErr w:type="spellEnd"/>
+      <w:r>
+        <w:t>)) do</w:t>
+      </w:r>
+    </w:p>
+    <w:p>
+      <w:r>
+        <w:t xml:space="preserve">4.     if </w:t>
+      </w:r>
+      <w:proofErr w:type="spellStart"/>
+      <w:r>
+        <w:t>studentAnswers</w:t>
+      </w:r>
+      <w:proofErr w:type="spellEnd"/>
+      <w:r>
+        <w:t>[</w:t>
+      </w:r>
+      <w:proofErr w:type="spellStart"/>
+      <w:r>
+        <w:t>i</w:t>
+      </w:r>
+      <w:proofErr w:type="spellEnd"/>
+      <w:r>
+        <w:t xml:space="preserve">] == </w:t>
+      </w:r>
+      <w:proofErr w:type="spellStart"/>
+      <w:r>
+        <w:t>correctAnswers</w:t>
+      </w:r>
+      <w:proofErr w:type="spellEnd"/>
+      <w:r>
+        <w:t>[</w:t>
+      </w:r>
+      <w:proofErr w:type="spellStart"/>
+      <w:r>
+        <w:t>i</w:t>
+      </w:r>
+      <w:proofErr w:type="spellEnd"/>
+      <w:r>
+        <w:t>] then</w:t>
+      </w:r>
+    </w:p>
+    <w:p>
+      <w:r>
+        <w:t>5.         score += 1</w:t>
+      </w:r>
+    </w:p>
+    <w:p>
+      <w:r>
+        <w:t xml:space="preserve">6. feedback ← </w:t>
+      </w:r>
+      <w:proofErr w:type="spellStart"/>
+      <w:r>
+        <w:t>GenerateFeedback</w:t>
+      </w:r>
+      <w:proofErr w:type="spellEnd"/>
+      <w:r>
+        <w:t>(score)</w:t>
+      </w:r>
+    </w:p>
+    <w:p>
+      <w:r>
+        <w:t>7. return score, feedback</w:t>
+      </w:r>
+    </w:p>
+    <w:p>
+      <w:r>
+        <w:pict w14:anchorId="0D22C52D">
+          <v:rect id="_x0000_i1114" style="width:0;height:1.5pt" o:hralign="center" o:hrstd="t" o:hr="t" fillcolor="#a0a0a0" stroked="f"/>
+        </w:pict>
+      </w:r>
+    </w:p>
+    <w:p>
+      <w:pPr>
+        <w:rPr>
+          <w:b/>
+          <w:bCs/>
+        </w:rPr>
+      </w:pPr>
+      <w:r>
+        <w:rPr>
+          <w:b/>
+          <w:bCs/>
+        </w:rPr>
+        <w:t xml:space="preserve">10. </w:t>
+      </w:r>
+      <w:proofErr w:type="gramStart"/>
+      <w:r>
+        <w:rPr>
+          <w:b/>
+          <w:bCs/>
+        </w:rPr>
+        <w:t>Parent Dashboard</w:t>
+      </w:r>
+      <w:proofErr w:type="gramEnd"/>
+      <w:r>
+        <w:rPr>
+          <w:b/>
+          <w:bCs/>
+        </w:rPr>
+        <w:t xml:space="preserve"> Data Aggregation</w:t>
+      </w:r>
+    </w:p>
+    <w:p>
+      <w:r>
+        <w:rPr>
+          <w:b/>
+          <w:bCs/>
+        </w:rPr>
+        <w:t>Purpose</w:t>
+      </w:r>
+      <w:r>
+        <w:t>: To summarize child performance, goals, and quiz stats.</w:t>
+      </w:r>
+    </w:p>
+    <w:p>
+      <w:r>
+        <w:t>pseudo</w:t>
+      </w:r>
+    </w:p>
+    <w:p>
+      <w:proofErr w:type="spellStart"/>
+      <w:r>
+        <w:t>CopyEdit</w:t>
+      </w:r>
+      <w:proofErr w:type="spellEnd"/>
+    </w:p>
+    <w:p>
+      <w:r>
+        <w:t xml:space="preserve">Algorithm </w:t>
+      </w:r>
+      <w:proofErr w:type="spellStart"/>
+      <w:r>
+        <w:t>GetParentDashboard</w:t>
+      </w:r>
+      <w:proofErr w:type="spellEnd"/>
+      <w:r>
+        <w:t>(</w:t>
+      </w:r>
+      <w:proofErr w:type="spellStart"/>
+      <w:r>
+        <w:t>parentID</w:t>
+      </w:r>
+      <w:proofErr w:type="spellEnd"/>
+      <w:r>
+        <w:t>)</w:t>
+      </w:r>
+    </w:p>
+    <w:p>
+      <w:r>
+        <w:t xml:space="preserve">1. children ← </w:t>
+      </w:r>
+      <w:proofErr w:type="spellStart"/>
+      <w:r>
+        <w:t>GetChildren</w:t>
+      </w:r>
+      <w:proofErr w:type="spellEnd"/>
+      <w:r>
+        <w:t>(</w:t>
+      </w:r>
+      <w:proofErr w:type="spellStart"/>
+      <w:r>
+        <w:t>parentID</w:t>
+      </w:r>
+      <w:proofErr w:type="spellEnd"/>
+      <w:r>
+        <w:t>)</w:t>
+      </w:r>
+    </w:p>
+    <w:p>
+      <w:r>
+        <w:t>2. dashboard ← []</w:t>
+      </w:r>
+    </w:p>
+    <w:p>
+      <w:r>
+        <w:t xml:space="preserve">3. for </w:t>
+      </w:r>
+      <w:proofErr w:type="gramStart"/>
+      <w:r>
+        <w:t>child</w:t>
+      </w:r>
+      <w:proofErr w:type="gramEnd"/>
+      <w:r>
+        <w:t xml:space="preserve"> in children do</w:t>
+      </w:r>
+    </w:p>
+    <w:p>
+      <w:r>
+        <w:t xml:space="preserve">4.     stats ← </w:t>
+      </w:r>
+      <w:proofErr w:type="spellStart"/>
+      <w:r>
+        <w:t>GetChildStats</w:t>
+      </w:r>
+      <w:proofErr w:type="spellEnd"/>
+      <w:r>
+        <w:t>(child.id)</w:t>
+      </w:r>
+    </w:p>
+    <w:p>
+      <w:r>
+        <w:t xml:space="preserve">5.     </w:t>
+      </w:r>
+      <w:proofErr w:type="spellStart"/>
+      <w:proofErr w:type="gramStart"/>
+      <w:r>
+        <w:t>dashboard.append</w:t>
+      </w:r>
+      <w:proofErr w:type="spellEnd"/>
+      <w:proofErr w:type="gramEnd"/>
+      <w:r>
+        <w:t>(stats)</w:t>
+      </w:r>
+    </w:p>
+    <w:p>
+      <w:r>
+        <w:t>6. return dashboard</w:t>
+      </w:r>
+    </w:p>
+    <w:p/>
+    <w:p/>
+    <w:p>
+      <w:pPr>
+        <w:rPr>
+          <w:b/>
+          <w:bCs/>
+        </w:rPr>
+      </w:pPr>
+      <w:r>
+        <w:rPr>
+          <w:b/>
+          <w:bCs/>
+        </w:rPr>
+        <w:t>1. AI Flashcard Generation Algorithm</w:t>
+      </w:r>
+    </w:p>
+    <w:p>
+      <w:r>
+        <w:rPr>
+          <w:b/>
+          <w:bCs/>
+        </w:rPr>
+        <w:t>Purpose</w:t>
+      </w:r>
+      <w:r>
+        <w:t>: Automatically generate flashcards using AI from chapter text or transcript.</w:t>
+      </w:r>
+    </w:p>
+    <w:p>
+      <w:r>
+        <w:t>pseudo</w:t>
+      </w:r>
+    </w:p>
+    <w:p>
+      <w:proofErr w:type="spellStart"/>
+      <w:r>
+        <w:t>CopyEdit</w:t>
+      </w:r>
+      <w:proofErr w:type="spellEnd"/>
+    </w:p>
+    <w:p>
+      <w:r>
+        <w:t xml:space="preserve">Algorithm </w:t>
+      </w:r>
+      <w:proofErr w:type="spellStart"/>
+      <w:r>
+        <w:t>GenerateAIFlashcards</w:t>
+      </w:r>
+      <w:proofErr w:type="spellEnd"/>
+      <w:r>
+        <w:t>(</w:t>
+      </w:r>
+      <w:proofErr w:type="spellStart"/>
+      <w:r>
+        <w:t>chapterText</w:t>
+      </w:r>
+      <w:proofErr w:type="spellEnd"/>
+      <w:r>
+        <w:t>)</w:t>
+      </w:r>
+    </w:p>
+    <w:p>
+      <w:r>
+        <w:t xml:space="preserve">1. </w:t>
+      </w:r>
+      <w:proofErr w:type="spellStart"/>
+      <w:r>
+        <w:t>keyPoints</w:t>
+      </w:r>
+      <w:proofErr w:type="spellEnd"/>
+      <w:r>
+        <w:t xml:space="preserve"> ← </w:t>
+      </w:r>
+      <w:proofErr w:type="spellStart"/>
+      <w:r>
+        <w:t>ExtractKeyConcepts</w:t>
+      </w:r>
+      <w:proofErr w:type="spellEnd"/>
+      <w:r>
+        <w:t>(</w:t>
+      </w:r>
+      <w:proofErr w:type="spellStart"/>
+      <w:proofErr w:type="gramStart"/>
+      <w:r>
+        <w:t>chapterText</w:t>
+      </w:r>
+      <w:proofErr w:type="spellEnd"/>
+      <w:r>
+        <w:t xml:space="preserve">)   </w:t>
+      </w:r>
+      <w:proofErr w:type="gramEnd"/>
+      <w:r>
+        <w:t xml:space="preserve">  // via NLP or transformer model</w:t>
+      </w:r>
+    </w:p>
+    <w:p>
+      <w:r>
+        <w:t>2. flashcards ← []</w:t>
+      </w:r>
+    </w:p>
+    <w:p>
+      <w:r>
+        <w:lastRenderedPageBreak/>
+        <w:t xml:space="preserve">3. for point in </w:t>
+      </w:r>
+      <w:proofErr w:type="spellStart"/>
+      <w:r>
+        <w:t>keyPoints</w:t>
+      </w:r>
+      <w:proofErr w:type="spellEnd"/>
+      <w:r>
+        <w:t xml:space="preserve"> do</w:t>
+      </w:r>
+    </w:p>
+    <w:p>
+      <w:r>
+        <w:t xml:space="preserve">4.     question ← </w:t>
+      </w:r>
+      <w:proofErr w:type="spellStart"/>
+      <w:r>
+        <w:t>GenerateQuestion</w:t>
+      </w:r>
+      <w:proofErr w:type="spellEnd"/>
+      <w:r>
+        <w:t>(point)</w:t>
+      </w:r>
+    </w:p>
+    <w:p>
+      <w:r>
+        <w:t xml:space="preserve">5.     answer ← </w:t>
+      </w:r>
+      <w:proofErr w:type="spellStart"/>
+      <w:r>
+        <w:t>GenerateAnswer</w:t>
+      </w:r>
+      <w:proofErr w:type="spellEnd"/>
+      <w:r>
+        <w:t>(point)</w:t>
+      </w:r>
+    </w:p>
+    <w:p>
+      <w:r>
+        <w:t xml:space="preserve">6.     </w:t>
+      </w:r>
+      <w:proofErr w:type="spellStart"/>
+      <w:proofErr w:type="gramStart"/>
+      <w:r>
+        <w:t>flashcards.append</w:t>
+      </w:r>
+      <w:proofErr w:type="spellEnd"/>
+      <w:proofErr w:type="gramEnd"/>
+      <w:r>
+        <w:t>((question, answer))</w:t>
+      </w:r>
+    </w:p>
+    <w:p>
+      <w:r>
+        <w:t>7. return flashcards</w:t>
+      </w:r>
+    </w:p>
+    <w:p>
+      <w:r>
+        <w:rPr>
+          <w:rFonts w:ascii="Segoe UI Emoji" w:hAnsi="Segoe UI Emoji" w:cs="Segoe UI Emoji"/>
+        </w:rPr>
+        <w:t>🔹</w:t>
+      </w:r>
+      <w:r>
+        <w:t xml:space="preserve"> Uses NLP/transformer models to extract key concepts and form Q&amp;A pairs.</w:t>
+      </w:r>
+    </w:p>
+    <w:p>
+      <w:r>
+        <w:pict w14:anchorId="383926C6">
+          <v:rect id="_x0000_i1154" style="width:0;height:1.5pt" o:hralign="center" o:hrstd="t" o:hr="t" fillcolor="#a0a0a0" stroked="f"/>
+        </w:pict>
+      </w:r>
+    </w:p>
+    <w:p>
+      <w:pPr>
+        <w:rPr>
+          <w:b/>
+          <w:bCs/>
+        </w:rPr>
+      </w:pPr>
+      <w:r>
+        <w:rPr>
+          <w:rFonts w:ascii="Segoe UI Emoji" w:hAnsi="Segoe UI Emoji" w:cs="Segoe UI Emoji"/>
+          <w:b/>
+          <w:bCs/>
+        </w:rPr>
+        <w:t>✅</w:t>
+      </w:r>
+      <w:r>
+        <w:rPr>
+          <w:b/>
+          <w:bCs/>
+        </w:rPr>
+        <w:t xml:space="preserve"> 2. Recommendation Engine for Flashcards/Videos/Quizzes</w:t>
+      </w:r>
+    </w:p>
+    <w:p>
+      <w:r>
+        <w:rPr>
+          <w:b/>
+          <w:bCs/>
+        </w:rPr>
+        <w:t>Purpose</w:t>
+      </w:r>
+      <w:r>
+        <w:t>: Suggest relevant content based on past activity and performance.</w:t>
+      </w:r>
+    </w:p>
+    <w:p>
+      <w:r>
+        <w:t>pseudo</w:t>
+      </w:r>
+    </w:p>
+    <w:p>
+      <w:proofErr w:type="spellStart"/>
+      <w:r>
+        <w:t>CopyEdit</w:t>
+      </w:r>
+      <w:proofErr w:type="spellEnd"/>
+    </w:p>
+    <w:p>
+      <w:r>
+        <w:t xml:space="preserve">Algorithm </w:t>
+      </w:r>
+      <w:proofErr w:type="spellStart"/>
+      <w:r>
+        <w:t>RecommendContent</w:t>
+      </w:r>
+      <w:proofErr w:type="spellEnd"/>
+      <w:r>
+        <w:t>(</w:t>
+      </w:r>
+      <w:proofErr w:type="spellStart"/>
+      <w:r>
+        <w:t>userID</w:t>
+      </w:r>
+      <w:proofErr w:type="spellEnd"/>
+      <w:r>
+        <w:t>)</w:t>
+      </w:r>
+    </w:p>
+    <w:p>
+      <w:r>
+        <w:t xml:space="preserve">1. history ← </w:t>
+      </w:r>
+      <w:proofErr w:type="spellStart"/>
+      <w:r>
+        <w:t>GetUserHistory</w:t>
+      </w:r>
+      <w:proofErr w:type="spellEnd"/>
+      <w:r>
+        <w:t>(</w:t>
+      </w:r>
+      <w:proofErr w:type="spellStart"/>
+      <w:proofErr w:type="gramStart"/>
+      <w:r>
+        <w:t>userID</w:t>
+      </w:r>
+      <w:proofErr w:type="spellEnd"/>
+      <w:r>
+        <w:t xml:space="preserve">)   </w:t>
+      </w:r>
+      <w:proofErr w:type="gramEnd"/>
+      <w:r>
+        <w:t xml:space="preserve">    // chapters viewed, scores, time spent</w:t>
+      </w:r>
+    </w:p>
+    <w:p>
+      <w:r>
+        <w:t xml:space="preserve">2. </w:t>
+      </w:r>
+      <w:proofErr w:type="spellStart"/>
+      <w:r>
+        <w:t>similarUsers</w:t>
+      </w:r>
+      <w:proofErr w:type="spellEnd"/>
+      <w:r>
+        <w:t xml:space="preserve"> ← </w:t>
+      </w:r>
+      <w:proofErr w:type="spellStart"/>
+      <w:r>
+        <w:t>FindSimilarUsers</w:t>
+      </w:r>
+      <w:proofErr w:type="spellEnd"/>
+      <w:r>
+        <w:t>(</w:t>
+      </w:r>
+      <w:proofErr w:type="spellStart"/>
+      <w:r>
+        <w:t>userID</w:t>
+      </w:r>
+      <w:proofErr w:type="spellEnd"/>
+      <w:r>
+        <w:t>)</w:t>
+      </w:r>
+    </w:p>
+    <w:p>
+      <w:r>
+        <w:t xml:space="preserve">3. </w:t>
+      </w:r>
+      <w:proofErr w:type="spellStart"/>
+      <w:r>
+        <w:t>preferredTopics</w:t>
+      </w:r>
+      <w:proofErr w:type="spellEnd"/>
+      <w:r>
+        <w:t xml:space="preserve"> ← </w:t>
+      </w:r>
+      <w:proofErr w:type="spellStart"/>
+      <w:r>
+        <w:t>AnalyzeWeakAreas</w:t>
+      </w:r>
+      <w:proofErr w:type="spellEnd"/>
+      <w:r>
+        <w:t>(history)</w:t>
+      </w:r>
+    </w:p>
+    <w:p>
+      <w:r>
+        <w:t>4. recommended ← []</w:t>
+      </w:r>
+    </w:p>
+    <w:p>
+      <w:r>
+        <w:t xml:space="preserve">5. for topic in </w:t>
+      </w:r>
+      <w:proofErr w:type="spellStart"/>
+      <w:r>
+        <w:t>preferredTopics</w:t>
+      </w:r>
+      <w:proofErr w:type="spellEnd"/>
+      <w:r>
+        <w:t xml:space="preserve"> do</w:t>
+      </w:r>
+    </w:p>
+    <w:p>
+      <w:r>
+        <w:t xml:space="preserve">6.     content ← </w:t>
+      </w:r>
+      <w:proofErr w:type="spellStart"/>
+      <w:r>
+        <w:t>FetchContent</w:t>
+      </w:r>
+      <w:proofErr w:type="spellEnd"/>
+      <w:r>
+        <w:t>(topic)</w:t>
+      </w:r>
+    </w:p>
+    <w:p>
+      <w:r>
+        <w:t xml:space="preserve">7.     </w:t>
+      </w:r>
+      <w:proofErr w:type="spellStart"/>
+      <w:proofErr w:type="gramStart"/>
+      <w:r>
+        <w:t>recommended.append</w:t>
+      </w:r>
+      <w:proofErr w:type="spellEnd"/>
+      <w:proofErr w:type="gramEnd"/>
+      <w:r>
+        <w:t>(content)</w:t>
+      </w:r>
+    </w:p>
+    <w:p>
+      <w:r>
+        <w:t>8. return recommended</w:t>
+      </w:r>
+    </w:p>
+    <w:p>
+      <w:r>
+        <w:rPr>
+          <w:rFonts w:ascii="Segoe UI Emoji" w:hAnsi="Segoe UI Emoji" w:cs="Segoe UI Emoji"/>
+        </w:rPr>
+        <w:t>🔹</w:t>
+      </w:r>
+      <w:r>
+        <w:t xml:space="preserve"> Could use collaborative filtering or content-based filtering in the backend.</w:t>
+      </w:r>
+    </w:p>
+    <w:p>
+      <w:r>
+        <w:pict w14:anchorId="03913A13">
+          <v:rect id="_x0000_i1155" style="width:0;height:1.5pt" o:hralign="center" o:hrstd="t" o:hr="t" fillcolor="#a0a0a0" stroked="f"/>
+        </w:pict>
+      </w:r>
+    </w:p>
+    <w:p>
+      <w:pPr>
+        <w:rPr>
+          <w:b/>
+          <w:bCs/>
+        </w:rPr>
+      </w:pPr>
+      <w:r>
+        <w:rPr>
+          <w:rFonts w:ascii="Segoe UI Emoji" w:hAnsi="Segoe UI Emoji" w:cs="Segoe UI Emoji"/>
+          <w:b/>
+          <w:bCs/>
+        </w:rPr>
+        <w:t>✅</w:t>
+      </w:r>
+      <w:r>
+        <w:rPr>
+          <w:b/>
+          <w:bCs/>
+        </w:rPr>
+        <w:t xml:space="preserve"> 3. Battle Matchmaking System (AI + Peer-Based)</w:t>
+      </w:r>
+    </w:p>
+    <w:p>
+      <w:r>
+        <w:rPr>
+          <w:b/>
+          <w:bCs/>
+        </w:rPr>
+        <w:t>Purpose</w:t>
+      </w:r>
+      <w:r>
+        <w:t>: Match users with peers for competitive battles.</w:t>
+      </w:r>
+    </w:p>
+    <w:p>
+      <w:r>
+        <w:t>pseudo</w:t>
+      </w:r>
+    </w:p>
+    <w:p>
+      <w:proofErr w:type="spellStart"/>
+      <w:r>
+        <w:t>CopyEdit</w:t>
+      </w:r>
+      <w:proofErr w:type="spellEnd"/>
+    </w:p>
+    <w:p>
+      <w:r>
+        <w:lastRenderedPageBreak/>
+        <w:t xml:space="preserve">Algorithm </w:t>
+      </w:r>
+      <w:proofErr w:type="spellStart"/>
+      <w:r>
+        <w:t>MatchForBattle</w:t>
+      </w:r>
+      <w:proofErr w:type="spellEnd"/>
+      <w:r>
+        <w:t>(</w:t>
+      </w:r>
+      <w:proofErr w:type="spellStart"/>
+      <w:r>
+        <w:t>studentID</w:t>
+      </w:r>
+      <w:proofErr w:type="spellEnd"/>
+      <w:r>
+        <w:t>)</w:t>
+      </w:r>
+    </w:p>
+    <w:p>
+      <w:r>
+        <w:t xml:space="preserve">1. </w:t>
+      </w:r>
+      <w:proofErr w:type="spellStart"/>
+      <w:r>
+        <w:t>userLevel</w:t>
+      </w:r>
+      <w:proofErr w:type="spellEnd"/>
+      <w:r>
+        <w:t xml:space="preserve"> ← </w:t>
+      </w:r>
+      <w:proofErr w:type="spellStart"/>
+      <w:r>
+        <w:t>GetUserSkillLevel</w:t>
+      </w:r>
+      <w:proofErr w:type="spellEnd"/>
+      <w:r>
+        <w:t>(</w:t>
+      </w:r>
+      <w:proofErr w:type="spellStart"/>
+      <w:r>
+        <w:t>studentID</w:t>
+      </w:r>
+      <w:proofErr w:type="spellEnd"/>
+      <w:r>
+        <w:t>)</w:t>
+      </w:r>
+    </w:p>
+    <w:p>
+      <w:r>
+        <w:t xml:space="preserve">2. </w:t>
+      </w:r>
+      <w:proofErr w:type="spellStart"/>
+      <w:r>
+        <w:t>availablePeers</w:t>
+      </w:r>
+      <w:proofErr w:type="spellEnd"/>
+      <w:r>
+        <w:t xml:space="preserve"> ← </w:t>
+      </w:r>
+      <w:proofErr w:type="spellStart"/>
+      <w:proofErr w:type="gramStart"/>
+      <w:r>
+        <w:t>GetWaitingStudents</w:t>
+      </w:r>
+      <w:proofErr w:type="spellEnd"/>
+      <w:r>
+        <w:t>(</w:t>
+      </w:r>
+      <w:proofErr w:type="gramEnd"/>
+      <w:r>
+        <w:t>)</w:t>
+      </w:r>
+    </w:p>
+    <w:p>
+      <w:r>
+        <w:t xml:space="preserve">3. </w:t>
+      </w:r>
+      <w:proofErr w:type="spellStart"/>
+      <w:r>
+        <w:t>matchedPeer</w:t>
+      </w:r>
+      <w:proofErr w:type="spellEnd"/>
+      <w:r>
+        <w:t xml:space="preserve"> ← null</w:t>
+      </w:r>
+    </w:p>
+    <w:p>
+      <w:r>
+        <w:t xml:space="preserve">4. for peer in </w:t>
+      </w:r>
+      <w:proofErr w:type="spellStart"/>
+      <w:r>
+        <w:t>availablePeers</w:t>
+      </w:r>
+      <w:proofErr w:type="spellEnd"/>
+      <w:r>
+        <w:t xml:space="preserve"> do</w:t>
+      </w:r>
+    </w:p>
+    <w:p>
+      <w:r>
+        <w:t xml:space="preserve">5.     if </w:t>
+      </w:r>
+      <w:proofErr w:type="gramStart"/>
+      <w:r>
+        <w:t>abs(</w:t>
+      </w:r>
+      <w:proofErr w:type="spellStart"/>
+      <w:proofErr w:type="gramEnd"/>
+      <w:r>
+        <w:t>GetUserSkillLevel</w:t>
+      </w:r>
+      <w:proofErr w:type="spellEnd"/>
+      <w:r>
+        <w:t xml:space="preserve">(peer) - </w:t>
+      </w:r>
+      <w:proofErr w:type="spellStart"/>
+      <w:r>
+        <w:t>userLevel</w:t>
+      </w:r>
+      <w:proofErr w:type="spellEnd"/>
+      <w:r>
+        <w:t>) ≤ threshold then</w:t>
+      </w:r>
+    </w:p>
+    <w:p>
+      <w:r>
+        <w:t xml:space="preserve">6.         </w:t>
+      </w:r>
+      <w:proofErr w:type="spellStart"/>
+      <w:r>
+        <w:t>matchedPeer</w:t>
+      </w:r>
+      <w:proofErr w:type="spellEnd"/>
+      <w:r>
+        <w:t xml:space="preserve"> ← peer</w:t>
+      </w:r>
+    </w:p>
+    <w:p>
+      <w:r>
+        <w:t>7.         break</w:t>
+      </w:r>
+    </w:p>
+    <w:p>
+      <w:r>
+        <w:t xml:space="preserve">8. if </w:t>
+      </w:r>
+      <w:proofErr w:type="spellStart"/>
+      <w:r>
+        <w:t>matchedPeer</w:t>
+      </w:r>
+      <w:proofErr w:type="spellEnd"/>
+      <w:r>
+        <w:t xml:space="preserve"> ≠ null then</w:t>
+      </w:r>
+    </w:p>
+    <w:p>
+      <w:r>
+        <w:t xml:space="preserve">9.     </w:t>
+      </w:r>
+      <w:proofErr w:type="spellStart"/>
+      <w:proofErr w:type="gramStart"/>
+      <w:r>
+        <w:t>CreateBattleRoom</w:t>
+      </w:r>
+      <w:proofErr w:type="spellEnd"/>
+      <w:r>
+        <w:t>(</w:t>
+      </w:r>
+      <w:proofErr w:type="spellStart"/>
+      <w:proofErr w:type="gramEnd"/>
+      <w:r>
+        <w:t>studentID</w:t>
+      </w:r>
+      <w:proofErr w:type="spellEnd"/>
+      <w:r>
+        <w:t xml:space="preserve">, </w:t>
+      </w:r>
+      <w:proofErr w:type="spellStart"/>
+      <w:r>
+        <w:t>matchedPeer</w:t>
+      </w:r>
+      <w:proofErr w:type="spellEnd"/>
+      <w:r>
+        <w:t>)</w:t>
+      </w:r>
+    </w:p>
+    <w:p>
+      <w:r>
+        <w:t xml:space="preserve">10.    return </w:t>
+      </w:r>
+      <w:proofErr w:type="spellStart"/>
+      <w:r>
+        <w:t>matchedPeer</w:t>
+      </w:r>
+      <w:proofErr w:type="spellEnd"/>
+    </w:p>
+    <w:p>
+      <w:r>
+        <w:t>11. return "No suitable peer found. Waiting in queue."</w:t>
+      </w:r>
+    </w:p>
+    <w:p>
+      <w:r>
+        <w:rPr>
+          <w:rFonts w:ascii="Segoe UI Emoji" w:hAnsi="Segoe UI Emoji" w:cs="Segoe UI Emoji"/>
+        </w:rPr>
+        <w:t>🔹</w:t>
+      </w:r>
+      <w:r>
+        <w:t xml:space="preserve"> This ensures fair battles based on student performance levels.</w:t>
+      </w:r>
+    </w:p>
+    <w:p>
+      <w:r>
+        <w:pict w14:anchorId="756D8A98">
+          <v:rect id="_x0000_i1156" style="width:0;height:1.5pt" o:hralign="center" o:hrstd="t" o:hr="t" fillcolor="#a0a0a0" stroked="f"/>
+        </w:pict>
+      </w:r>
+    </w:p>
+    <w:p>
+      <w:pPr>
+        <w:rPr>
+          <w:b/>
+          <w:bCs/>
+        </w:rPr>
+      </w:pPr>
+      <w:r>
+        <w:rPr>
+          <w:rFonts w:ascii="Segoe UI Emoji" w:hAnsi="Segoe UI Emoji" w:cs="Segoe UI Emoji"/>
+          <w:b/>
+          <w:bCs/>
+        </w:rPr>
+        <w:t>✅</w:t>
+      </w:r>
+      <w:r>
+        <w:rPr>
+          <w:b/>
+          <w:bCs/>
+        </w:rPr>
+        <w:t xml:space="preserve"> 4. AI-Based Summary and Explanation Generation</w:t>
+      </w:r>
+    </w:p>
+    <w:p>
+      <w:r>
+        <w:rPr>
+          <w:b/>
+          <w:bCs/>
+        </w:rPr>
+        <w:t>Purpose</w:t>
+      </w:r>
+      <w:r>
+        <w:t>: Use AI to provide students with chapter summaries and explanations.</w:t>
+      </w:r>
+    </w:p>
+    <w:p>
+      <w:r>
+        <w:t>pseudo</w:t>
+      </w:r>
+    </w:p>
+    <w:p>
+      <w:proofErr w:type="spellStart"/>
+      <w:r>
+        <w:t>CopyEdit</w:t>
+      </w:r>
+      <w:proofErr w:type="spellEnd"/>
+    </w:p>
+    <w:p>
+      <w:r>
+        <w:t xml:space="preserve">Algorithm </w:t>
+      </w:r>
+      <w:proofErr w:type="spellStart"/>
+      <w:r>
+        <w:t>GenerateSummaryAndExplanation</w:t>
+      </w:r>
+      <w:proofErr w:type="spellEnd"/>
+      <w:r>
+        <w:t>(</w:t>
+      </w:r>
+      <w:proofErr w:type="spellStart"/>
+      <w:r>
+        <w:t>chapterText</w:t>
+      </w:r>
+      <w:proofErr w:type="spellEnd"/>
+      <w:r>
+        <w:t>)</w:t>
+      </w:r>
+    </w:p>
+    <w:p>
+      <w:r>
+        <w:t xml:space="preserve">1. </w:t>
+      </w:r>
+      <w:proofErr w:type="spellStart"/>
+      <w:r>
+        <w:t>cleanedText</w:t>
+      </w:r>
+      <w:proofErr w:type="spellEnd"/>
+      <w:r>
+        <w:t xml:space="preserve"> ← </w:t>
+      </w:r>
+      <w:proofErr w:type="spellStart"/>
+      <w:r>
+        <w:t>PreprocessText</w:t>
+      </w:r>
+      <w:proofErr w:type="spellEnd"/>
+      <w:r>
+        <w:t>(</w:t>
+      </w:r>
+      <w:proofErr w:type="spellStart"/>
+      <w:r>
+        <w:t>chapterText</w:t>
+      </w:r>
+      <w:proofErr w:type="spellEnd"/>
+      <w:r>
+        <w:t>)</w:t>
+      </w:r>
+    </w:p>
+    <w:p>
+      <w:r>
+        <w:t xml:space="preserve">2. summary ← </w:t>
+      </w:r>
+      <w:proofErr w:type="spellStart"/>
+      <w:r>
+        <w:t>SummarizeText</w:t>
+      </w:r>
+      <w:proofErr w:type="spellEnd"/>
+      <w:r>
+        <w:t>(</w:t>
+      </w:r>
+      <w:proofErr w:type="spellStart"/>
+      <w:proofErr w:type="gramStart"/>
+      <w:r>
+        <w:t>cleanedText</w:t>
+      </w:r>
+      <w:proofErr w:type="spellEnd"/>
+      <w:r>
+        <w:t xml:space="preserve">)   </w:t>
+      </w:r>
+      <w:proofErr w:type="gramEnd"/>
+      <w:r>
+        <w:t xml:space="preserve">      // e.g., using transformer model</w:t>
+      </w:r>
+    </w:p>
+    <w:p>
+      <w:r>
+        <w:t xml:space="preserve">3. explanation ← </w:t>
+      </w:r>
+      <w:proofErr w:type="spellStart"/>
+      <w:r>
+        <w:t>GenerateDetailedExplanation</w:t>
+      </w:r>
+      <w:proofErr w:type="spellEnd"/>
+      <w:r>
+        <w:t>(</w:t>
+      </w:r>
+      <w:proofErr w:type="spellStart"/>
+      <w:r>
+        <w:t>cleanedText</w:t>
+      </w:r>
+      <w:proofErr w:type="spellEnd"/>
+      <w:r>
+        <w:t>)</w:t>
+      </w:r>
+    </w:p>
+    <w:p>
+      <w:r>
+        <w:t>4. return (summary, explanation)</w:t>
+      </w:r>
+    </w:p>
+    <w:p>
+      <w:r>
+        <w:rPr>
+          <w:rFonts w:ascii="Segoe UI Emoji" w:hAnsi="Segoe UI Emoji" w:cs="Segoe UI Emoji"/>
+        </w:rPr>
+        <w:t>🔹</w:t>
+      </w:r>
+      <w:r>
+        <w:t xml:space="preserve"> Models like BERT, T5, or GPT can be used behind the scenes.</w:t>
+      </w:r>
+    </w:p>
+    <w:p>
+      <w:r>
+        <w:pict w14:anchorId="066AE30E">
+          <v:rect id="_x0000_i1157" style="width:0;height:1.5pt" o:hralign="center" o:hrstd="t" o:hr="t" fillcolor="#a0a0a0" stroked="f"/>
+        </w:pict>
+      </w:r>
+    </w:p>
+    <w:p>
+      <w:pPr>
+        <w:rPr>
+          <w:b/>
+          <w:bCs/>
+        </w:rPr>
+      </w:pPr>
+      <w:r>
+        <w:rPr>
+          <w:rFonts w:ascii="Segoe UI Emoji" w:hAnsi="Segoe UI Emoji" w:cs="Segoe UI Emoji"/>
+          <w:b/>
+          <w:bCs/>
+        </w:rPr>
+        <w:t>✅</w:t>
+      </w:r>
+      <w:r>
+        <w:rPr>
+          <w:b/>
+          <w:bCs/>
+        </w:rPr>
+        <w:t xml:space="preserve"> 5. Calculating Overall Books Score</w:t>
+      </w:r>
+    </w:p>
+    <w:p>
+      <w:r>
+        <w:rPr>
+          <w:b/>
+          <w:bCs/>
+        </w:rPr>
+        <w:lastRenderedPageBreak/>
+        <w:t>Purpose</w:t>
+      </w:r>
+      <w:r>
+        <w:t>: To compute a student’s overall performance across all books.</w:t>
+      </w:r>
+    </w:p>
+    <w:p>
+      <w:r>
+        <w:t>pseudo</w:t>
+      </w:r>
+    </w:p>
+    <w:p>
+      <w:proofErr w:type="spellStart"/>
+      <w:r>
+        <w:t>CopyEdit</w:t>
+      </w:r>
+      <w:proofErr w:type="spellEnd"/>
+    </w:p>
+    <w:p>
+      <w:r>
+        <w:t xml:space="preserve">Algorithm </w:t>
+      </w:r>
+      <w:proofErr w:type="spellStart"/>
+      <w:r>
+        <w:t>CalculateOverallScore</w:t>
+      </w:r>
+      <w:proofErr w:type="spellEnd"/>
+      <w:r>
+        <w:t>(</w:t>
+      </w:r>
+      <w:proofErr w:type="spellStart"/>
+      <w:r>
+        <w:t>studentID</w:t>
+      </w:r>
+      <w:proofErr w:type="spellEnd"/>
+      <w:r>
+        <w:t>)</w:t>
+      </w:r>
+    </w:p>
+    <w:p>
+      <w:r>
+        <w:t xml:space="preserve">1. books ← </w:t>
+      </w:r>
+      <w:proofErr w:type="spellStart"/>
+      <w:r>
+        <w:t>GetAllBooksAttempted</w:t>
+      </w:r>
+      <w:proofErr w:type="spellEnd"/>
+      <w:r>
+        <w:t>(</w:t>
+      </w:r>
+      <w:proofErr w:type="spellStart"/>
+      <w:r>
+        <w:t>studentID</w:t>
+      </w:r>
+      <w:proofErr w:type="spellEnd"/>
+      <w:r>
+        <w:t>)</w:t>
+      </w:r>
+    </w:p>
+    <w:p>
+      <w:r>
+        <w:t xml:space="preserve">2. </w:t>
+      </w:r>
+      <w:proofErr w:type="spellStart"/>
+      <w:r>
+        <w:t>totalScore</w:t>
+      </w:r>
+      <w:proofErr w:type="spellEnd"/>
+      <w:r>
+        <w:t xml:space="preserve"> ← 0</w:t>
+      </w:r>
+    </w:p>
+    <w:p>
+      <w:r>
+        <w:t xml:space="preserve">3. </w:t>
+      </w:r>
+      <w:proofErr w:type="spellStart"/>
+      <w:r>
+        <w:t>totalQuestions</w:t>
+      </w:r>
+      <w:proofErr w:type="spellEnd"/>
+      <w:r>
+        <w:t xml:space="preserve"> ← 0</w:t>
+      </w:r>
+    </w:p>
+    <w:p>
+      <w:r>
+        <w:t xml:space="preserve">4. for </w:t>
+      </w:r>
+      <w:proofErr w:type="gramStart"/>
+      <w:r>
+        <w:t>book</w:t>
+      </w:r>
+      <w:proofErr w:type="gramEnd"/>
+      <w:r>
+        <w:t xml:space="preserve"> in books do</w:t>
+      </w:r>
+    </w:p>
+    <w:p>
+      <w:r>
+        <w:t xml:space="preserve">5.  </w:t>
+      </w:r>
+      <w:proofErr w:type="gramStart"/>
+      <w:r>
+        <w:t xml:space="preserve">   (</w:t>
+      </w:r>
+      <w:proofErr w:type="gramEnd"/>
+      <w:r>
+        <w:t xml:space="preserve">score, questions) ← </w:t>
+      </w:r>
+      <w:proofErr w:type="spellStart"/>
+      <w:proofErr w:type="gramStart"/>
+      <w:r>
+        <w:t>GetBookScore</w:t>
+      </w:r>
+      <w:proofErr w:type="spellEnd"/>
+      <w:r>
+        <w:t>(</w:t>
+      </w:r>
+      <w:proofErr w:type="spellStart"/>
+      <w:proofErr w:type="gramEnd"/>
+      <w:r>
+        <w:t>studentID</w:t>
+      </w:r>
+      <w:proofErr w:type="spellEnd"/>
+      <w:r>
+        <w:t>, book.id)</w:t>
+      </w:r>
+    </w:p>
+    <w:p>
+      <w:r>
+        <w:t xml:space="preserve">6.     </w:t>
+      </w:r>
+      <w:proofErr w:type="spellStart"/>
+      <w:r>
+        <w:t>totalScore</w:t>
+      </w:r>
+      <w:proofErr w:type="spellEnd"/>
+      <w:r>
+        <w:t xml:space="preserve"> += score</w:t>
+      </w:r>
+    </w:p>
+    <w:p>
+      <w:r>
+        <w:t xml:space="preserve">7.     </w:t>
+      </w:r>
+      <w:proofErr w:type="spellStart"/>
+      <w:r>
+        <w:t>totalQuestions</w:t>
+      </w:r>
+      <w:proofErr w:type="spellEnd"/>
+      <w:r>
+        <w:t xml:space="preserve"> += questions</w:t>
+      </w:r>
+    </w:p>
+    <w:p>
+      <w:r>
+        <w:t xml:space="preserve">8. </w:t>
+      </w:r>
+      <w:proofErr w:type="gramStart"/>
+      <w:r>
+        <w:t>if</w:t>
+      </w:r>
+      <w:proofErr w:type="gramEnd"/>
+      <w:r>
+        <w:t xml:space="preserve"> </w:t>
+      </w:r>
+      <w:proofErr w:type="spellStart"/>
+      <w:r>
+        <w:t>totalQuestions</w:t>
+      </w:r>
+      <w:proofErr w:type="spellEnd"/>
+      <w:r>
+        <w:t xml:space="preserve"> == 0 then return 0</w:t>
+      </w:r>
+    </w:p>
+    <w:p>
+      <w:r>
+        <w:t>9. return (</w:t>
+      </w:r>
+      <w:proofErr w:type="spellStart"/>
+      <w:r>
+        <w:t>totalScore</w:t>
+      </w:r>
+      <w:proofErr w:type="spellEnd"/>
+      <w:r>
+        <w:t xml:space="preserve"> / </w:t>
+      </w:r>
+      <w:proofErr w:type="spellStart"/>
+      <w:r>
+        <w:t>totalQuestions</w:t>
+      </w:r>
+      <w:proofErr w:type="spellEnd"/>
+      <w:r>
+        <w:t>) * 100</w:t>
+      </w:r>
+    </w:p>
+    <w:p>
+      <w:r>
+        <w:rPr>
+          <w:rFonts w:ascii="Segoe UI Emoji" w:hAnsi="Segoe UI Emoji" w:cs="Segoe UI Emoji"/>
+        </w:rPr>
+        <w:t>🔹</w:t>
+      </w:r>
+      <w:r>
+        <w:t xml:space="preserve"> Helps show cumulative progress in parent dashboards.</w:t>
+      </w:r>
+    </w:p>
+    <w:p>
+      <w:r>
+        <w:pict w14:anchorId="4D95510C">
+          <v:rect id="_x0000_i1158" style="width:0;height:1.5pt" o:hralign="center" o:hrstd="t" o:hr="t" fillcolor="#a0a0a0" stroked="f"/>
+        </w:pict>
+      </w:r>
+    </w:p>
+    <w:p>
+      <w:pPr>
+        <w:rPr>
+          <w:b/>
+          <w:bCs/>
+        </w:rPr>
+      </w:pPr>
+      <w:r>
+        <w:rPr>
+          <w:rFonts w:ascii="Segoe UI Emoji" w:hAnsi="Segoe UI Emoji" w:cs="Segoe UI Emoji"/>
+          <w:b/>
+          <w:bCs/>
+        </w:rPr>
+        <w:t>✅</w:t>
+      </w:r>
+      <w:r>
+        <w:rPr>
+          <w:b/>
+          <w:bCs/>
+        </w:rPr>
+        <w:t xml:space="preserve"> 6. Calculating Book-wise Score</w:t>
+      </w:r>
+    </w:p>
+    <w:p>
+      <w:r>
+        <w:rPr>
+          <w:b/>
+          <w:bCs/>
+        </w:rPr>
+        <w:t>Purpose</w:t>
+      </w:r>
+      <w:r>
+        <w:t>: To compute performance metrics for each book.</w:t>
+      </w:r>
+    </w:p>
+    <w:p>
+      <w:r>
+        <w:t>pseudo</w:t>
+      </w:r>
+    </w:p>
+    <w:p>
+      <w:proofErr w:type="spellStart"/>
+      <w:r>
+        <w:t>CopyEdit</w:t>
+      </w:r>
+      <w:proofErr w:type="spellEnd"/>
+    </w:p>
+    <w:p>
+      <w:r>
+        <w:t xml:space="preserve">Algorithm </w:t>
+      </w:r>
+      <w:proofErr w:type="spellStart"/>
+      <w:r>
+        <w:t>CalculateBookWiseScores</w:t>
+      </w:r>
+      <w:proofErr w:type="spellEnd"/>
+      <w:r>
+        <w:t>(</w:t>
+      </w:r>
+      <w:proofErr w:type="spellStart"/>
+      <w:r>
+        <w:t>studentID</w:t>
+      </w:r>
+      <w:proofErr w:type="spellEnd"/>
+      <w:r>
+        <w:t>)</w:t>
+      </w:r>
+    </w:p>
+    <w:p>
+      <w:r>
+        <w:t xml:space="preserve">1. books ← </w:t>
+      </w:r>
+      <w:proofErr w:type="spellStart"/>
+      <w:r>
+        <w:t>GetAllBooksAttempted</w:t>
+      </w:r>
+      <w:proofErr w:type="spellEnd"/>
+      <w:r>
+        <w:t>(</w:t>
+      </w:r>
+      <w:proofErr w:type="spellStart"/>
+      <w:r>
+        <w:t>studentID</w:t>
+      </w:r>
+      <w:proofErr w:type="spellEnd"/>
+      <w:r>
+        <w:t>)</w:t>
+      </w:r>
+    </w:p>
+    <w:p>
+      <w:r>
+        <w:t>2. scores ← {}</w:t>
+      </w:r>
+    </w:p>
+    <w:p>
+      <w:r>
+        <w:t>3. for book in books do</w:t>
+      </w:r>
+    </w:p>
+    <w:p>
+      <w:r>
+        <w:t xml:space="preserve">4.  </w:t>
+      </w:r>
+      <w:proofErr w:type="gramStart"/>
+      <w:r>
+        <w:t xml:space="preserve">   (</w:t>
+      </w:r>
+      <w:proofErr w:type="gramEnd"/>
+      <w:r>
+        <w:t xml:space="preserve">score, questions) ← </w:t>
+      </w:r>
+      <w:proofErr w:type="spellStart"/>
+      <w:proofErr w:type="gramStart"/>
+      <w:r>
+        <w:t>GetBookScore</w:t>
+      </w:r>
+      <w:proofErr w:type="spellEnd"/>
+      <w:r>
+        <w:t>(</w:t>
+      </w:r>
+      <w:proofErr w:type="spellStart"/>
+      <w:proofErr w:type="gramEnd"/>
+      <w:r>
+        <w:t>studentID</w:t>
+      </w:r>
+      <w:proofErr w:type="spellEnd"/>
+      <w:r>
+        <w:t>, book.id)</w:t>
+      </w:r>
+    </w:p>
+    <w:p>
+      <w:r>
+        <w:t>5.     if questions &gt; 0 then</w:t>
+      </w:r>
+    </w:p>
+    <w:p>
+      <w:r>
+        <w:t>6.         percentage ← (score / questions) * 100</w:t>
+      </w:r>
+    </w:p>
+    <w:p>
+      <w:r>
+        <w:lastRenderedPageBreak/>
+        <w:t>7.         scores[</w:t>
+      </w:r>
+      <w:proofErr w:type="spellStart"/>
+      <w:proofErr w:type="gramStart"/>
+      <w:r>
+        <w:t>book.title</w:t>
+      </w:r>
+      <w:proofErr w:type="spellEnd"/>
+      <w:proofErr w:type="gramEnd"/>
+      <w:r>
+        <w:t>] ← percentage</w:t>
+      </w:r>
+    </w:p>
+    <w:p>
+      <w:r>
+        <w:t>8. return scores</w:t>
+      </w:r>
+    </w:p>
+    <w:p>
+      <w:r>
+        <w:rPr>
+          <w:rFonts w:ascii="Segoe UI Emoji" w:hAnsi="Segoe UI Emoji" w:cs="Segoe UI Emoji"/>
+        </w:rPr>
+        <w:t>🔹</w:t>
+      </w:r>
+      <w:r>
+        <w:t xml:space="preserve"> Ideal for performance analytics per subject/book.</w:t>
+      </w:r>
+    </w:p>
+    <w:p/>
     <w:p/>
     <w:p/>
     <w:p/>

--- a/SDS_BrainBee.docx
+++ b/SDS_BrainBee.docx
@@ -9182,7 +9182,7 @@
     <w:p>
       <w:r>
         <w:pict w14:anchorId="3C56B4C7">
-          <v:rect id="_x0000_i1106" style="width:0;height:1.5pt" o:hralign="center" o:hrstd="t" o:hr="t" fillcolor="#a0a0a0" stroked="f"/>
+          <v:rect id="_x0000_i1052" style="width:0;height:1.5pt" o:hralign="center" o:hrstd="t" o:hr="t" fillcolor="#a0a0a0" stroked="f"/>
         </w:pict>
       </w:r>
     </w:p>
@@ -9348,7 +9348,7 @@
     <w:p>
       <w:r>
         <w:pict w14:anchorId="6561FF6C">
-          <v:rect id="_x0000_i1107" style="width:0;height:1.5pt" o:hralign="center" o:hrstd="t" o:hr="t" fillcolor="#a0a0a0" stroked="f"/>
+          <v:rect id="_x0000_i1053" style="width:0;height:1.5pt" o:hralign="center" o:hrstd="t" o:hr="t" fillcolor="#a0a0a0" stroked="f"/>
         </w:pict>
       </w:r>
     </w:p>
@@ -9508,7 +9508,7 @@
     <w:p>
       <w:r>
         <w:pict w14:anchorId="7B90B6DC">
-          <v:rect id="_x0000_i1108" style="width:0;height:1.5pt" o:hralign="center" o:hrstd="t" o:hr="t" fillcolor="#a0a0a0" stroked="f"/>
+          <v:rect id="_x0000_i1054" style="width:0;height:1.5pt" o:hralign="center" o:hrstd="t" o:hr="t" fillcolor="#a0a0a0" stroked="f"/>
         </w:pict>
       </w:r>
     </w:p>
@@ -9612,7 +9612,7 @@
     <w:p>
       <w:r>
         <w:pict w14:anchorId="79C413F3">
-          <v:rect id="_x0000_i1109" style="width:0;height:1.5pt" o:hralign="center" o:hrstd="t" o:hr="t" fillcolor="#a0a0a0" stroked="f"/>
+          <v:rect id="_x0000_i1055" style="width:0;height:1.5pt" o:hralign="center" o:hrstd="t" o:hr="t" fillcolor="#a0a0a0" stroked="f"/>
         </w:pict>
       </w:r>
     </w:p>
@@ -9740,7 +9740,7 @@
     <w:p>
       <w:r>
         <w:pict w14:anchorId="723E3F32">
-          <v:rect id="_x0000_i1110" style="width:0;height:1.5pt" o:hralign="center" o:hrstd="t" o:hr="t" fillcolor="#a0a0a0" stroked="f"/>
+          <v:rect id="_x0000_i1056" style="width:0;height:1.5pt" o:hralign="center" o:hrstd="t" o:hr="t" fillcolor="#a0a0a0" stroked="f"/>
         </w:pict>
       </w:r>
     </w:p>
@@ -9899,7 +9899,7 @@
     <w:p>
       <w:r>
         <w:pict w14:anchorId="590B4CFC">
-          <v:rect id="_x0000_i1111" style="width:0;height:1.5pt" o:hralign="center" o:hrstd="t" o:hr="t" fillcolor="#a0a0a0" stroked="f"/>
+          <v:rect id="_x0000_i1057" style="width:0;height:1.5pt" o:hralign="center" o:hrstd="t" o:hr="t" fillcolor="#a0a0a0" stroked="f"/>
         </w:pict>
       </w:r>
     </w:p>
@@ -10055,7 +10055,7 @@
     <w:p>
       <w:r>
         <w:pict w14:anchorId="21954813">
-          <v:rect id="_x0000_i1112" style="width:0;height:1.5pt" o:hralign="center" o:hrstd="t" o:hr="t" fillcolor="#a0a0a0" stroked="f"/>
+          <v:rect id="_x0000_i1058" style="width:0;height:1.5pt" o:hralign="center" o:hrstd="t" o:hr="t" fillcolor="#a0a0a0" stroked="f"/>
         </w:pict>
       </w:r>
     </w:p>
@@ -10219,7 +10219,7 @@
     <w:p>
       <w:r>
         <w:pict w14:anchorId="76FAC349">
-          <v:rect id="_x0000_i1113" style="width:0;height:1.5pt" o:hralign="center" o:hrstd="t" o:hr="t" fillcolor="#a0a0a0" stroked="f"/>
+          <v:rect id="_x0000_i1059" style="width:0;height:1.5pt" o:hralign="center" o:hrstd="t" o:hr="t" fillcolor="#a0a0a0" stroked="f"/>
         </w:pict>
       </w:r>
     </w:p>
@@ -10423,7 +10423,7 @@
     <w:p>
       <w:r>
         <w:pict w14:anchorId="0D22C52D">
-          <v:rect id="_x0000_i1114" style="width:0;height:1.5pt" o:hralign="center" o:hrstd="t" o:hr="t" fillcolor="#a0a0a0" stroked="f"/>
+          <v:rect id="_x0000_i1060" style="width:0;height:1.5pt" o:hralign="center" o:hrstd="t" o:hr="t" fillcolor="#a0a0a0" stroked="f"/>
         </w:pict>
       </w:r>
     </w:p>
@@ -10750,7 +10750,7 @@
     <w:p>
       <w:r>
         <w:pict w14:anchorId="383926C6">
-          <v:rect id="_x0000_i1154" style="width:0;height:1.5pt" o:hralign="center" o:hrstd="t" o:hr="t" fillcolor="#a0a0a0" stroked="f"/>
+          <v:rect id="_x0000_i1061" style="width:0;height:1.5pt" o:hralign="center" o:hrstd="t" o:hr="t" fillcolor="#a0a0a0" stroked="f"/>
         </w:pict>
       </w:r>
     </w:p>
@@ -10963,7 +10963,7 @@
     <w:p>
       <w:r>
         <w:pict w14:anchorId="03913A13">
-          <v:rect id="_x0000_i1155" style="width:0;height:1.5pt" o:hralign="center" o:hrstd="t" o:hr="t" fillcolor="#a0a0a0" stroked="f"/>
+          <v:rect id="_x0000_i1062" style="width:0;height:1.5pt" o:hralign="center" o:hrstd="t" o:hr="t" fillcolor="#a0a0a0" stroked="f"/>
         </w:pict>
       </w:r>
     </w:p>
@@ -11231,10 +11231,11 @@
         <w:t xml:space="preserve"> This ensures fair battles based on student performance levels.</w:t>
       </w:r>
     </w:p>
-    <w:p>
-      <w:r>
-        <w:pict w14:anchorId="756D8A98">
-          <v:rect id="_x0000_i1156" style="width:0;height:1.5pt" o:hralign="center" o:hrstd="t" o:hr="t" fillcolor="#a0a0a0" stroked="f"/>
+    <w:p/>
+    <w:p>
+      <w:r>
+        <w:pict w14:anchorId="066AE30E">
+          <v:rect id="_x0000_i1063" style="width:0;height:1.5pt" o:hralign="center" o:hrstd="t" o:hr="t" fillcolor="#a0a0a0" stroked="f"/>
         </w:pict>
       </w:r>
     </w:p>
@@ -11258,7 +11259,7 @@
           <w:b/>
           <w:bCs/>
         </w:rPr>
-        <w:t xml:space="preserve"> 4. AI-Based Summary and Explanation Generation</w:t>
+        <w:t xml:space="preserve"> 5. Calculating Overall Books Score</w:t>
       </w:r>
     </w:p>
     <w:p>
@@ -11270,7 +11271,7 @@
         <w:t>Purpose</w:t>
       </w:r>
       <w:r>
-        <w:t>: Use AI to provide students with chapter summaries and explanations.</w:t>
+        <w:t>: To compute a student’s overall performance across all books.</w:t>
       </w:r>
     </w:p>
     <w:p>
@@ -11291,7 +11292,7 @@
       </w:r>
       <w:proofErr w:type="spellStart"/>
       <w:r>
-        <w:t>GenerateSummaryAndExplanation</w:t>
+        <w:t>CalculateOverallScore</w:t>
       </w:r>
       <w:proofErr w:type="spellEnd"/>
       <w:r>
@@ -11299,7 +11300,7 @@
       </w:r>
       <w:proofErr w:type="spellStart"/>
       <w:r>
-        <w:t>chapterText</w:t>
+        <w:t>studentID</w:t>
       </w:r>
       <w:proofErr w:type="spellEnd"/>
       <w:r>
@@ -11308,11 +11309,404 @@
     </w:p>
     <w:p>
       <w:r>
-        <w:t xml:space="preserve">1. </w:t>
-      </w:r>
-      <w:proofErr w:type="spellStart"/>
-      <w:r>
-        <w:t>cleanedText</w:t>
+        <w:t xml:space="preserve">1. books ← </w:t>
+      </w:r>
+      <w:proofErr w:type="spellStart"/>
+      <w:r>
+        <w:t>GetAllBooksAttempted</w:t>
+      </w:r>
+      <w:proofErr w:type="spellEnd"/>
+      <w:r>
+        <w:t>(</w:t>
+      </w:r>
+      <w:proofErr w:type="spellStart"/>
+      <w:r>
+        <w:t>studentID</w:t>
+      </w:r>
+      <w:proofErr w:type="spellEnd"/>
+      <w:r>
+        <w:t>)</w:t>
+      </w:r>
+    </w:p>
+    <w:p>
+      <w:r>
+        <w:t xml:space="preserve">2. </w:t>
+      </w:r>
+      <w:proofErr w:type="spellStart"/>
+      <w:r>
+        <w:t>totalScore</w:t>
+      </w:r>
+      <w:proofErr w:type="spellEnd"/>
+      <w:r>
+        <w:t xml:space="preserve"> ← 0</w:t>
+      </w:r>
+    </w:p>
+    <w:p>
+      <w:r>
+        <w:t xml:space="preserve">3. </w:t>
+      </w:r>
+      <w:proofErr w:type="spellStart"/>
+      <w:r>
+        <w:t>totalQuestions</w:t>
+      </w:r>
+      <w:proofErr w:type="spellEnd"/>
+      <w:r>
+        <w:t xml:space="preserve"> ← 0</w:t>
+      </w:r>
+    </w:p>
+    <w:p>
+      <w:r>
+        <w:t xml:space="preserve">4. for </w:t>
+      </w:r>
+      <w:proofErr w:type="gramStart"/>
+      <w:r>
+        <w:t>book</w:t>
+      </w:r>
+      <w:proofErr w:type="gramEnd"/>
+      <w:r>
+        <w:t xml:space="preserve"> in books do</w:t>
+      </w:r>
+    </w:p>
+    <w:p>
+      <w:r>
+        <w:t xml:space="preserve">5.  </w:t>
+      </w:r>
+      <w:proofErr w:type="gramStart"/>
+      <w:r>
+        <w:t xml:space="preserve">   (</w:t>
+      </w:r>
+      <w:proofErr w:type="gramEnd"/>
+      <w:r>
+        <w:t xml:space="preserve">score, questions) ← </w:t>
+      </w:r>
+      <w:proofErr w:type="spellStart"/>
+      <w:proofErr w:type="gramStart"/>
+      <w:r>
+        <w:t>GetBookScore</w:t>
+      </w:r>
+      <w:proofErr w:type="spellEnd"/>
+      <w:r>
+        <w:t>(</w:t>
+      </w:r>
+      <w:proofErr w:type="spellStart"/>
+      <w:proofErr w:type="gramEnd"/>
+      <w:r>
+        <w:t>studentID</w:t>
+      </w:r>
+      <w:proofErr w:type="spellEnd"/>
+      <w:r>
+        <w:t>, book.id)</w:t>
+      </w:r>
+    </w:p>
+    <w:p>
+      <w:r>
+        <w:t xml:space="preserve">6.     </w:t>
+      </w:r>
+      <w:proofErr w:type="spellStart"/>
+      <w:r>
+        <w:t>totalScore</w:t>
+      </w:r>
+      <w:proofErr w:type="spellEnd"/>
+      <w:r>
+        <w:t xml:space="preserve"> += score</w:t>
+      </w:r>
+    </w:p>
+    <w:p>
+      <w:r>
+        <w:lastRenderedPageBreak/>
+        <w:t xml:space="preserve">7.     </w:t>
+      </w:r>
+      <w:proofErr w:type="spellStart"/>
+      <w:r>
+        <w:t>totalQuestions</w:t>
+      </w:r>
+      <w:proofErr w:type="spellEnd"/>
+      <w:r>
+        <w:t xml:space="preserve"> += questions</w:t>
+      </w:r>
+    </w:p>
+    <w:p>
+      <w:r>
+        <w:t xml:space="preserve">8. </w:t>
+      </w:r>
+      <w:proofErr w:type="gramStart"/>
+      <w:r>
+        <w:t>if</w:t>
+      </w:r>
+      <w:proofErr w:type="gramEnd"/>
+      <w:r>
+        <w:t xml:space="preserve"> </w:t>
+      </w:r>
+      <w:proofErr w:type="spellStart"/>
+      <w:r>
+        <w:t>totalQuestions</w:t>
+      </w:r>
+      <w:proofErr w:type="spellEnd"/>
+      <w:r>
+        <w:t xml:space="preserve"> == 0 then return 0</w:t>
+      </w:r>
+    </w:p>
+    <w:p>
+      <w:r>
+        <w:t>9. return (</w:t>
+      </w:r>
+      <w:proofErr w:type="spellStart"/>
+      <w:r>
+        <w:t>totalScore</w:t>
+      </w:r>
+      <w:proofErr w:type="spellEnd"/>
+      <w:r>
+        <w:t xml:space="preserve"> / </w:t>
+      </w:r>
+      <w:proofErr w:type="spellStart"/>
+      <w:r>
+        <w:t>totalQuestions</w:t>
+      </w:r>
+      <w:proofErr w:type="spellEnd"/>
+      <w:r>
+        <w:t>) * 100</w:t>
+      </w:r>
+    </w:p>
+    <w:p>
+      <w:r>
+        <w:rPr>
+          <w:rFonts w:ascii="Segoe UI Emoji" w:hAnsi="Segoe UI Emoji" w:cs="Segoe UI Emoji"/>
+        </w:rPr>
+        <w:t>🔹</w:t>
+      </w:r>
+      <w:r>
+        <w:t xml:space="preserve"> Helps show cumulative progress in parent dashboards.</w:t>
+      </w:r>
+    </w:p>
+    <w:p>
+      <w:r>
+        <w:pict w14:anchorId="4D95510C">
+          <v:rect id="_x0000_i1064" style="width:0;height:1.5pt" o:hralign="center" o:hrstd="t" o:hr="t" fillcolor="#a0a0a0" stroked="f"/>
+        </w:pict>
+      </w:r>
+    </w:p>
+    <w:p>
+      <w:pPr>
+        <w:rPr>
+          <w:b/>
+          <w:bCs/>
+        </w:rPr>
+      </w:pPr>
+      <w:r>
+        <w:rPr>
+          <w:rFonts w:ascii="Segoe UI Emoji" w:hAnsi="Segoe UI Emoji" w:cs="Segoe UI Emoji"/>
+          <w:b/>
+          <w:bCs/>
+        </w:rPr>
+        <w:t>✅</w:t>
+      </w:r>
+      <w:r>
+        <w:rPr>
+          <w:b/>
+          <w:bCs/>
+        </w:rPr>
+        <w:t xml:space="preserve"> 6. Calculating Book-wise Score</w:t>
+      </w:r>
+    </w:p>
+    <w:p>
+      <w:r>
+        <w:rPr>
+          <w:b/>
+          <w:bCs/>
+        </w:rPr>
+        <w:t>Purpose</w:t>
+      </w:r>
+      <w:r>
+        <w:t>: To compute performance metrics for each book.</w:t>
+      </w:r>
+    </w:p>
+    <w:p>
+      <w:r>
+        <w:t>pseudo</w:t>
+      </w:r>
+    </w:p>
+    <w:p>
+      <w:proofErr w:type="spellStart"/>
+      <w:r>
+        <w:t>CopyEdit</w:t>
+      </w:r>
+      <w:proofErr w:type="spellEnd"/>
+    </w:p>
+    <w:p>
+      <w:r>
+        <w:t xml:space="preserve">Algorithm </w:t>
+      </w:r>
+      <w:proofErr w:type="spellStart"/>
+      <w:r>
+        <w:t>CalculateBookWiseScores</w:t>
+      </w:r>
+      <w:proofErr w:type="spellEnd"/>
+      <w:r>
+        <w:t>(</w:t>
+      </w:r>
+      <w:proofErr w:type="spellStart"/>
+      <w:r>
+        <w:t>studentID</w:t>
+      </w:r>
+      <w:proofErr w:type="spellEnd"/>
+      <w:r>
+        <w:t>)</w:t>
+      </w:r>
+    </w:p>
+    <w:p>
+      <w:r>
+        <w:t xml:space="preserve">1. books ← </w:t>
+      </w:r>
+      <w:proofErr w:type="spellStart"/>
+      <w:r>
+        <w:t>GetAllBooksAttempted</w:t>
+      </w:r>
+      <w:proofErr w:type="spellEnd"/>
+      <w:r>
+        <w:t>(</w:t>
+      </w:r>
+      <w:proofErr w:type="spellStart"/>
+      <w:r>
+        <w:t>studentID</w:t>
+      </w:r>
+      <w:proofErr w:type="spellEnd"/>
+      <w:r>
+        <w:t>)</w:t>
+      </w:r>
+    </w:p>
+    <w:p>
+      <w:r>
+        <w:t>2. scores ← {}</w:t>
+      </w:r>
+    </w:p>
+    <w:p>
+      <w:r>
+        <w:t>3. for book in books do</w:t>
+      </w:r>
+    </w:p>
+    <w:p>
+      <w:r>
+        <w:t xml:space="preserve">4.  </w:t>
+      </w:r>
+      <w:proofErr w:type="gramStart"/>
+      <w:r>
+        <w:t xml:space="preserve">   (</w:t>
+      </w:r>
+      <w:proofErr w:type="gramEnd"/>
+      <w:r>
+        <w:t xml:space="preserve">score, questions) ← </w:t>
+      </w:r>
+      <w:proofErr w:type="spellStart"/>
+      <w:proofErr w:type="gramStart"/>
+      <w:r>
+        <w:t>GetBookScore</w:t>
+      </w:r>
+      <w:proofErr w:type="spellEnd"/>
+      <w:r>
+        <w:t>(</w:t>
+      </w:r>
+      <w:proofErr w:type="spellStart"/>
+      <w:proofErr w:type="gramEnd"/>
+      <w:r>
+        <w:t>studentID</w:t>
+      </w:r>
+      <w:proofErr w:type="spellEnd"/>
+      <w:r>
+        <w:t>, book.id)</w:t>
+      </w:r>
+    </w:p>
+    <w:p>
+      <w:r>
+        <w:t>5.     if questions &gt; 0 then</w:t>
+      </w:r>
+    </w:p>
+    <w:p>
+      <w:r>
+        <w:t>6.         percentage ← (score / questions) * 100</w:t>
+      </w:r>
+    </w:p>
+    <w:p>
+      <w:r>
+        <w:t>7.         scores[</w:t>
+      </w:r>
+      <w:proofErr w:type="spellStart"/>
+      <w:proofErr w:type="gramStart"/>
+      <w:r>
+        <w:t>book.title</w:t>
+      </w:r>
+      <w:proofErr w:type="spellEnd"/>
+      <w:proofErr w:type="gramEnd"/>
+      <w:r>
+        <w:t>] ← percentage</w:t>
+      </w:r>
+    </w:p>
+    <w:p>
+      <w:r>
+        <w:t>8. return scores</w:t>
+      </w:r>
+    </w:p>
+    <w:p>
+      <w:r>
+        <w:rPr>
+          <w:rFonts w:ascii="Segoe UI Emoji" w:hAnsi="Segoe UI Emoji" w:cs="Segoe UI Emoji"/>
+        </w:rPr>
+        <w:t>🔹</w:t>
+      </w:r>
+      <w:r>
+        <w:t xml:space="preserve"> Ideal for performance analytics per subject/book.</w:t>
+      </w:r>
+    </w:p>
+    <w:p/>
+    <w:p/>
+    <w:p>
+      <w:r>
+        <w:t xml:space="preserve">Algorithm </w:t>
+      </w:r>
+      <w:proofErr w:type="spellStart"/>
+      <w:r>
+        <w:t>RecommendContent</w:t>
+      </w:r>
+      <w:proofErr w:type="spellEnd"/>
+      <w:r>
+        <w:t>(</w:t>
+      </w:r>
+      <w:proofErr w:type="spellStart"/>
+      <w:r>
+        <w:t>user_id</w:t>
+      </w:r>
+      <w:proofErr w:type="spellEnd"/>
+      <w:r>
+        <w:t>):</w:t>
+      </w:r>
+    </w:p>
+    <w:p>
+      <w:r>
+        <w:t xml:space="preserve">    Input: </w:t>
+      </w:r>
+      <w:proofErr w:type="spellStart"/>
+      <w:r>
+        <w:t>user_id</w:t>
+      </w:r>
+      <w:proofErr w:type="spellEnd"/>
+    </w:p>
+    <w:p>
+      <w:r>
+        <w:t xml:space="preserve">    Output: </w:t>
+      </w:r>
+      <w:proofErr w:type="spellStart"/>
+      <w:r>
+        <w:t>recommended_items</w:t>
+      </w:r>
+      <w:proofErr w:type="spellEnd"/>
+    </w:p>
+    <w:p/>
+    <w:p>
+      <w:r>
+        <w:t xml:space="preserve">    1. </w:t>
+      </w:r>
+      <w:proofErr w:type="spellStart"/>
+      <w:r>
+        <w:t>user_profile</w:t>
       </w:r>
       <w:proofErr w:type="spellEnd"/>
       <w:r>
@@ -11320,54 +11714,615 @@
       </w:r>
       <w:proofErr w:type="spellStart"/>
       <w:r>
+        <w:t>GetUserPreferences</w:t>
+      </w:r>
+      <w:proofErr w:type="spellEnd"/>
+      <w:r>
+        <w:t>(</w:t>
+      </w:r>
+      <w:proofErr w:type="spellStart"/>
+      <w:r>
+        <w:t>user_id</w:t>
+      </w:r>
+      <w:proofErr w:type="spellEnd"/>
+      <w:r>
+        <w:t>)</w:t>
+      </w:r>
+    </w:p>
+    <w:p>
+      <w:r>
+        <w:lastRenderedPageBreak/>
+        <w:t xml:space="preserve">    2. </w:t>
+      </w:r>
+      <w:proofErr w:type="spellStart"/>
+      <w:r>
+        <w:t>similar_users</w:t>
+      </w:r>
+      <w:proofErr w:type="spellEnd"/>
+      <w:r>
+        <w:t xml:space="preserve"> ← </w:t>
+      </w:r>
+      <w:proofErr w:type="spellStart"/>
+      <w:r>
+        <w:t>FindSimilarUsersUsingCosineSimilarity</w:t>
+      </w:r>
+      <w:proofErr w:type="spellEnd"/>
+      <w:r>
+        <w:t>(</w:t>
+      </w:r>
+      <w:proofErr w:type="spellStart"/>
+      <w:r>
+        <w:t>user_profile</w:t>
+      </w:r>
+      <w:proofErr w:type="spellEnd"/>
+      <w:r>
+        <w:t>)</w:t>
+      </w:r>
+    </w:p>
+    <w:p>
+      <w:r>
+        <w:t xml:space="preserve">    3. </w:t>
+      </w:r>
+      <w:proofErr w:type="spellStart"/>
+      <w:r>
+        <w:t>content_based_recs</w:t>
+      </w:r>
+      <w:proofErr w:type="spellEnd"/>
+      <w:r>
+        <w:t xml:space="preserve"> ← </w:t>
+      </w:r>
+      <w:proofErr w:type="spellStart"/>
+      <w:r>
+        <w:t>RecommendBasedOnUserProfile</w:t>
+      </w:r>
+      <w:proofErr w:type="spellEnd"/>
+      <w:r>
+        <w:t>(</w:t>
+      </w:r>
+      <w:proofErr w:type="spellStart"/>
+      <w:r>
+        <w:t>user_profile</w:t>
+      </w:r>
+      <w:proofErr w:type="spellEnd"/>
+      <w:r>
+        <w:t>)</w:t>
+      </w:r>
+    </w:p>
+    <w:p>
+      <w:r>
+        <w:t xml:space="preserve">    4. </w:t>
+      </w:r>
+      <w:proofErr w:type="spellStart"/>
+      <w:r>
+        <w:t>collaborative_recs</w:t>
+      </w:r>
+      <w:proofErr w:type="spellEnd"/>
+      <w:r>
+        <w:t xml:space="preserve"> ← </w:t>
+      </w:r>
+      <w:proofErr w:type="spellStart"/>
+      <w:r>
+        <w:t>RecommendFromSimilarUsers</w:t>
+      </w:r>
+      <w:proofErr w:type="spellEnd"/>
+      <w:r>
+        <w:t>(</w:t>
+      </w:r>
+      <w:proofErr w:type="spellStart"/>
+      <w:r>
+        <w:t>similar_users</w:t>
+      </w:r>
+      <w:proofErr w:type="spellEnd"/>
+      <w:r>
+        <w:t>)</w:t>
+      </w:r>
+    </w:p>
+    <w:p>
+      <w:r>
+        <w:t xml:space="preserve">    5. </w:t>
+      </w:r>
+      <w:proofErr w:type="spellStart"/>
+      <w:r>
+        <w:t>combined_recs</w:t>
+      </w:r>
+      <w:proofErr w:type="spellEnd"/>
+      <w:r>
+        <w:t xml:space="preserve"> ← </w:t>
+      </w:r>
+      <w:proofErr w:type="spellStart"/>
+      <w:proofErr w:type="gramStart"/>
+      <w:r>
+        <w:t>MergeAndRank</w:t>
+      </w:r>
+      <w:proofErr w:type="spellEnd"/>
+      <w:r>
+        <w:t>(</w:t>
+      </w:r>
+      <w:proofErr w:type="spellStart"/>
+      <w:proofErr w:type="gramEnd"/>
+      <w:r>
+        <w:t>content_based_recs</w:t>
+      </w:r>
+      <w:proofErr w:type="spellEnd"/>
+      <w:r>
+        <w:t xml:space="preserve">, </w:t>
+      </w:r>
+      <w:proofErr w:type="spellStart"/>
+      <w:r>
+        <w:t>collaborative_recs</w:t>
+      </w:r>
+      <w:proofErr w:type="spellEnd"/>
+      <w:r>
+        <w:t>)</w:t>
+      </w:r>
+    </w:p>
+    <w:p>
+      <w:r>
+        <w:t xml:space="preserve">    6. Return </w:t>
+      </w:r>
+      <w:proofErr w:type="spellStart"/>
+      <w:r>
+        <w:t>combined_recs</w:t>
+      </w:r>
+      <w:proofErr w:type="spellEnd"/>
+    </w:p>
+    <w:p/>
+    <w:p/>
+    <w:p>
+      <w:pPr>
+        <w:rPr>
+          <w:b/>
+          <w:bCs/>
+        </w:rPr>
+      </w:pPr>
+      <w:r>
+        <w:rPr>
+          <w:b/>
+          <w:bCs/>
+        </w:rPr>
+        <w:t>5. Explanation Generation by AI</w:t>
+      </w:r>
+    </w:p>
+    <w:p>
+      <w:r>
+        <w:rPr>
+          <w:b/>
+          <w:bCs/>
+        </w:rPr>
+        <w:t>Purpose:</w:t>
+      </w:r>
+      <w:r>
+        <w:t xml:space="preserve"> Generate detailed, step-by-step explanations for difficult concepts.</w:t>
+      </w:r>
+    </w:p>
+    <w:p>
+      <w:proofErr w:type="gramStart"/>
+      <w:r>
+        <w:t>plaintext</w:t>
+      </w:r>
+      <w:proofErr w:type="gramEnd"/>
+    </w:p>
+    <w:p>
+      <w:proofErr w:type="spellStart"/>
+      <w:r>
+        <w:t>CopyEdit</w:t>
+      </w:r>
+      <w:proofErr w:type="spellEnd"/>
+    </w:p>
+    <w:p>
+      <w:r>
+        <w:t xml:space="preserve">Algorithm </w:t>
+      </w:r>
+      <w:proofErr w:type="spellStart"/>
+      <w:r>
+        <w:t>GenerateExplanation</w:t>
+      </w:r>
+      <w:proofErr w:type="spellEnd"/>
+      <w:r>
+        <w:t>(</w:t>
+      </w:r>
+      <w:proofErr w:type="spellStart"/>
+      <w:r>
+        <w:t>topic_text</w:t>
+      </w:r>
+      <w:proofErr w:type="spellEnd"/>
+      <w:r>
+        <w:t>):</w:t>
+      </w:r>
+    </w:p>
+    <w:p>
+      <w:r>
+        <w:t xml:space="preserve">    Input: </w:t>
+      </w:r>
+      <w:proofErr w:type="spellStart"/>
+      <w:r>
+        <w:t>topic_text</w:t>
+      </w:r>
+      <w:proofErr w:type="spellEnd"/>
+    </w:p>
+    <w:p>
+      <w:r>
+        <w:t xml:space="preserve">    Output: explanation</w:t>
+      </w:r>
+    </w:p>
+    <w:p/>
+    <w:p>
+      <w:r>
+        <w:t xml:space="preserve">    1. keywords ← </w:t>
+      </w:r>
+      <w:proofErr w:type="spellStart"/>
+      <w:r>
+        <w:t>ExtractKeyConcepts</w:t>
+      </w:r>
+      <w:proofErr w:type="spellEnd"/>
+      <w:r>
+        <w:t>(</w:t>
+      </w:r>
+      <w:proofErr w:type="spellStart"/>
+      <w:r>
+        <w:t>topic_text</w:t>
+      </w:r>
+      <w:proofErr w:type="spellEnd"/>
+      <w:r>
+        <w:t>)</w:t>
+      </w:r>
+    </w:p>
+    <w:p>
+      <w:r>
+        <w:t xml:space="preserve">    2. For each keyword:</w:t>
+      </w:r>
+    </w:p>
+    <w:p>
+      <w:r>
+        <w:t xml:space="preserve">          </w:t>
+      </w:r>
+      <w:proofErr w:type="spellStart"/>
+      <w:r>
+        <w:t>step_explanation</w:t>
+      </w:r>
+      <w:proofErr w:type="spellEnd"/>
+      <w:r>
+        <w:t xml:space="preserve"> ← UseGPTOrT5ToExplain(keyword)</w:t>
+      </w:r>
+    </w:p>
+    <w:p>
+      <w:r>
+        <w:t xml:space="preserve">          </w:t>
+      </w:r>
+      <w:proofErr w:type="spellStart"/>
+      <w:proofErr w:type="gramStart"/>
+      <w:r>
+        <w:t>explanation.append</w:t>
+      </w:r>
+      <w:proofErr w:type="spellEnd"/>
+      <w:proofErr w:type="gramEnd"/>
+      <w:r>
+        <w:t>(</w:t>
+      </w:r>
+      <w:proofErr w:type="spellStart"/>
+      <w:r>
+        <w:t>step_explanation</w:t>
+      </w:r>
+      <w:proofErr w:type="spellEnd"/>
+      <w:r>
+        <w:t>)</w:t>
+      </w:r>
+    </w:p>
+    <w:p>
+      <w:r>
+        <w:t xml:space="preserve">    3. Return explanation</w:t>
+      </w:r>
+    </w:p>
+    <w:p/>
+    <w:p/>
+    <w:p>
+      <w:pPr>
+        <w:rPr>
+          <w:b/>
+          <w:bCs/>
+        </w:rPr>
+      </w:pPr>
+      <w:r>
+        <w:rPr>
+          <w:b/>
+          <w:bCs/>
+        </w:rPr>
+        <w:t>4. AI Summary Generation</w:t>
+      </w:r>
+    </w:p>
+    <w:p>
+      <w:r>
+        <w:rPr>
+          <w:b/>
+          <w:bCs/>
+        </w:rPr>
+        <w:t>Purpose:</w:t>
+      </w:r>
+      <w:r>
+        <w:t xml:space="preserve"> Generate </w:t>
+      </w:r>
+      <w:proofErr w:type="gramStart"/>
+      <w:r>
+        <w:t>a brief summary</w:t>
+      </w:r>
+      <w:proofErr w:type="gramEnd"/>
+      <w:r>
+        <w:t xml:space="preserve"> of a topic using NLP.</w:t>
+      </w:r>
+    </w:p>
+    <w:p>
+      <w:proofErr w:type="gramStart"/>
+      <w:r>
+        <w:t>plaintext</w:t>
+      </w:r>
+      <w:proofErr w:type="gramEnd"/>
+    </w:p>
+    <w:p>
+      <w:proofErr w:type="spellStart"/>
+      <w:r>
+        <w:t>CopyEdit</w:t>
+      </w:r>
+      <w:proofErr w:type="spellEnd"/>
+    </w:p>
+    <w:p>
+      <w:r>
+        <w:lastRenderedPageBreak/>
+        <w:t xml:space="preserve">Algorithm </w:t>
+      </w:r>
+      <w:proofErr w:type="spellStart"/>
+      <w:r>
+        <w:t>GenerateSummary</w:t>
+      </w:r>
+      <w:proofErr w:type="spellEnd"/>
+      <w:r>
+        <w:t>(content):</w:t>
+      </w:r>
+    </w:p>
+    <w:p>
+      <w:r>
+        <w:t xml:space="preserve">    Input: content</w:t>
+      </w:r>
+    </w:p>
+    <w:p>
+      <w:r>
+        <w:t xml:space="preserve">    Output: summary</w:t>
+      </w:r>
+    </w:p>
+    <w:p/>
+    <w:p>
+      <w:r>
+        <w:t xml:space="preserve">    1. </w:t>
+      </w:r>
+      <w:proofErr w:type="spellStart"/>
+      <w:r>
+        <w:t>cleaned_text</w:t>
+      </w:r>
+      <w:proofErr w:type="spellEnd"/>
+      <w:r>
+        <w:t xml:space="preserve"> ← </w:t>
+      </w:r>
+      <w:proofErr w:type="spellStart"/>
+      <w:r>
         <w:t>PreprocessText</w:t>
       </w:r>
       <w:proofErr w:type="spellEnd"/>
       <w:r>
+        <w:t>(content)</w:t>
+      </w:r>
+    </w:p>
+    <w:p>
+      <w:r>
+        <w:t xml:space="preserve">    2. summary ← RunPegasusOrT5Summarizer(</w:t>
+      </w:r>
+      <w:proofErr w:type="spellStart"/>
+      <w:r>
+        <w:t>cleaned_text</w:t>
+      </w:r>
+      <w:proofErr w:type="spellEnd"/>
+      <w:r>
+        <w:t>)</w:t>
+      </w:r>
+    </w:p>
+    <w:p>
+      <w:r>
+        <w:t xml:space="preserve">    3. Return summary</w:t>
+      </w:r>
+    </w:p>
+    <w:p/>
+    <w:p/>
+    <w:p>
+      <w:r>
+        <w:pict w14:anchorId="7D363128">
+          <v:rect id="_x0000_i1065" style="width:0;height:1.5pt" o:hralign="center" o:hrstd="t" o:hr="t" fillcolor="#a0a0a0" stroked="f"/>
+        </w:pict>
+      </w:r>
+    </w:p>
+    <w:p>
+      <w:pPr>
+        <w:rPr>
+          <w:b/>
+          <w:bCs/>
+        </w:rPr>
+      </w:pPr>
+      <w:r>
+        <w:rPr>
+          <w:b/>
+          <w:bCs/>
+        </w:rPr>
+        <w:t>10. Goal Achievement Tracking and Reward Trigger</w:t>
+      </w:r>
+    </w:p>
+    <w:p>
+      <w:proofErr w:type="gramStart"/>
+      <w:r>
+        <w:t>plaintext</w:t>
+      </w:r>
+      <w:proofErr w:type="gramEnd"/>
+    </w:p>
+    <w:p>
+      <w:proofErr w:type="spellStart"/>
+      <w:r>
+        <w:t>CopyEdit</w:t>
+      </w:r>
+      <w:proofErr w:type="spellEnd"/>
+    </w:p>
+    <w:p>
+      <w:r>
+        <w:t xml:space="preserve">Algorithm </w:t>
+      </w:r>
+      <w:proofErr w:type="spellStart"/>
+      <w:proofErr w:type="gramStart"/>
+      <w:r>
+        <w:t>CheckAndRewardGoal</w:t>
+      </w:r>
+      <w:proofErr w:type="spellEnd"/>
+      <w:r>
         <w:t>(</w:t>
       </w:r>
       <w:proofErr w:type="spellStart"/>
-      <w:r>
-        <w:t>chapterText</w:t>
+      <w:proofErr w:type="gramEnd"/>
+      <w:r>
+        <w:t>user_id</w:t>
+      </w:r>
+      <w:proofErr w:type="spellEnd"/>
+      <w:r>
+        <w:t xml:space="preserve">, </w:t>
+      </w:r>
+      <w:proofErr w:type="spellStart"/>
+      <w:r>
+        <w:t>goal_id</w:t>
+      </w:r>
+      <w:proofErr w:type="spellEnd"/>
+      <w:r>
+        <w:t>):</w:t>
+      </w:r>
+    </w:p>
+    <w:p>
+      <w:r>
+        <w:t xml:space="preserve">    Input: </w:t>
+      </w:r>
+      <w:proofErr w:type="spellStart"/>
+      <w:r>
+        <w:t>user_id</w:t>
+      </w:r>
+      <w:proofErr w:type="spellEnd"/>
+      <w:r>
+        <w:t xml:space="preserve">, </w:t>
+      </w:r>
+      <w:proofErr w:type="spellStart"/>
+      <w:r>
+        <w:t>goal_id</w:t>
+      </w:r>
+      <w:proofErr w:type="spellEnd"/>
+    </w:p>
+    <w:p>
+      <w:r>
+        <w:t xml:space="preserve">    Output: </w:t>
+      </w:r>
+      <w:proofErr w:type="spellStart"/>
+      <w:r>
+        <w:t>reward_given</w:t>
+      </w:r>
+      <w:proofErr w:type="spellEnd"/>
+      <w:r>
+        <w:t xml:space="preserve"> (</w:t>
+      </w:r>
+      <w:proofErr w:type="spellStart"/>
+      <w:r>
+        <w:t>boolean</w:t>
       </w:r>
       <w:proofErr w:type="spellEnd"/>
       <w:r>
         <w:t>)</w:t>
       </w:r>
     </w:p>
-    <w:p>
-      <w:r>
-        <w:t xml:space="preserve">2. summary ← </w:t>
-      </w:r>
-      <w:proofErr w:type="spellStart"/>
-      <w:r>
-        <w:t>SummarizeText</w:t>
+    <w:p/>
+    <w:p>
+      <w:r>
+        <w:t xml:space="preserve">    1. goal ← </w:t>
+      </w:r>
+      <w:proofErr w:type="spellStart"/>
+      <w:r>
+        <w:t>GetGoalDetails</w:t>
       </w:r>
       <w:proofErr w:type="spellEnd"/>
       <w:r>
         <w:t>(</w:t>
       </w:r>
       <w:proofErr w:type="spellStart"/>
+      <w:r>
+        <w:t>goal_id</w:t>
+      </w:r>
+      <w:proofErr w:type="spellEnd"/>
+      <w:r>
+        <w:t>)</w:t>
+      </w:r>
+    </w:p>
+    <w:p>
+      <w:r>
+        <w:t xml:space="preserve">    2. progress ← </w:t>
+      </w:r>
+      <w:proofErr w:type="spellStart"/>
       <w:proofErr w:type="gramStart"/>
       <w:r>
-        <w:t>cleanedText</w:t>
-      </w:r>
-      <w:proofErr w:type="spellEnd"/>
-      <w:r>
-        <w:t xml:space="preserve">)   </w:t>
-      </w:r>
+        <w:t>GetUserProgress</w:t>
+      </w:r>
+      <w:proofErr w:type="spellEnd"/>
+      <w:r>
+        <w:t>(</w:t>
+      </w:r>
+      <w:proofErr w:type="spellStart"/>
       <w:proofErr w:type="gramEnd"/>
       <w:r>
-        <w:t xml:space="preserve">      // e.g., using transformer model</w:t>
-      </w:r>
-    </w:p>
-    <w:p>
-      <w:r>
-        <w:t xml:space="preserve">3. explanation ← </w:t>
-      </w:r>
-      <w:proofErr w:type="spellStart"/>
-      <w:r>
-        <w:t>GenerateDetailedExplanation</w:t>
+        <w:t>user_id</w:t>
+      </w:r>
+      <w:proofErr w:type="spellEnd"/>
+      <w:r>
+        <w:t xml:space="preserve">, </w:t>
+      </w:r>
+      <w:proofErr w:type="spellStart"/>
+      <w:proofErr w:type="gramStart"/>
+      <w:r>
+        <w:t>goal.book</w:t>
+      </w:r>
+      <w:proofErr w:type="spellEnd"/>
+      <w:proofErr w:type="gramEnd"/>
+      <w:r>
+        <w:t xml:space="preserve">, </w:t>
+      </w:r>
+      <w:proofErr w:type="spellStart"/>
+      <w:proofErr w:type="gramStart"/>
+      <w:r>
+        <w:t>goal.chapter</w:t>
+      </w:r>
+      <w:proofErr w:type="spellEnd"/>
+      <w:proofErr w:type="gramEnd"/>
+      <w:r>
+        <w:t>)</w:t>
+      </w:r>
+    </w:p>
+    <w:p>
+      <w:r>
+        <w:t xml:space="preserve">    3. If progress ≥ </w:t>
+      </w:r>
+      <w:proofErr w:type="spellStart"/>
+      <w:proofErr w:type="gramStart"/>
+      <w:r>
+        <w:t>goal.target</w:t>
+      </w:r>
+      <w:proofErr w:type="spellEnd"/>
+      <w:proofErr w:type="gramEnd"/>
+      <w:r>
+        <w:t>:</w:t>
+      </w:r>
+    </w:p>
+    <w:p>
+      <w:r>
+        <w:t xml:space="preserve">          reward ← </w:t>
+      </w:r>
+      <w:proofErr w:type="spellStart"/>
+      <w:r>
+        <w:t>AssignReward</w:t>
       </w:r>
       <w:proofErr w:type="spellEnd"/>
       <w:r>
@@ -11375,7 +12330,7 @@
       </w:r>
       <w:proofErr w:type="spellStart"/>
       <w:r>
-        <w:t>cleanedText</w:t>
+        <w:t>user_id</w:t>
       </w:r>
       <w:proofErr w:type="spellEnd"/>
       <w:r>
@@ -11384,446 +12339,2350 @@
     </w:p>
     <w:p>
       <w:r>
-        <w:t>4. return (summary, explanation)</w:t>
-      </w:r>
-    </w:p>
-    <w:p>
-      <w:r>
-        <w:rPr>
-          <w:rFonts w:ascii="Segoe UI Emoji" w:hAnsi="Segoe UI Emoji" w:cs="Segoe UI Emoji"/>
-        </w:rPr>
-        <w:t>🔹</w:t>
-      </w:r>
-      <w:r>
-        <w:t xml:space="preserve"> Models like BERT, T5, or GPT can be used behind the scenes.</w:t>
-      </w:r>
-    </w:p>
-    <w:p>
-      <w:r>
-        <w:pict w14:anchorId="066AE30E">
-          <v:rect id="_x0000_i1157" style="width:0;height:1.5pt" o:hralign="center" o:hrstd="t" o:hr="t" fillcolor="#a0a0a0" stroked="f"/>
-        </w:pict>
-      </w:r>
-    </w:p>
-    <w:p>
-      <w:pPr>
-        <w:rPr>
-          <w:b/>
-          <w:bCs/>
-        </w:rPr>
-      </w:pPr>
-      <w:r>
-        <w:rPr>
-          <w:rFonts w:ascii="Segoe UI Emoji" w:hAnsi="Segoe UI Emoji" w:cs="Segoe UI Emoji"/>
-          <w:b/>
-          <w:bCs/>
-        </w:rPr>
-        <w:t>✅</w:t>
-      </w:r>
-      <w:r>
-        <w:rPr>
-          <w:b/>
-          <w:bCs/>
-        </w:rPr>
-        <w:t xml:space="preserve"> 5. Calculating Overall Books Score</w:t>
-      </w:r>
-    </w:p>
-    <w:p>
-      <w:r>
-        <w:rPr>
-          <w:b/>
-          <w:bCs/>
-        </w:rPr>
-        <w:lastRenderedPageBreak/>
-        <w:t>Purpose</w:t>
-      </w:r>
-      <w:r>
-        <w:t>: To compute a student’s overall performance across all books.</w:t>
-      </w:r>
-    </w:p>
-    <w:p>
-      <w:r>
-        <w:t>pseudo</w:t>
-      </w:r>
-    </w:p>
-    <w:p>
-      <w:proofErr w:type="spellStart"/>
-      <w:r>
-        <w:t>CopyEdit</w:t>
-      </w:r>
-      <w:proofErr w:type="spellEnd"/>
-    </w:p>
-    <w:p>
-      <w:r>
-        <w:t xml:space="preserve">Algorithm </w:t>
-      </w:r>
-      <w:proofErr w:type="spellStart"/>
-      <w:r>
-        <w:t>CalculateOverallScore</w:t>
-      </w:r>
-      <w:proofErr w:type="spellEnd"/>
-      <w:r>
-        <w:t>(</w:t>
-      </w:r>
-      <w:proofErr w:type="spellStart"/>
-      <w:r>
-        <w:t>studentID</w:t>
-      </w:r>
-      <w:proofErr w:type="spellEnd"/>
-      <w:r>
-        <w:t>)</w:t>
-      </w:r>
-    </w:p>
-    <w:p>
-      <w:r>
-        <w:t xml:space="preserve">1. books ← </w:t>
-      </w:r>
-      <w:proofErr w:type="spellStart"/>
-      <w:r>
-        <w:t>GetAllBooksAttempted</w:t>
-      </w:r>
-      <w:proofErr w:type="spellEnd"/>
-      <w:r>
-        <w:t>(</w:t>
-      </w:r>
-      <w:proofErr w:type="spellStart"/>
-      <w:r>
-        <w:t>studentID</w:t>
-      </w:r>
-      <w:proofErr w:type="spellEnd"/>
-      <w:r>
-        <w:t>)</w:t>
-      </w:r>
-    </w:p>
-    <w:p>
-      <w:r>
-        <w:t xml:space="preserve">2. </w:t>
-      </w:r>
-      <w:proofErr w:type="spellStart"/>
-      <w:r>
-        <w:t>totalScore</w:t>
-      </w:r>
-      <w:proofErr w:type="spellEnd"/>
-      <w:r>
-        <w:t xml:space="preserve"> ← 0</w:t>
-      </w:r>
-    </w:p>
-    <w:p>
-      <w:r>
-        <w:t xml:space="preserve">3. </w:t>
-      </w:r>
-      <w:proofErr w:type="spellStart"/>
-      <w:r>
-        <w:t>totalQuestions</w:t>
-      </w:r>
-      <w:proofErr w:type="spellEnd"/>
-      <w:r>
-        <w:t xml:space="preserve"> ← 0</w:t>
-      </w:r>
-    </w:p>
-    <w:p>
-      <w:r>
-        <w:t xml:space="preserve">4. for </w:t>
-      </w:r>
-      <w:proofErr w:type="gramStart"/>
-      <w:r>
-        <w:t>book</w:t>
-      </w:r>
-      <w:proofErr w:type="gramEnd"/>
-      <w:r>
-        <w:t xml:space="preserve"> in books do</w:t>
-      </w:r>
-    </w:p>
-    <w:p>
-      <w:r>
-        <w:t xml:space="preserve">5.  </w:t>
-      </w:r>
-      <w:proofErr w:type="gramStart"/>
-      <w:r>
-        <w:t xml:space="preserve">   (</w:t>
-      </w:r>
-      <w:proofErr w:type="gramEnd"/>
-      <w:r>
-        <w:t xml:space="preserve">score, questions) ← </w:t>
-      </w:r>
-      <w:proofErr w:type="spellStart"/>
-      <w:proofErr w:type="gramStart"/>
-      <w:r>
-        <w:t>GetBookScore</w:t>
-      </w:r>
-      <w:proofErr w:type="spellEnd"/>
-      <w:r>
-        <w:t>(</w:t>
-      </w:r>
-      <w:proofErr w:type="spellStart"/>
-      <w:proofErr w:type="gramEnd"/>
-      <w:r>
-        <w:t>studentID</w:t>
-      </w:r>
-      <w:proofErr w:type="spellEnd"/>
-      <w:r>
-        <w:t>, book.id)</w:t>
-      </w:r>
-    </w:p>
-    <w:p>
-      <w:r>
-        <w:t xml:space="preserve">6.     </w:t>
-      </w:r>
-      <w:proofErr w:type="spellStart"/>
-      <w:r>
-        <w:t>totalScore</w:t>
-      </w:r>
-      <w:proofErr w:type="spellEnd"/>
-      <w:r>
-        <w:t xml:space="preserve"> += score</w:t>
-      </w:r>
-    </w:p>
-    <w:p>
-      <w:r>
-        <w:t xml:space="preserve">7.     </w:t>
-      </w:r>
-      <w:proofErr w:type="spellStart"/>
-      <w:r>
-        <w:t>totalQuestions</w:t>
-      </w:r>
-      <w:proofErr w:type="spellEnd"/>
-      <w:r>
-        <w:t xml:space="preserve"> += questions</w:t>
-      </w:r>
-    </w:p>
-    <w:p>
-      <w:r>
-        <w:t xml:space="preserve">8. </w:t>
-      </w:r>
-      <w:proofErr w:type="gramStart"/>
-      <w:r>
-        <w:t>if</w:t>
-      </w:r>
-      <w:proofErr w:type="gramEnd"/>
-      <w:r>
-        <w:t xml:space="preserve"> </w:t>
-      </w:r>
-      <w:proofErr w:type="spellStart"/>
-      <w:r>
-        <w:t>totalQuestions</w:t>
-      </w:r>
-      <w:proofErr w:type="spellEnd"/>
-      <w:r>
-        <w:t xml:space="preserve"> == 0 then return 0</w:t>
-      </w:r>
-    </w:p>
-    <w:p>
-      <w:r>
-        <w:t>9. return (</w:t>
-      </w:r>
-      <w:proofErr w:type="spellStart"/>
-      <w:r>
-        <w:t>totalScore</w:t>
-      </w:r>
-      <w:proofErr w:type="spellEnd"/>
-      <w:r>
-        <w:t xml:space="preserve"> / </w:t>
-      </w:r>
-      <w:proofErr w:type="spellStart"/>
-      <w:r>
-        <w:t>totalQuestions</w:t>
-      </w:r>
-      <w:proofErr w:type="spellEnd"/>
-      <w:r>
-        <w:t>) * 100</w:t>
-      </w:r>
-    </w:p>
-    <w:p>
-      <w:r>
-        <w:rPr>
-          <w:rFonts w:ascii="Segoe UI Emoji" w:hAnsi="Segoe UI Emoji" w:cs="Segoe UI Emoji"/>
-        </w:rPr>
-        <w:t>🔹</w:t>
-      </w:r>
-      <w:r>
-        <w:t xml:space="preserve"> Helps show cumulative progress in parent dashboards.</w:t>
-      </w:r>
-    </w:p>
-    <w:p>
-      <w:r>
-        <w:pict w14:anchorId="4D95510C">
-          <v:rect id="_x0000_i1158" style="width:0;height:1.5pt" o:hralign="center" o:hrstd="t" o:hr="t" fillcolor="#a0a0a0" stroked="f"/>
-        </w:pict>
-      </w:r>
-    </w:p>
-    <w:p>
-      <w:pPr>
-        <w:rPr>
-          <w:b/>
-          <w:bCs/>
-        </w:rPr>
-      </w:pPr>
-      <w:r>
-        <w:rPr>
-          <w:rFonts w:ascii="Segoe UI Emoji" w:hAnsi="Segoe UI Emoji" w:cs="Segoe UI Emoji"/>
-          <w:b/>
-          <w:bCs/>
-        </w:rPr>
-        <w:t>✅</w:t>
-      </w:r>
-      <w:r>
-        <w:rPr>
-          <w:b/>
-          <w:bCs/>
-        </w:rPr>
-        <w:t xml:space="preserve"> 6. Calculating Book-wise Score</w:t>
-      </w:r>
-    </w:p>
-    <w:p>
-      <w:r>
-        <w:rPr>
-          <w:b/>
-          <w:bCs/>
-        </w:rPr>
-        <w:t>Purpose</w:t>
-      </w:r>
-      <w:r>
-        <w:t>: To compute performance metrics for each book.</w:t>
-      </w:r>
-    </w:p>
-    <w:p>
-      <w:r>
-        <w:t>pseudo</w:t>
-      </w:r>
-    </w:p>
-    <w:p>
-      <w:proofErr w:type="spellStart"/>
-      <w:r>
-        <w:t>CopyEdit</w:t>
-      </w:r>
-      <w:proofErr w:type="spellEnd"/>
-    </w:p>
-    <w:p>
-      <w:r>
-        <w:t xml:space="preserve">Algorithm </w:t>
-      </w:r>
-      <w:proofErr w:type="spellStart"/>
-      <w:r>
-        <w:t>CalculateBookWiseScores</w:t>
-      </w:r>
-      <w:proofErr w:type="spellEnd"/>
-      <w:r>
-        <w:t>(</w:t>
-      </w:r>
-      <w:proofErr w:type="spellStart"/>
-      <w:r>
-        <w:t>studentID</w:t>
-      </w:r>
-      <w:proofErr w:type="spellEnd"/>
-      <w:r>
-        <w:t>)</w:t>
-      </w:r>
-    </w:p>
-    <w:p>
-      <w:r>
-        <w:t xml:space="preserve">1. books ← </w:t>
-      </w:r>
-      <w:proofErr w:type="spellStart"/>
-      <w:r>
-        <w:t>GetAllBooksAttempted</w:t>
-      </w:r>
-      <w:proofErr w:type="spellEnd"/>
-      <w:r>
-        <w:t>(</w:t>
-      </w:r>
-      <w:proofErr w:type="spellStart"/>
-      <w:r>
-        <w:t>studentID</w:t>
-      </w:r>
-      <w:proofErr w:type="spellEnd"/>
-      <w:r>
-        <w:t>)</w:t>
-      </w:r>
-    </w:p>
-    <w:p>
-      <w:r>
-        <w:t>2. scores ← {}</w:t>
-      </w:r>
-    </w:p>
-    <w:p>
-      <w:r>
-        <w:t>3. for book in books do</w:t>
-      </w:r>
-    </w:p>
-    <w:p>
-      <w:r>
-        <w:t xml:space="preserve">4.  </w:t>
-      </w:r>
-      <w:proofErr w:type="gramStart"/>
-      <w:r>
-        <w:t xml:space="preserve">   (</w:t>
-      </w:r>
-      <w:proofErr w:type="gramEnd"/>
-      <w:r>
-        <w:t xml:space="preserve">score, questions) ← </w:t>
-      </w:r>
-      <w:proofErr w:type="spellStart"/>
-      <w:proofErr w:type="gramStart"/>
-      <w:r>
-        <w:t>GetBookScore</w:t>
-      </w:r>
-      <w:proofErr w:type="spellEnd"/>
-      <w:r>
-        <w:t>(</w:t>
-      </w:r>
-      <w:proofErr w:type="spellStart"/>
-      <w:proofErr w:type="gramEnd"/>
-      <w:r>
-        <w:t>studentID</w:t>
-      </w:r>
-      <w:proofErr w:type="spellEnd"/>
-      <w:r>
-        <w:t>, book.id)</w:t>
-      </w:r>
-    </w:p>
-    <w:p>
-      <w:r>
-        <w:t>5.     if questions &gt; 0 then</w:t>
-      </w:r>
-    </w:p>
-    <w:p>
-      <w:r>
-        <w:t>6.         percentage ← (score / questions) * 100</w:t>
-      </w:r>
-    </w:p>
-    <w:p>
-      <w:r>
-        <w:lastRenderedPageBreak/>
-        <w:t>7.         scores[</w:t>
-      </w:r>
-      <w:proofErr w:type="spellStart"/>
-      <w:proofErr w:type="gramStart"/>
-      <w:r>
-        <w:t>book.title</w:t>
-      </w:r>
-      <w:proofErr w:type="spellEnd"/>
-      <w:proofErr w:type="gramEnd"/>
-      <w:r>
-        <w:t>] ← percentage</w:t>
-      </w:r>
-    </w:p>
-    <w:p>
-      <w:r>
-        <w:t>8. return scores</w:t>
-      </w:r>
-    </w:p>
-    <w:p>
-      <w:r>
-        <w:rPr>
-          <w:rFonts w:ascii="Segoe UI Emoji" w:hAnsi="Segoe UI Emoji" w:cs="Segoe UI Emoji"/>
-        </w:rPr>
-        <w:t>🔹</w:t>
-      </w:r>
-      <w:r>
-        <w:t xml:space="preserve"> Ideal for performance analytics per subject/book.</w:t>
+        <w:t xml:space="preserve">          Return True</w:t>
+      </w:r>
+    </w:p>
+    <w:p>
+      <w:r>
+        <w:t xml:space="preserve">    4. Else:</w:t>
+      </w:r>
+    </w:p>
+    <w:p>
+      <w:r>
+        <w:t xml:space="preserve">          Return False</w:t>
       </w:r>
     </w:p>
     <w:p/>
+    <w:p/>
+    <w:p/>
+    <w:tbl>
+      <w:tblPr>
+        <w:tblW w:w="0" w:type="auto"/>
+        <w:tblCellSpacing w:w="15" w:type="dxa"/>
+        <w:tblBorders>
+          <w:insideH w:val="single" w:sz="4" w:space="0" w:color="auto"/>
+          <w:insideV w:val="single" w:sz="4" w:space="0" w:color="auto"/>
+        </w:tblBorders>
+        <w:tblCellMar>
+          <w:top w:w="15" w:type="dxa"/>
+          <w:left w:w="15" w:type="dxa"/>
+          <w:bottom w:w="15" w:type="dxa"/>
+          <w:right w:w="15" w:type="dxa"/>
+        </w:tblCellMar>
+        <w:tblLook w:val="04A0" w:firstRow="1" w:lastRow="0" w:firstColumn="1" w:lastColumn="0" w:noHBand="0" w:noVBand="1"/>
+      </w:tblPr>
+      <w:tblGrid>
+        <w:gridCol w:w="1533"/>
+        <w:gridCol w:w="1540"/>
+        <w:gridCol w:w="1343"/>
+        <w:gridCol w:w="4944"/>
+      </w:tblGrid>
+      <w:tr>
+        <w:trPr>
+          <w:tblHeader/>
+          <w:tblCellSpacing w:w="15" w:type="dxa"/>
+        </w:trPr>
+        <w:tc>
+          <w:tcPr>
+            <w:tcW w:w="0" w:type="auto"/>
+            <w:vAlign w:val="center"/>
+            <w:hideMark/>
+          </w:tcPr>
+          <w:p>
+            <w:pPr>
+              <w:rPr>
+                <w:b/>
+                <w:bCs/>
+              </w:rPr>
+            </w:pPr>
+            <w:r>
+              <w:rPr>
+                <w:b/>
+                <w:bCs/>
+              </w:rPr>
+              <w:t>Name of API/SDK or Library</w:t>
+            </w:r>
+          </w:p>
+        </w:tc>
+        <w:tc>
+          <w:tcPr>
+            <w:tcW w:w="0" w:type="auto"/>
+            <w:vAlign w:val="center"/>
+            <w:hideMark/>
+          </w:tcPr>
+          <w:p>
+            <w:pPr>
+              <w:rPr>
+                <w:b/>
+                <w:bCs/>
+              </w:rPr>
+            </w:pPr>
+            <w:r>
+              <w:rPr>
+                <w:b/>
+                <w:bCs/>
+              </w:rPr>
+              <w:t>Description</w:t>
+            </w:r>
+          </w:p>
+        </w:tc>
+        <w:tc>
+          <w:tcPr>
+            <w:tcW w:w="0" w:type="auto"/>
+            <w:vAlign w:val="center"/>
+            <w:hideMark/>
+          </w:tcPr>
+          <w:p>
+            <w:pPr>
+              <w:rPr>
+                <w:b/>
+                <w:bCs/>
+              </w:rPr>
+            </w:pPr>
+            <w:r>
+              <w:rPr>
+                <w:b/>
+                <w:bCs/>
+              </w:rPr>
+              <w:t>Purpose of Usage</w:t>
+            </w:r>
+          </w:p>
+        </w:tc>
+        <w:tc>
+          <w:tcPr>
+            <w:tcW w:w="0" w:type="auto"/>
+            <w:vAlign w:val="center"/>
+            <w:hideMark/>
+          </w:tcPr>
+          <w:p>
+            <w:pPr>
+              <w:rPr>
+                <w:b/>
+                <w:bCs/>
+              </w:rPr>
+            </w:pPr>
+            <w:r>
+              <w:rPr>
+                <w:b/>
+                <w:bCs/>
+              </w:rPr>
+              <w:t>API Endpoint/Function Used</w:t>
+            </w:r>
+          </w:p>
+        </w:tc>
+      </w:tr>
+      <w:tr>
+        <w:trPr>
+          <w:tblCellSpacing w:w="15" w:type="dxa"/>
+        </w:trPr>
+        <w:tc>
+          <w:tcPr>
+            <w:tcW w:w="0" w:type="auto"/>
+            <w:vAlign w:val="center"/>
+            <w:hideMark/>
+          </w:tcPr>
+          <w:p>
+            <w:proofErr w:type="spellStart"/>
+            <w:r>
+              <w:rPr>
+                <w:b/>
+                <w:bCs/>
+              </w:rPr>
+              <w:t>Cloudinary</w:t>
+            </w:r>
+            <w:proofErr w:type="spellEnd"/>
+          </w:p>
+        </w:tc>
+        <w:tc>
+          <w:tcPr>
+            <w:tcW w:w="0" w:type="auto"/>
+            <w:vAlign w:val="center"/>
+            <w:hideMark/>
+          </w:tcPr>
+          <w:p>
+            <w:r>
+              <w:t>Image and video management solution</w:t>
+            </w:r>
+          </w:p>
+        </w:tc>
+        <w:tc>
+          <w:tcPr>
+            <w:tcW w:w="0" w:type="auto"/>
+            <w:vAlign w:val="center"/>
+            <w:hideMark/>
+          </w:tcPr>
+          <w:p>
+            <w:r>
+              <w:t>Uploading user-generated images (e.g., avatars, notes) to cloud storage</w:t>
+            </w:r>
+          </w:p>
+        </w:tc>
+        <w:tc>
+          <w:tcPr>
+            <w:tcW w:w="0" w:type="auto"/>
+            <w:vAlign w:val="center"/>
+            <w:hideMark/>
+          </w:tcPr>
+          <w:p>
+            <w:r>
+              <w:t>https://api.cloudinary.com/v1_1/demo/image/upload</w:t>
+            </w:r>
+          </w:p>
+        </w:tc>
+      </w:tr>
+      <w:tr>
+        <w:trPr>
+          <w:tblCellSpacing w:w="15" w:type="dxa"/>
+        </w:trPr>
+        <w:tc>
+          <w:tcPr>
+            <w:tcW w:w="0" w:type="auto"/>
+            <w:vAlign w:val="center"/>
+            <w:hideMark/>
+          </w:tcPr>
+          <w:p>
+            <w:r>
+              <w:rPr>
+                <w:b/>
+                <w:bCs/>
+              </w:rPr>
+              <w:t>Firebase Cloud Messaging (FCM)</w:t>
+            </w:r>
+          </w:p>
+        </w:tc>
+        <w:tc>
+          <w:tcPr>
+            <w:tcW w:w="0" w:type="auto"/>
+            <w:vAlign w:val="center"/>
+            <w:hideMark/>
+          </w:tcPr>
+          <w:p>
+            <w:r>
+              <w:t>Messaging and push notification service</w:t>
+            </w:r>
+          </w:p>
+        </w:tc>
+        <w:tc>
+          <w:tcPr>
+            <w:tcW w:w="0" w:type="auto"/>
+            <w:vAlign w:val="center"/>
+            <w:hideMark/>
+          </w:tcPr>
+          <w:p>
+            <w:r>
+              <w:t>Sending notifications to users (e.g., quiz results, live class reminders)</w:t>
+            </w:r>
+          </w:p>
+        </w:tc>
+        <w:tc>
+          <w:tcPr>
+            <w:tcW w:w="0" w:type="auto"/>
+            <w:vAlign w:val="center"/>
+            <w:hideMark/>
+          </w:tcPr>
+          <w:p>
+            <w:proofErr w:type="spellStart"/>
+            <w:r>
+              <w:t>FirebaseMessaging.onMessage</w:t>
+            </w:r>
+            <w:proofErr w:type="spellEnd"/>
+            <w:r>
+              <w:t xml:space="preserve">, </w:t>
+            </w:r>
+            <w:proofErr w:type="spellStart"/>
+            <w:r>
+              <w:t>FirebaseMessaging.send</w:t>
+            </w:r>
+            <w:proofErr w:type="spellEnd"/>
+            <w:r>
+              <w:t>()</w:t>
+            </w:r>
+          </w:p>
+        </w:tc>
+      </w:tr>
+      <w:tr>
+        <w:trPr>
+          <w:tblCellSpacing w:w="15" w:type="dxa"/>
+        </w:trPr>
+        <w:tc>
+          <w:tcPr>
+            <w:tcW w:w="0" w:type="auto"/>
+            <w:vAlign w:val="center"/>
+            <w:hideMark/>
+          </w:tcPr>
+          <w:p>
+            <w:r>
+              <w:rPr>
+                <w:b/>
+                <w:bCs/>
+              </w:rPr>
+              <w:t>MongoDB Atlas Search</w:t>
+            </w:r>
+          </w:p>
+        </w:tc>
+        <w:tc>
+          <w:tcPr>
+            <w:tcW w:w="0" w:type="auto"/>
+            <w:vAlign w:val="center"/>
+            <w:hideMark/>
+          </w:tcPr>
+          <w:p>
+            <w:r>
+              <w:t>Full-text search engine integrated with MongoDB</w:t>
+            </w:r>
+          </w:p>
+        </w:tc>
+        <w:tc>
+          <w:tcPr>
+            <w:tcW w:w="0" w:type="auto"/>
+            <w:vAlign w:val="center"/>
+            <w:hideMark/>
+          </w:tcPr>
+          <w:p>
+            <w:r>
+              <w:t>Searching books, topics, and flashcards across user data</w:t>
+            </w:r>
+          </w:p>
+        </w:tc>
+        <w:tc>
+          <w:tcPr>
+            <w:tcW w:w="0" w:type="auto"/>
+            <w:vAlign w:val="center"/>
+            <w:hideMark/>
+          </w:tcPr>
+          <w:p>
+            <w:proofErr w:type="spellStart"/>
+            <w:proofErr w:type="gramStart"/>
+            <w:r>
+              <w:t>db.collection</w:t>
+            </w:r>
+            <w:proofErr w:type="gramEnd"/>
+            <w:r>
+              <w:t>.</w:t>
+            </w:r>
+            <w:proofErr w:type="gramStart"/>
+            <w:r>
+              <w:t>aggregate</w:t>
+            </w:r>
+            <w:proofErr w:type="spellEnd"/>
+            <w:r>
+              <w:t>([{ $search: {...} }]</w:t>
+            </w:r>
+            <w:proofErr w:type="gramEnd"/>
+            <w:r>
+              <w:t>)</w:t>
+            </w:r>
+          </w:p>
+        </w:tc>
+      </w:tr>
+      <w:tr>
+        <w:trPr>
+          <w:tblCellSpacing w:w="15" w:type="dxa"/>
+        </w:trPr>
+        <w:tc>
+          <w:tcPr>
+            <w:tcW w:w="0" w:type="auto"/>
+            <w:vAlign w:val="center"/>
+            <w:hideMark/>
+          </w:tcPr>
+          <w:p>
+            <w:r>
+              <w:rPr>
+                <w:b/>
+                <w:bCs/>
+              </w:rPr>
+              <w:t>scikit-learn (Decision Tree)</w:t>
+            </w:r>
+          </w:p>
+        </w:tc>
+        <w:tc>
+          <w:tcPr>
+            <w:tcW w:w="0" w:type="auto"/>
+            <w:vAlign w:val="center"/>
+            <w:hideMark/>
+          </w:tcPr>
+          <w:p>
+            <w:r>
+              <w:t>ML library for classification and regression</w:t>
+            </w:r>
+          </w:p>
+        </w:tc>
+        <w:tc>
+          <w:tcPr>
+            <w:tcW w:w="0" w:type="auto"/>
+            <w:vAlign w:val="center"/>
+            <w:hideMark/>
+          </w:tcPr>
+          <w:p>
+            <w:r>
+              <w:t>Classifying student performance and guiding personalized learning paths</w:t>
+            </w:r>
+          </w:p>
+        </w:tc>
+        <w:tc>
+          <w:tcPr>
+            <w:tcW w:w="0" w:type="auto"/>
+            <w:vAlign w:val="center"/>
+            <w:hideMark/>
+          </w:tcPr>
+          <w:p>
+            <w:proofErr w:type="spellStart"/>
+            <w:r>
+              <w:t>DecisionTreeClassifier</w:t>
+            </w:r>
+            <w:proofErr w:type="spellEnd"/>
+            <w:r>
+              <w:t>(</w:t>
+            </w:r>
+            <w:proofErr w:type="gramStart"/>
+            <w:r>
+              <w:t>).fit</w:t>
+            </w:r>
+            <w:proofErr w:type="gramEnd"/>
+            <w:r>
+              <w:t>()</w:t>
+            </w:r>
+            <w:proofErr w:type="gramStart"/>
+            <w:r>
+              <w:t>, .predict</w:t>
+            </w:r>
+            <w:proofErr w:type="gramEnd"/>
+            <w:r>
+              <w:t>()</w:t>
+            </w:r>
+          </w:p>
+        </w:tc>
+      </w:tr>
+      <w:tr>
+        <w:trPr>
+          <w:tblCellSpacing w:w="15" w:type="dxa"/>
+        </w:trPr>
+        <w:tc>
+          <w:tcPr>
+            <w:tcW w:w="0" w:type="auto"/>
+            <w:vAlign w:val="center"/>
+            <w:hideMark/>
+          </w:tcPr>
+          <w:p>
+            <w:r>
+              <w:rPr>
+                <w:b/>
+                <w:bCs/>
+              </w:rPr>
+              <w:lastRenderedPageBreak/>
+              <w:t>scikit-learn (TF-IDF)</w:t>
+            </w:r>
+          </w:p>
+        </w:tc>
+        <w:tc>
+          <w:tcPr>
+            <w:tcW w:w="0" w:type="auto"/>
+            <w:vAlign w:val="center"/>
+            <w:hideMark/>
+          </w:tcPr>
+          <w:p>
+            <w:r>
+              <w:t>Term Frequency–Inverse Document Frequency model</w:t>
+            </w:r>
+          </w:p>
+        </w:tc>
+        <w:tc>
+          <w:tcPr>
+            <w:tcW w:w="0" w:type="auto"/>
+            <w:vAlign w:val="center"/>
+            <w:hideMark/>
+          </w:tcPr>
+          <w:p>
+            <w:r>
+              <w:t>Identifying important keywords for AI flashcard and summary generation</w:t>
+            </w:r>
+          </w:p>
+        </w:tc>
+        <w:tc>
+          <w:tcPr>
+            <w:tcW w:w="0" w:type="auto"/>
+            <w:vAlign w:val="center"/>
+            <w:hideMark/>
+          </w:tcPr>
+          <w:p>
+            <w:proofErr w:type="spellStart"/>
+            <w:r>
+              <w:t>TfidfVectorizer</w:t>
+            </w:r>
+            <w:proofErr w:type="spellEnd"/>
+            <w:r>
+              <w:t>(</w:t>
+            </w:r>
+            <w:proofErr w:type="gramStart"/>
+            <w:r>
+              <w:t>).</w:t>
+            </w:r>
+            <w:proofErr w:type="spellStart"/>
+            <w:r>
+              <w:t>fit</w:t>
+            </w:r>
+            <w:proofErr w:type="gramEnd"/>
+            <w:r>
+              <w:t>_</w:t>
+            </w:r>
+            <w:proofErr w:type="gramStart"/>
+            <w:r>
+              <w:t>transform</w:t>
+            </w:r>
+            <w:proofErr w:type="spellEnd"/>
+            <w:r>
+              <w:t>(</w:t>
+            </w:r>
+            <w:proofErr w:type="gramEnd"/>
+            <w:r>
+              <w:t>)</w:t>
+            </w:r>
+          </w:p>
+        </w:tc>
+      </w:tr>
+      <w:tr>
+        <w:trPr>
+          <w:tblCellSpacing w:w="15" w:type="dxa"/>
+        </w:trPr>
+        <w:tc>
+          <w:tcPr>
+            <w:tcW w:w="0" w:type="auto"/>
+            <w:vAlign w:val="center"/>
+            <w:hideMark/>
+          </w:tcPr>
+          <w:p>
+            <w:proofErr w:type="spellStart"/>
+            <w:r>
+              <w:rPr>
+                <w:b/>
+                <w:bCs/>
+              </w:rPr>
+              <w:t>pyirt</w:t>
+            </w:r>
+            <w:proofErr w:type="spellEnd"/>
+            <w:r>
+              <w:rPr>
+                <w:b/>
+                <w:bCs/>
+              </w:rPr>
+              <w:t xml:space="preserve"> / IRT Model</w:t>
+            </w:r>
+          </w:p>
+        </w:tc>
+        <w:tc>
+          <w:tcPr>
+            <w:tcW w:w="0" w:type="auto"/>
+            <w:vAlign w:val="center"/>
+            <w:hideMark/>
+          </w:tcPr>
+          <w:p>
+            <w:r>
+              <w:t>Item Response Theory model</w:t>
+            </w:r>
+          </w:p>
+        </w:tc>
+        <w:tc>
+          <w:tcPr>
+            <w:tcW w:w="0" w:type="auto"/>
+            <w:vAlign w:val="center"/>
+            <w:hideMark/>
+          </w:tcPr>
+          <w:p>
+            <w:r>
+              <w:t>Adaptive quiz difficulty and estimating student ability levels</w:t>
+            </w:r>
+          </w:p>
+        </w:tc>
+        <w:tc>
+          <w:tcPr>
+            <w:tcW w:w="0" w:type="auto"/>
+            <w:vAlign w:val="center"/>
+            <w:hideMark/>
+          </w:tcPr>
+          <w:p>
+            <w:proofErr w:type="spellStart"/>
+            <w:proofErr w:type="gramStart"/>
+            <w:r>
+              <w:t>irt_model.fit</w:t>
+            </w:r>
+            <w:proofErr w:type="spellEnd"/>
+            <w:r>
+              <w:t>(</w:t>
+            </w:r>
+            <w:proofErr w:type="gramEnd"/>
+            <w:r>
+              <w:t xml:space="preserve">), </w:t>
+            </w:r>
+            <w:proofErr w:type="spellStart"/>
+            <w:r>
+              <w:t>irt_</w:t>
+            </w:r>
+            <w:proofErr w:type="gramStart"/>
+            <w:r>
+              <w:t>model.predict</w:t>
+            </w:r>
+            <w:proofErr w:type="spellEnd"/>
+            <w:proofErr w:type="gramEnd"/>
+            <w:r>
+              <w:t>()</w:t>
+            </w:r>
+          </w:p>
+        </w:tc>
+      </w:tr>
+      <w:tr>
+        <w:trPr>
+          <w:tblCellSpacing w:w="15" w:type="dxa"/>
+        </w:trPr>
+        <w:tc>
+          <w:tcPr>
+            <w:tcW w:w="0" w:type="auto"/>
+            <w:vAlign w:val="center"/>
+            <w:hideMark/>
+          </w:tcPr>
+          <w:p>
+            <w:proofErr w:type="spellStart"/>
+            <w:r>
+              <w:rPr>
+                <w:b/>
+                <w:bCs/>
+              </w:rPr>
+              <w:t>spaCy</w:t>
+            </w:r>
+            <w:proofErr w:type="spellEnd"/>
+            <w:r>
+              <w:rPr>
+                <w:b/>
+                <w:bCs/>
+              </w:rPr>
+              <w:t xml:space="preserve"> / Hugging Face Transformers</w:t>
+            </w:r>
+          </w:p>
+        </w:tc>
+        <w:tc>
+          <w:tcPr>
+            <w:tcW w:w="0" w:type="auto"/>
+            <w:vAlign w:val="center"/>
+            <w:hideMark/>
+          </w:tcPr>
+          <w:p>
+            <w:r>
+              <w:t>Natural Language Processing (NLP) libraries</w:t>
+            </w:r>
+          </w:p>
+        </w:tc>
+        <w:tc>
+          <w:tcPr>
+            <w:tcW w:w="0" w:type="auto"/>
+            <w:vAlign w:val="center"/>
+            <w:hideMark/>
+          </w:tcPr>
+          <w:p>
+            <w:r>
+              <w:t>Summarizing educational content, generating explanations and paraphrased notes</w:t>
+            </w:r>
+          </w:p>
+        </w:tc>
+        <w:tc>
+          <w:tcPr>
+            <w:tcW w:w="0" w:type="auto"/>
+            <w:vAlign w:val="center"/>
+            <w:hideMark/>
+          </w:tcPr>
+          <w:p>
+            <w:proofErr w:type="spellStart"/>
+            <w:r>
+              <w:t>nlp_model</w:t>
+            </w:r>
+            <w:proofErr w:type="spellEnd"/>
+            <w:r>
+              <w:t xml:space="preserve">(text), </w:t>
+            </w:r>
+            <w:proofErr w:type="spellStart"/>
+            <w:proofErr w:type="gramStart"/>
+            <w:r>
+              <w:t>transformers.pipeline</w:t>
+            </w:r>
+            <w:proofErr w:type="spellEnd"/>
+            <w:proofErr w:type="gramEnd"/>
+            <w:r>
+              <w:t>("summarization")</w:t>
+            </w:r>
+          </w:p>
+        </w:tc>
+      </w:tr>
+      <w:tr>
+        <w:trPr>
+          <w:tblCellSpacing w:w="15" w:type="dxa"/>
+        </w:trPr>
+        <w:tc>
+          <w:tcPr>
+            <w:tcW w:w="0" w:type="auto"/>
+            <w:vAlign w:val="center"/>
+            <w:hideMark/>
+          </w:tcPr>
+          <w:p>
+            <w:r>
+              <w:rPr>
+                <w:b/>
+                <w:bCs/>
+              </w:rPr>
+              <w:t>Reinforcement Learning (Q-learning / Custom)</w:t>
+            </w:r>
+          </w:p>
+        </w:tc>
+        <w:tc>
+          <w:tcPr>
+            <w:tcW w:w="0" w:type="auto"/>
+            <w:vAlign w:val="center"/>
+            <w:hideMark/>
+          </w:tcPr>
+          <w:p>
+            <w:r>
+              <w:t>Reward-based ML model</w:t>
+            </w:r>
+          </w:p>
+        </w:tc>
+        <w:tc>
+          <w:tcPr>
+            <w:tcW w:w="0" w:type="auto"/>
+            <w:vAlign w:val="center"/>
+            <w:hideMark/>
+          </w:tcPr>
+          <w:p>
+            <w:r>
+              <w:t xml:space="preserve">Used in dynamic battle matchmaking and progress </w:t>
+            </w:r>
+            <w:r>
+              <w:lastRenderedPageBreak/>
+              <w:t>optimization</w:t>
+            </w:r>
+          </w:p>
+        </w:tc>
+        <w:tc>
+          <w:tcPr>
+            <w:tcW w:w="0" w:type="auto"/>
+            <w:vAlign w:val="center"/>
+            <w:hideMark/>
+          </w:tcPr>
+          <w:p>
+            <w:proofErr w:type="spellStart"/>
+            <w:proofErr w:type="gramStart"/>
+            <w:r>
+              <w:lastRenderedPageBreak/>
+              <w:t>env.step</w:t>
+            </w:r>
+            <w:proofErr w:type="spellEnd"/>
+            <w:proofErr w:type="gramEnd"/>
+            <w:r>
+              <w:t xml:space="preserve">(), </w:t>
+            </w:r>
+            <w:proofErr w:type="spellStart"/>
+            <w:proofErr w:type="gramStart"/>
+            <w:r>
+              <w:t>agent.learn</w:t>
+            </w:r>
+            <w:proofErr w:type="spellEnd"/>
+            <w:proofErr w:type="gramEnd"/>
+            <w:r>
+              <w:t>()</w:t>
+            </w:r>
+          </w:p>
+        </w:tc>
+      </w:tr>
+      <w:tr>
+        <w:trPr>
+          <w:tblCellSpacing w:w="15" w:type="dxa"/>
+        </w:trPr>
+        <w:tc>
+          <w:tcPr>
+            <w:tcW w:w="0" w:type="auto"/>
+            <w:vAlign w:val="center"/>
+            <w:hideMark/>
+          </w:tcPr>
+          <w:p>
+            <w:r>
+              <w:rPr>
+                <w:b/>
+                <w:bCs/>
+              </w:rPr>
+              <w:t>Socket.IO / Pusher</w:t>
+            </w:r>
+            <w:r>
+              <w:t xml:space="preserve"> (Optional)</w:t>
+            </w:r>
+          </w:p>
+        </w:tc>
+        <w:tc>
+          <w:tcPr>
+            <w:tcW w:w="0" w:type="auto"/>
+            <w:vAlign w:val="center"/>
+            <w:hideMark/>
+          </w:tcPr>
+          <w:p>
+            <w:r>
+              <w:t>Real-time communication engine</w:t>
+            </w:r>
+          </w:p>
+        </w:tc>
+        <w:tc>
+          <w:tcPr>
+            <w:tcW w:w="0" w:type="auto"/>
+            <w:vAlign w:val="center"/>
+            <w:hideMark/>
+          </w:tcPr>
+          <w:p>
+            <w:r>
+              <w:t>Enables real-time features such as battles, collaborative learning, chat etc.</w:t>
+            </w:r>
+          </w:p>
+        </w:tc>
+        <w:tc>
+          <w:tcPr>
+            <w:tcW w:w="0" w:type="auto"/>
+            <w:vAlign w:val="center"/>
+            <w:hideMark/>
+          </w:tcPr>
+          <w:p>
+            <w:proofErr w:type="spellStart"/>
+            <w:proofErr w:type="gramStart"/>
+            <w:r>
+              <w:t>socket.emit</w:t>
+            </w:r>
+            <w:proofErr w:type="spellEnd"/>
+            <w:proofErr w:type="gramEnd"/>
+            <w:r>
+              <w:t xml:space="preserve">(), </w:t>
+            </w:r>
+            <w:proofErr w:type="spellStart"/>
+            <w:proofErr w:type="gramStart"/>
+            <w:r>
+              <w:t>socket.on</w:t>
+            </w:r>
+            <w:proofErr w:type="spellEnd"/>
+            <w:proofErr w:type="gramEnd"/>
+            <w:r>
+              <w:t xml:space="preserve">() or </w:t>
+            </w:r>
+            <w:proofErr w:type="spellStart"/>
+            <w:r>
+              <w:t>Pusher.trigger</w:t>
+            </w:r>
+            <w:proofErr w:type="spellEnd"/>
+            <w:r>
+              <w:t>()</w:t>
+            </w:r>
+          </w:p>
+        </w:tc>
+      </w:tr>
+    </w:tbl>
+    <w:p/>
+    <w:p/>
+    <w:p/>
+    <w:tbl>
+      <w:tblPr>
+        <w:tblW w:w="0" w:type="auto"/>
+        <w:tblCellSpacing w:w="15" w:type="dxa"/>
+        <w:tblCellMar>
+          <w:top w:w="15" w:type="dxa"/>
+          <w:left w:w="15" w:type="dxa"/>
+          <w:bottom w:w="15" w:type="dxa"/>
+          <w:right w:w="15" w:type="dxa"/>
+        </w:tblCellMar>
+        <w:tblLook w:val="04A0" w:firstRow="1" w:lastRow="0" w:firstColumn="1" w:lastColumn="0" w:noHBand="0" w:noVBand="1"/>
+      </w:tblPr>
+      <w:tblGrid>
+        <w:gridCol w:w="454"/>
+        <w:gridCol w:w="2226"/>
+        <w:gridCol w:w="3178"/>
+        <w:gridCol w:w="2598"/>
+        <w:gridCol w:w="904"/>
+      </w:tblGrid>
+      <w:tr>
+        <w:trPr>
+          <w:tblHeader/>
+          <w:tblCellSpacing w:w="15" w:type="dxa"/>
+        </w:trPr>
+        <w:tc>
+          <w:tcPr>
+            <w:tcW w:w="0" w:type="auto"/>
+            <w:vAlign w:val="center"/>
+            <w:hideMark/>
+          </w:tcPr>
+          <w:p>
+            <w:pPr>
+              <w:rPr>
+                <w:b/>
+                <w:bCs/>
+              </w:rPr>
+            </w:pPr>
+            <w:r>
+              <w:rPr>
+                <w:b/>
+                <w:bCs/>
+              </w:rPr>
+              <w:t>No.</w:t>
+            </w:r>
+          </w:p>
+        </w:tc>
+        <w:tc>
+          <w:tcPr>
+            <w:tcW w:w="0" w:type="auto"/>
+            <w:vAlign w:val="center"/>
+            <w:hideMark/>
+          </w:tcPr>
+          <w:p>
+            <w:pPr>
+              <w:rPr>
+                <w:b/>
+                <w:bCs/>
+              </w:rPr>
+            </w:pPr>
+            <w:r>
+              <w:rPr>
+                <w:b/>
+                <w:bCs/>
+              </w:rPr>
+              <w:t>Test Case/Test Script</w:t>
+            </w:r>
+          </w:p>
+        </w:tc>
+        <w:tc>
+          <w:tcPr>
+            <w:tcW w:w="0" w:type="auto"/>
+            <w:vAlign w:val="center"/>
+            <w:hideMark/>
+          </w:tcPr>
+          <w:p>
+            <w:pPr>
+              <w:rPr>
+                <w:b/>
+                <w:bCs/>
+              </w:rPr>
+            </w:pPr>
+            <w:r>
+              <w:rPr>
+                <w:b/>
+                <w:bCs/>
+              </w:rPr>
+              <w:t>Attribute and Value</w:t>
+            </w:r>
+          </w:p>
+        </w:tc>
+        <w:tc>
+          <w:tcPr>
+            <w:tcW w:w="0" w:type="auto"/>
+            <w:vAlign w:val="center"/>
+            <w:hideMark/>
+          </w:tcPr>
+          <w:p>
+            <w:pPr>
+              <w:rPr>
+                <w:b/>
+                <w:bCs/>
+              </w:rPr>
+            </w:pPr>
+            <w:r>
+              <w:rPr>
+                <w:b/>
+                <w:bCs/>
+              </w:rPr>
+              <w:t>Expected Result</w:t>
+            </w:r>
+          </w:p>
+        </w:tc>
+        <w:tc>
+          <w:tcPr>
+            <w:tcW w:w="0" w:type="auto"/>
+            <w:vAlign w:val="center"/>
+            <w:hideMark/>
+          </w:tcPr>
+          <w:p>
+            <w:pPr>
+              <w:rPr>
+                <w:b/>
+                <w:bCs/>
+              </w:rPr>
+            </w:pPr>
+            <w:r>
+              <w:rPr>
+                <w:b/>
+                <w:bCs/>
+              </w:rPr>
+              <w:t>Result</w:t>
+            </w:r>
+          </w:p>
+        </w:tc>
+      </w:tr>
+      <w:tr>
+        <w:trPr>
+          <w:tblCellSpacing w:w="15" w:type="dxa"/>
+        </w:trPr>
+        <w:tc>
+          <w:tcPr>
+            <w:tcW w:w="0" w:type="auto"/>
+            <w:vAlign w:val="center"/>
+            <w:hideMark/>
+          </w:tcPr>
+          <w:p>
+            <w:r>
+              <w:t>1</w:t>
+            </w:r>
+          </w:p>
+        </w:tc>
+        <w:tc>
+          <w:tcPr>
+            <w:tcW w:w="0" w:type="auto"/>
+            <w:vAlign w:val="center"/>
+            <w:hideMark/>
+          </w:tcPr>
+          <w:p>
+            <w:r>
+              <w:t xml:space="preserve">Check the email </w:t>
+            </w:r>
+            <w:proofErr w:type="gramStart"/>
+            <w:r>
+              <w:t>field</w:t>
+            </w:r>
+            <w:proofErr w:type="gramEnd"/>
+            <w:r>
+              <w:t xml:space="preserve"> of login</w:t>
+            </w:r>
+          </w:p>
+        </w:tc>
+        <w:tc>
+          <w:tcPr>
+            <w:tcW w:w="0" w:type="auto"/>
+            <w:vAlign w:val="center"/>
+            <w:hideMark/>
+          </w:tcPr>
+          <w:p>
+            <w:r>
+              <w:t xml:space="preserve">Email: </w:t>
+            </w:r>
+            <w:hyperlink r:id="rId6" w:history="1">
+              <w:r>
+                <w:rPr>
+                  <w:rStyle w:val="Hyperlink"/>
+                </w:rPr>
+                <w:t>abc@gmail.com</w:t>
+              </w:r>
+            </w:hyperlink>
+          </w:p>
+        </w:tc>
+        <w:tc>
+          <w:tcPr>
+            <w:tcW w:w="0" w:type="auto"/>
+            <w:vAlign w:val="center"/>
+            <w:hideMark/>
+          </w:tcPr>
+          <w:p>
+            <w:r>
+              <w:t>Validates email address and moves cursor to next textbox</w:t>
+            </w:r>
+          </w:p>
+        </w:tc>
+        <w:tc>
+          <w:tcPr>
+            <w:tcW w:w="0" w:type="auto"/>
+            <w:vAlign w:val="center"/>
+            <w:hideMark/>
+          </w:tcPr>
+          <w:p>
+            <w:r>
+              <w:t>Pass</w:t>
+            </w:r>
+          </w:p>
+        </w:tc>
+      </w:tr>
+      <w:tr>
+        <w:trPr>
+          <w:tblCellSpacing w:w="15" w:type="dxa"/>
+        </w:trPr>
+        <w:tc>
+          <w:tcPr>
+            <w:tcW w:w="0" w:type="auto"/>
+            <w:vAlign w:val="center"/>
+            <w:hideMark/>
+          </w:tcPr>
+          <w:p>
+            <w:r>
+              <w:t>2</w:t>
+            </w:r>
+          </w:p>
+        </w:tc>
+        <w:tc>
+          <w:tcPr>
+            <w:tcW w:w="0" w:type="auto"/>
+            <w:vAlign w:val="center"/>
+            <w:hideMark/>
+          </w:tcPr>
+          <w:p>
+            <w:r>
+              <w:t>Check the email field for invalid format</w:t>
+            </w:r>
+          </w:p>
+        </w:tc>
+        <w:tc>
+          <w:tcPr>
+            <w:tcW w:w="0" w:type="auto"/>
+            <w:vAlign w:val="center"/>
+            <w:hideMark/>
+          </w:tcPr>
+          <w:p>
+            <w:r>
+              <w:t>Email: abc.gmail.com</w:t>
+            </w:r>
+          </w:p>
+        </w:tc>
+        <w:tc>
+          <w:tcPr>
+            <w:tcW w:w="0" w:type="auto"/>
+            <w:vAlign w:val="center"/>
+            <w:hideMark/>
+          </w:tcPr>
+          <w:p>
+            <w:r>
+              <w:t xml:space="preserve">Highlights field and </w:t>
+            </w:r>
+            <w:proofErr w:type="gramStart"/>
+            <w:r>
+              <w:t>displays</w:t>
+            </w:r>
+            <w:proofErr w:type="gramEnd"/>
+            <w:r>
+              <w:t xml:space="preserve"> error message</w:t>
+            </w:r>
+          </w:p>
+        </w:tc>
+        <w:tc>
+          <w:tcPr>
+            <w:tcW w:w="0" w:type="auto"/>
+            <w:vAlign w:val="center"/>
+            <w:hideMark/>
+          </w:tcPr>
+          <w:p>
+            <w:r>
+              <w:t>Pass</w:t>
+            </w:r>
+          </w:p>
+        </w:tc>
+      </w:tr>
+      <w:tr>
+        <w:trPr>
+          <w:tblCellSpacing w:w="15" w:type="dxa"/>
+        </w:trPr>
+        <w:tc>
+          <w:tcPr>
+            <w:tcW w:w="0" w:type="auto"/>
+            <w:vAlign w:val="center"/>
+            <w:hideMark/>
+          </w:tcPr>
+          <w:p>
+            <w:r>
+              <w:t>3</w:t>
+            </w:r>
+          </w:p>
+        </w:tc>
+        <w:tc>
+          <w:tcPr>
+            <w:tcW w:w="0" w:type="auto"/>
+            <w:vAlign w:val="center"/>
+            <w:hideMark/>
+          </w:tcPr>
+          <w:p>
+            <w:r>
+              <w:t>Validate password length in signup</w:t>
+            </w:r>
+          </w:p>
+        </w:tc>
+        <w:tc>
+          <w:tcPr>
+            <w:tcW w:w="0" w:type="auto"/>
+            <w:vAlign w:val="center"/>
+            <w:hideMark/>
+          </w:tcPr>
+          <w:p>
+            <w:r>
+              <w:t>Password: 1234</w:t>
+            </w:r>
+          </w:p>
+        </w:tc>
+        <w:tc>
+          <w:tcPr>
+            <w:tcW w:w="0" w:type="auto"/>
+            <w:vAlign w:val="center"/>
+            <w:hideMark/>
+          </w:tcPr>
+          <w:p>
+            <w:r>
+              <w:t>Displays error message for short password</w:t>
+            </w:r>
+          </w:p>
+        </w:tc>
+        <w:tc>
+          <w:tcPr>
+            <w:tcW w:w="0" w:type="auto"/>
+            <w:vAlign w:val="center"/>
+            <w:hideMark/>
+          </w:tcPr>
+          <w:p>
+            <w:r>
+              <w:t>Pass</w:t>
+            </w:r>
+          </w:p>
+        </w:tc>
+      </w:tr>
+      <w:tr>
+        <w:trPr>
+          <w:tblCellSpacing w:w="15" w:type="dxa"/>
+        </w:trPr>
+        <w:tc>
+          <w:tcPr>
+            <w:tcW w:w="0" w:type="auto"/>
+            <w:vAlign w:val="center"/>
+            <w:hideMark/>
+          </w:tcPr>
+          <w:p>
+            <w:r>
+              <w:t>4</w:t>
+            </w:r>
+          </w:p>
+        </w:tc>
+        <w:tc>
+          <w:tcPr>
+            <w:tcW w:w="0" w:type="auto"/>
+            <w:vAlign w:val="center"/>
+            <w:hideMark/>
+          </w:tcPr>
+          <w:p>
+            <w:r>
+              <w:t>Confirm password match in signup</w:t>
+            </w:r>
+          </w:p>
+        </w:tc>
+        <w:tc>
+          <w:tcPr>
+            <w:tcW w:w="0" w:type="auto"/>
+            <w:vAlign w:val="center"/>
+            <w:hideMark/>
+          </w:tcPr>
+          <w:p>
+            <w:r>
+              <w:t>Password: abc123, Confirm: abc1234</w:t>
+            </w:r>
+          </w:p>
+        </w:tc>
+        <w:tc>
+          <w:tcPr>
+            <w:tcW w:w="0" w:type="auto"/>
+            <w:vAlign w:val="center"/>
+            <w:hideMark/>
+          </w:tcPr>
+          <w:p>
+            <w:r>
+              <w:t>Shows mismatch error</w:t>
+            </w:r>
+          </w:p>
+        </w:tc>
+        <w:tc>
+          <w:tcPr>
+            <w:tcW w:w="0" w:type="auto"/>
+            <w:vAlign w:val="center"/>
+            <w:hideMark/>
+          </w:tcPr>
+          <w:p>
+            <w:r>
+              <w:t>Pass</w:t>
+            </w:r>
+          </w:p>
+        </w:tc>
+      </w:tr>
+      <w:tr>
+        <w:trPr>
+          <w:tblCellSpacing w:w="15" w:type="dxa"/>
+        </w:trPr>
+        <w:tc>
+          <w:tcPr>
+            <w:tcW w:w="0" w:type="auto"/>
+            <w:vAlign w:val="center"/>
+            <w:hideMark/>
+          </w:tcPr>
+          <w:p>
+            <w:r>
+              <w:t>5</w:t>
+            </w:r>
+          </w:p>
+        </w:tc>
+        <w:tc>
+          <w:tcPr>
+            <w:tcW w:w="0" w:type="auto"/>
+            <w:vAlign w:val="center"/>
+            <w:hideMark/>
+          </w:tcPr>
+          <w:p>
+            <w:r>
+              <w:t>Ensure unique user registration</w:t>
+            </w:r>
+          </w:p>
+        </w:tc>
+        <w:tc>
+          <w:tcPr>
+            <w:tcW w:w="0" w:type="auto"/>
+            <w:vAlign w:val="center"/>
+            <w:hideMark/>
+          </w:tcPr>
+          <w:p>
+            <w:r>
+              <w:t xml:space="preserve">Email: </w:t>
+            </w:r>
+            <w:hyperlink r:id="rId7" w:history="1">
+              <w:r>
+                <w:rPr>
+                  <w:rStyle w:val="Hyperlink"/>
+                </w:rPr>
+                <w:t>existing_user@gmail.com</w:t>
+              </w:r>
+            </w:hyperlink>
+          </w:p>
+        </w:tc>
+        <w:tc>
+          <w:tcPr>
+            <w:tcW w:w="0" w:type="auto"/>
+            <w:vAlign w:val="center"/>
+            <w:hideMark/>
+          </w:tcPr>
+          <w:p>
+            <w:r>
+              <w:t>Returns "User already exists"</w:t>
+            </w:r>
+          </w:p>
+        </w:tc>
+        <w:tc>
+          <w:tcPr>
+            <w:tcW w:w="0" w:type="auto"/>
+            <w:vAlign w:val="center"/>
+            <w:hideMark/>
+          </w:tcPr>
+          <w:p>
+            <w:r>
+              <w:t>Pass</w:t>
+            </w:r>
+          </w:p>
+        </w:tc>
+      </w:tr>
+      <w:tr>
+        <w:trPr>
+          <w:tblCellSpacing w:w="15" w:type="dxa"/>
+        </w:trPr>
+        <w:tc>
+          <w:tcPr>
+            <w:tcW w:w="0" w:type="auto"/>
+            <w:vAlign w:val="center"/>
+            <w:hideMark/>
+          </w:tcPr>
+          <w:p>
+            <w:r>
+              <w:lastRenderedPageBreak/>
+              <w:t>6</w:t>
+            </w:r>
+          </w:p>
+        </w:tc>
+        <w:tc>
+          <w:tcPr>
+            <w:tcW w:w="0" w:type="auto"/>
+            <w:vAlign w:val="center"/>
+            <w:hideMark/>
+          </w:tcPr>
+          <w:p>
+            <w:r>
+              <w:t>Authenticate user with correct credentials</w:t>
+            </w:r>
+          </w:p>
+        </w:tc>
+        <w:tc>
+          <w:tcPr>
+            <w:tcW w:w="0" w:type="auto"/>
+            <w:vAlign w:val="center"/>
+            <w:hideMark/>
+          </w:tcPr>
+          <w:p>
+            <w:r>
+              <w:t xml:space="preserve">Email: </w:t>
+            </w:r>
+            <w:hyperlink r:id="rId8" w:history="1">
+              <w:r>
+                <w:rPr>
+                  <w:rStyle w:val="Hyperlink"/>
+                </w:rPr>
+                <w:t>user@gmail.com</w:t>
+              </w:r>
+            </w:hyperlink>
+            <w:r>
+              <w:t>, Pass: abc123</w:t>
+            </w:r>
+          </w:p>
+        </w:tc>
+        <w:tc>
+          <w:tcPr>
+            <w:tcW w:w="0" w:type="auto"/>
+            <w:vAlign w:val="center"/>
+            <w:hideMark/>
+          </w:tcPr>
+          <w:p>
+            <w:r>
+              <w:t>Redirects to dashboard</w:t>
+            </w:r>
+          </w:p>
+        </w:tc>
+        <w:tc>
+          <w:tcPr>
+            <w:tcW w:w="0" w:type="auto"/>
+            <w:vAlign w:val="center"/>
+            <w:hideMark/>
+          </w:tcPr>
+          <w:p>
+            <w:r>
+              <w:t>Pass</w:t>
+            </w:r>
+          </w:p>
+        </w:tc>
+      </w:tr>
+      <w:tr>
+        <w:trPr>
+          <w:tblCellSpacing w:w="15" w:type="dxa"/>
+        </w:trPr>
+        <w:tc>
+          <w:tcPr>
+            <w:tcW w:w="0" w:type="auto"/>
+            <w:vAlign w:val="center"/>
+            <w:hideMark/>
+          </w:tcPr>
+          <w:p>
+            <w:r>
+              <w:t>7</w:t>
+            </w:r>
+          </w:p>
+        </w:tc>
+        <w:tc>
+          <w:tcPr>
+            <w:tcW w:w="0" w:type="auto"/>
+            <w:vAlign w:val="center"/>
+            <w:hideMark/>
+          </w:tcPr>
+          <w:p>
+            <w:r>
+              <w:t>Authenticate user with wrong credentials</w:t>
+            </w:r>
+          </w:p>
+        </w:tc>
+        <w:tc>
+          <w:tcPr>
+            <w:tcW w:w="0" w:type="auto"/>
+            <w:vAlign w:val="center"/>
+            <w:hideMark/>
+          </w:tcPr>
+          <w:p>
+            <w:r>
+              <w:t xml:space="preserve">Email: </w:t>
+            </w:r>
+            <w:hyperlink r:id="rId9" w:history="1">
+              <w:r>
+                <w:rPr>
+                  <w:rStyle w:val="Hyperlink"/>
+                </w:rPr>
+                <w:t>user@gmail.com</w:t>
+              </w:r>
+            </w:hyperlink>
+            <w:r>
+              <w:t xml:space="preserve">, Pass: </w:t>
+            </w:r>
+            <w:proofErr w:type="spellStart"/>
+            <w:r>
+              <w:t>wrongpass</w:t>
+            </w:r>
+            <w:proofErr w:type="spellEnd"/>
+          </w:p>
+        </w:tc>
+        <w:tc>
+          <w:tcPr>
+            <w:tcW w:w="0" w:type="auto"/>
+            <w:vAlign w:val="center"/>
+            <w:hideMark/>
+          </w:tcPr>
+          <w:p>
+            <w:r>
+              <w:t>Shows "Invalid credentials"</w:t>
+            </w:r>
+          </w:p>
+        </w:tc>
+        <w:tc>
+          <w:tcPr>
+            <w:tcW w:w="0" w:type="auto"/>
+            <w:vAlign w:val="center"/>
+            <w:hideMark/>
+          </w:tcPr>
+          <w:p>
+            <w:r>
+              <w:t>Pass</w:t>
+            </w:r>
+          </w:p>
+        </w:tc>
+      </w:tr>
+      <w:tr>
+        <w:trPr>
+          <w:tblCellSpacing w:w="15" w:type="dxa"/>
+        </w:trPr>
+        <w:tc>
+          <w:tcPr>
+            <w:tcW w:w="0" w:type="auto"/>
+            <w:vAlign w:val="center"/>
+            <w:hideMark/>
+          </w:tcPr>
+          <w:p>
+            <w:r>
+              <w:t>8</w:t>
+            </w:r>
+          </w:p>
+        </w:tc>
+        <w:tc>
+          <w:tcPr>
+            <w:tcW w:w="0" w:type="auto"/>
+            <w:vAlign w:val="center"/>
+            <w:hideMark/>
+          </w:tcPr>
+          <w:p>
+            <w:r>
+              <w:t>Load flashcards for a chapter</w:t>
+            </w:r>
+          </w:p>
+        </w:tc>
+        <w:tc>
+          <w:tcPr>
+            <w:tcW w:w="0" w:type="auto"/>
+            <w:vAlign w:val="center"/>
+            <w:hideMark/>
+          </w:tcPr>
+          <w:p>
+            <w:r>
+              <w:t>Chapter ID: CH101</w:t>
+            </w:r>
+          </w:p>
+        </w:tc>
+        <w:tc>
+          <w:tcPr>
+            <w:tcW w:w="0" w:type="auto"/>
+            <w:vAlign w:val="center"/>
+            <w:hideMark/>
+          </w:tcPr>
+          <w:p>
+            <w:r>
+              <w:t>Displays all flashcards for that chapter</w:t>
+            </w:r>
+          </w:p>
+        </w:tc>
+        <w:tc>
+          <w:tcPr>
+            <w:tcW w:w="0" w:type="auto"/>
+            <w:vAlign w:val="center"/>
+            <w:hideMark/>
+          </w:tcPr>
+          <w:p>
+            <w:r>
+              <w:t>Pass</w:t>
+            </w:r>
+          </w:p>
+        </w:tc>
+      </w:tr>
+      <w:tr>
+        <w:trPr>
+          <w:tblCellSpacing w:w="15" w:type="dxa"/>
+        </w:trPr>
+        <w:tc>
+          <w:tcPr>
+            <w:tcW w:w="0" w:type="auto"/>
+            <w:vAlign w:val="center"/>
+            <w:hideMark/>
+          </w:tcPr>
+          <w:p>
+            <w:r>
+              <w:t>9</w:t>
+            </w:r>
+          </w:p>
+        </w:tc>
+        <w:tc>
+          <w:tcPr>
+            <w:tcW w:w="0" w:type="auto"/>
+            <w:vAlign w:val="center"/>
+            <w:hideMark/>
+          </w:tcPr>
+          <w:p>
+            <w:r>
+              <w:t xml:space="preserve">Generate AI </w:t>
+            </w:r>
+            <w:proofErr w:type="gramStart"/>
+            <w:r>
+              <w:t>flashcard</w:t>
+            </w:r>
+            <w:proofErr w:type="gramEnd"/>
+            <w:r>
+              <w:t xml:space="preserve"> using NLP</w:t>
+            </w:r>
+          </w:p>
+        </w:tc>
+        <w:tc>
+          <w:tcPr>
+            <w:tcW w:w="0" w:type="auto"/>
+            <w:vAlign w:val="center"/>
+            <w:hideMark/>
+          </w:tcPr>
+          <w:p>
+            <w:r>
+              <w:t>Topic: Photosynthesis</w:t>
+            </w:r>
+          </w:p>
+        </w:tc>
+        <w:tc>
+          <w:tcPr>
+            <w:tcW w:w="0" w:type="auto"/>
+            <w:vAlign w:val="center"/>
+            <w:hideMark/>
+          </w:tcPr>
+          <w:p>
+            <w:r>
+              <w:t>Returns summary + flashcard text</w:t>
+            </w:r>
+          </w:p>
+        </w:tc>
+        <w:tc>
+          <w:tcPr>
+            <w:tcW w:w="0" w:type="auto"/>
+            <w:vAlign w:val="center"/>
+            <w:hideMark/>
+          </w:tcPr>
+          <w:p>
+            <w:r>
+              <w:t>Pending</w:t>
+            </w:r>
+          </w:p>
+        </w:tc>
+      </w:tr>
+      <w:tr>
+        <w:trPr>
+          <w:tblCellSpacing w:w="15" w:type="dxa"/>
+        </w:trPr>
+        <w:tc>
+          <w:tcPr>
+            <w:tcW w:w="0" w:type="auto"/>
+            <w:vAlign w:val="center"/>
+            <w:hideMark/>
+          </w:tcPr>
+          <w:p>
+            <w:r>
+              <w:t>10</w:t>
+            </w:r>
+          </w:p>
+        </w:tc>
+        <w:tc>
+          <w:tcPr>
+            <w:tcW w:w="0" w:type="auto"/>
+            <w:vAlign w:val="center"/>
+            <w:hideMark/>
+          </w:tcPr>
+          <w:p>
+            <w:r>
+              <w:t>Recommend book using Decision Tree</w:t>
+            </w:r>
+          </w:p>
+        </w:tc>
+        <w:tc>
+          <w:tcPr>
+            <w:tcW w:w="0" w:type="auto"/>
+            <w:vAlign w:val="center"/>
+            <w:hideMark/>
+          </w:tcPr>
+          <w:p>
+            <w:r>
+              <w:t>User performance: low on Book A</w:t>
+            </w:r>
+          </w:p>
+        </w:tc>
+        <w:tc>
+          <w:tcPr>
+            <w:tcW w:w="0" w:type="auto"/>
+            <w:vAlign w:val="center"/>
+            <w:hideMark/>
+          </w:tcPr>
+          <w:p>
+            <w:r>
+              <w:t>Suggests easier book based on DT rules</w:t>
+            </w:r>
+          </w:p>
+        </w:tc>
+        <w:tc>
+          <w:tcPr>
+            <w:tcW w:w="0" w:type="auto"/>
+            <w:vAlign w:val="center"/>
+            <w:hideMark/>
+          </w:tcPr>
+          <w:p>
+            <w:r>
+              <w:t>Pending</w:t>
+            </w:r>
+          </w:p>
+        </w:tc>
+      </w:tr>
+      <w:tr>
+        <w:trPr>
+          <w:tblCellSpacing w:w="15" w:type="dxa"/>
+        </w:trPr>
+        <w:tc>
+          <w:tcPr>
+            <w:tcW w:w="0" w:type="auto"/>
+            <w:vAlign w:val="center"/>
+            <w:hideMark/>
+          </w:tcPr>
+          <w:p>
+            <w:r>
+              <w:t>11</w:t>
+            </w:r>
+          </w:p>
+        </w:tc>
+        <w:tc>
+          <w:tcPr>
+            <w:tcW w:w="0" w:type="auto"/>
+            <w:vAlign w:val="center"/>
+            <w:hideMark/>
+          </w:tcPr>
+          <w:p>
+            <w:r>
+              <w:t>IRT-based score update</w:t>
+            </w:r>
+          </w:p>
+        </w:tc>
+        <w:tc>
+          <w:tcPr>
+            <w:tcW w:w="0" w:type="auto"/>
+            <w:vAlign w:val="center"/>
+            <w:hideMark/>
+          </w:tcPr>
+          <w:p>
+            <w:r>
+              <w:t>Correct/Incorrect answers logged</w:t>
+            </w:r>
+          </w:p>
+        </w:tc>
+        <w:tc>
+          <w:tcPr>
+            <w:tcW w:w="0" w:type="auto"/>
+            <w:vAlign w:val="center"/>
+            <w:hideMark/>
+          </w:tcPr>
+          <w:p>
+            <w:r>
+              <w:t>Updates latent trait (θ) for user</w:t>
+            </w:r>
+          </w:p>
+        </w:tc>
+        <w:tc>
+          <w:tcPr>
+            <w:tcW w:w="0" w:type="auto"/>
+            <w:vAlign w:val="center"/>
+            <w:hideMark/>
+          </w:tcPr>
+          <w:p>
+            <w:r>
+              <w:t>Pending</w:t>
+            </w:r>
+          </w:p>
+        </w:tc>
+      </w:tr>
+      <w:tr>
+        <w:trPr>
+          <w:tblCellSpacing w:w="15" w:type="dxa"/>
+        </w:trPr>
+        <w:tc>
+          <w:tcPr>
+            <w:tcW w:w="0" w:type="auto"/>
+            <w:vAlign w:val="center"/>
+            <w:hideMark/>
+          </w:tcPr>
+          <w:p>
+            <w:r>
+              <w:t>12</w:t>
+            </w:r>
+          </w:p>
+        </w:tc>
+        <w:tc>
+          <w:tcPr>
+            <w:tcW w:w="0" w:type="auto"/>
+            <w:vAlign w:val="center"/>
+            <w:hideMark/>
+          </w:tcPr>
+          <w:p>
+            <w:r>
+              <w:t>TF-IDF for video explanation summary</w:t>
+            </w:r>
+          </w:p>
+        </w:tc>
+        <w:tc>
+          <w:tcPr>
+            <w:tcW w:w="0" w:type="auto"/>
+            <w:vAlign w:val="center"/>
+            <w:hideMark/>
+          </w:tcPr>
+          <w:p>
+            <w:r>
+              <w:t>Transcript: 500 words</w:t>
+            </w:r>
+          </w:p>
+        </w:tc>
+        <w:tc>
+          <w:tcPr>
+            <w:tcW w:w="0" w:type="auto"/>
+            <w:vAlign w:val="center"/>
+            <w:hideMark/>
+          </w:tcPr>
+          <w:p>
+            <w:r>
+              <w:t>Returns top keywords &amp; summary</w:t>
+            </w:r>
+          </w:p>
+        </w:tc>
+        <w:tc>
+          <w:tcPr>
+            <w:tcW w:w="0" w:type="auto"/>
+            <w:vAlign w:val="center"/>
+            <w:hideMark/>
+          </w:tcPr>
+          <w:p>
+            <w:r>
+              <w:t>Pending</w:t>
+            </w:r>
+          </w:p>
+        </w:tc>
+      </w:tr>
+      <w:tr>
+        <w:trPr>
+          <w:tblCellSpacing w:w="15" w:type="dxa"/>
+        </w:trPr>
+        <w:tc>
+          <w:tcPr>
+            <w:tcW w:w="0" w:type="auto"/>
+            <w:vAlign w:val="center"/>
+            <w:hideMark/>
+          </w:tcPr>
+          <w:p>
+            <w:r>
+              <w:t>13</w:t>
+            </w:r>
+          </w:p>
+        </w:tc>
+        <w:tc>
+          <w:tcPr>
+            <w:tcW w:w="0" w:type="auto"/>
+            <w:vAlign w:val="center"/>
+            <w:hideMark/>
+          </w:tcPr>
+          <w:p>
+            <w:r>
+              <w:t>Match user for battle</w:t>
+            </w:r>
+          </w:p>
+        </w:tc>
+        <w:tc>
+          <w:tcPr>
+            <w:tcW w:w="0" w:type="auto"/>
+            <w:vAlign w:val="center"/>
+            <w:hideMark/>
+          </w:tcPr>
+          <w:p>
+            <w:r>
+              <w:t>Skill Level: Beginner</w:t>
+            </w:r>
+          </w:p>
+        </w:tc>
+        <w:tc>
+          <w:tcPr>
+            <w:tcW w:w="0" w:type="auto"/>
+            <w:vAlign w:val="center"/>
+            <w:hideMark/>
+          </w:tcPr>
+          <w:p>
+            <w:r>
+              <w:t>Finds peer of similar skill level</w:t>
+            </w:r>
+          </w:p>
+        </w:tc>
+        <w:tc>
+          <w:tcPr>
+            <w:tcW w:w="0" w:type="auto"/>
+            <w:vAlign w:val="center"/>
+            <w:hideMark/>
+          </w:tcPr>
+          <w:p>
+            <w:r>
+              <w:t>Pass</w:t>
+            </w:r>
+          </w:p>
+        </w:tc>
+      </w:tr>
+      <w:tr>
+        <w:trPr>
+          <w:tblCellSpacing w:w="15" w:type="dxa"/>
+        </w:trPr>
+        <w:tc>
+          <w:tcPr>
+            <w:tcW w:w="0" w:type="auto"/>
+            <w:vAlign w:val="center"/>
+            <w:hideMark/>
+          </w:tcPr>
+          <w:p>
+            <w:r>
+              <w:t>14</w:t>
+            </w:r>
+          </w:p>
+        </w:tc>
+        <w:tc>
+          <w:tcPr>
+            <w:tcW w:w="0" w:type="auto"/>
+            <w:vAlign w:val="center"/>
+            <w:hideMark/>
+          </w:tcPr>
+          <w:p>
+            <w:r>
+              <w:t>Notification delivery via FCM</w:t>
+            </w:r>
+          </w:p>
+        </w:tc>
+        <w:tc>
+          <w:tcPr>
+            <w:tcW w:w="0" w:type="auto"/>
+            <w:vAlign w:val="center"/>
+            <w:hideMark/>
+          </w:tcPr>
+          <w:p>
+            <w:r>
+              <w:t>Message: "Class starts in 5 min"</w:t>
+            </w:r>
+          </w:p>
+        </w:tc>
+        <w:tc>
+          <w:tcPr>
+            <w:tcW w:w="0" w:type="auto"/>
+            <w:vAlign w:val="center"/>
+            <w:hideMark/>
+          </w:tcPr>
+          <w:p>
+            <w:r>
+              <w:t>Push notification received</w:t>
+            </w:r>
+          </w:p>
+        </w:tc>
+        <w:tc>
+          <w:tcPr>
+            <w:tcW w:w="0" w:type="auto"/>
+            <w:vAlign w:val="center"/>
+            <w:hideMark/>
+          </w:tcPr>
+          <w:p>
+            <w:r>
+              <w:t>Pass</w:t>
+            </w:r>
+          </w:p>
+        </w:tc>
+      </w:tr>
+      <w:tr>
+        <w:trPr>
+          <w:tblCellSpacing w:w="15" w:type="dxa"/>
+        </w:trPr>
+        <w:tc>
+          <w:tcPr>
+            <w:tcW w:w="0" w:type="auto"/>
+            <w:vAlign w:val="center"/>
+            <w:hideMark/>
+          </w:tcPr>
+          <w:p>
+            <w:r>
+              <w:t>15</w:t>
+            </w:r>
+          </w:p>
+        </w:tc>
+        <w:tc>
+          <w:tcPr>
+            <w:tcW w:w="0" w:type="auto"/>
+            <w:vAlign w:val="center"/>
+            <w:hideMark/>
+          </w:tcPr>
+          <w:p>
+            <w:r>
+              <w:t>Store battle result in MongoDB</w:t>
+            </w:r>
+          </w:p>
+        </w:tc>
+        <w:tc>
+          <w:tcPr>
+            <w:tcW w:w="0" w:type="auto"/>
+            <w:vAlign w:val="center"/>
+            <w:hideMark/>
+          </w:tcPr>
+          <w:p>
+            <w:r>
+              <w:t>User A: win, User B: lose</w:t>
+            </w:r>
+          </w:p>
+        </w:tc>
+        <w:tc>
+          <w:tcPr>
+            <w:tcW w:w="0" w:type="auto"/>
+            <w:vAlign w:val="center"/>
+            <w:hideMark/>
+          </w:tcPr>
+          <w:p>
+            <w:r>
+              <w:t>Battle result inserted in DB</w:t>
+            </w:r>
+          </w:p>
+        </w:tc>
+        <w:tc>
+          <w:tcPr>
+            <w:tcW w:w="0" w:type="auto"/>
+            <w:vAlign w:val="center"/>
+            <w:hideMark/>
+          </w:tcPr>
+          <w:p>
+            <w:r>
+              <w:t>Pass</w:t>
+            </w:r>
+          </w:p>
+        </w:tc>
+      </w:tr>
+      <w:tr>
+        <w:trPr>
+          <w:tblCellSpacing w:w="15" w:type="dxa"/>
+        </w:trPr>
+        <w:tc>
+          <w:tcPr>
+            <w:tcW w:w="0" w:type="auto"/>
+            <w:vAlign w:val="center"/>
+            <w:hideMark/>
+          </w:tcPr>
+          <w:p>
+            <w:r>
+              <w:t>16</w:t>
+            </w:r>
+          </w:p>
+        </w:tc>
+        <w:tc>
+          <w:tcPr>
+            <w:tcW w:w="0" w:type="auto"/>
+            <w:vAlign w:val="center"/>
+            <w:hideMark/>
+          </w:tcPr>
+          <w:p>
+            <w:r>
+              <w:t>Check token-based auth middleware</w:t>
+            </w:r>
+          </w:p>
+        </w:tc>
+        <w:tc>
+          <w:tcPr>
+            <w:tcW w:w="0" w:type="auto"/>
+            <w:vAlign w:val="center"/>
+            <w:hideMark/>
+          </w:tcPr>
+          <w:p>
+            <w:r>
+              <w:t>Token: valid JWT</w:t>
+            </w:r>
+          </w:p>
+        </w:tc>
+        <w:tc>
+          <w:tcPr>
+            <w:tcW w:w="0" w:type="auto"/>
+            <w:vAlign w:val="center"/>
+            <w:hideMark/>
+          </w:tcPr>
+          <w:p>
+            <w:r>
+              <w:t>Allows API access</w:t>
+            </w:r>
+          </w:p>
+        </w:tc>
+        <w:tc>
+          <w:tcPr>
+            <w:tcW w:w="0" w:type="auto"/>
+            <w:vAlign w:val="center"/>
+            <w:hideMark/>
+          </w:tcPr>
+          <w:p>
+            <w:r>
+              <w:t>Pass</w:t>
+            </w:r>
+          </w:p>
+        </w:tc>
+      </w:tr>
+      <w:tr>
+        <w:trPr>
+          <w:tblCellSpacing w:w="15" w:type="dxa"/>
+        </w:trPr>
+        <w:tc>
+          <w:tcPr>
+            <w:tcW w:w="0" w:type="auto"/>
+            <w:vAlign w:val="center"/>
+            <w:hideMark/>
+          </w:tcPr>
+          <w:p>
+            <w:r>
+              <w:t>17</w:t>
+            </w:r>
+          </w:p>
+        </w:tc>
+        <w:tc>
+          <w:tcPr>
+            <w:tcW w:w="0" w:type="auto"/>
+            <w:vAlign w:val="center"/>
+            <w:hideMark/>
+          </w:tcPr>
+          <w:p>
+            <w:r>
+              <w:t>Load enrolled live classes</w:t>
+            </w:r>
+          </w:p>
+        </w:tc>
+        <w:tc>
+          <w:tcPr>
+            <w:tcW w:w="0" w:type="auto"/>
+            <w:vAlign w:val="center"/>
+            <w:hideMark/>
+          </w:tcPr>
+          <w:p>
+            <w:r>
+              <w:t>User ID: 101</w:t>
+            </w:r>
+          </w:p>
+        </w:tc>
+        <w:tc>
+          <w:tcPr>
+            <w:tcW w:w="0" w:type="auto"/>
+            <w:vAlign w:val="center"/>
+            <w:hideMark/>
+          </w:tcPr>
+          <w:p>
+            <w:r>
+              <w:t>Returns list of live class data</w:t>
+            </w:r>
+          </w:p>
+        </w:tc>
+        <w:tc>
+          <w:tcPr>
+            <w:tcW w:w="0" w:type="auto"/>
+            <w:vAlign w:val="center"/>
+            <w:hideMark/>
+          </w:tcPr>
+          <w:p>
+            <w:r>
+              <w:t>Pass</w:t>
+            </w:r>
+          </w:p>
+        </w:tc>
+      </w:tr>
+      <w:tr>
+        <w:trPr>
+          <w:tblCellSpacing w:w="15" w:type="dxa"/>
+        </w:trPr>
+        <w:tc>
+          <w:tcPr>
+            <w:tcW w:w="0" w:type="auto"/>
+            <w:vAlign w:val="center"/>
+            <w:hideMark/>
+          </w:tcPr>
+          <w:p>
+            <w:r>
+              <w:lastRenderedPageBreak/>
+              <w:t>18</w:t>
+            </w:r>
+          </w:p>
+        </w:tc>
+        <w:tc>
+          <w:tcPr>
+            <w:tcW w:w="0" w:type="auto"/>
+            <w:vAlign w:val="center"/>
+            <w:hideMark/>
+          </w:tcPr>
+          <w:p>
+            <w:r>
+              <w:t>Fetch student book-wise score</w:t>
+            </w:r>
+          </w:p>
+        </w:tc>
+        <w:tc>
+          <w:tcPr>
+            <w:tcW w:w="0" w:type="auto"/>
+            <w:vAlign w:val="center"/>
+            <w:hideMark/>
+          </w:tcPr>
+          <w:p>
+            <w:r>
+              <w:t>Student ID: 101, Book: Science</w:t>
+            </w:r>
+          </w:p>
+        </w:tc>
+        <w:tc>
+          <w:tcPr>
+            <w:tcW w:w="0" w:type="auto"/>
+            <w:vAlign w:val="center"/>
+            <w:hideMark/>
+          </w:tcPr>
+          <w:p>
+            <w:r>
+              <w:t>Displays accurate percentage</w:t>
+            </w:r>
+          </w:p>
+        </w:tc>
+        <w:tc>
+          <w:tcPr>
+            <w:tcW w:w="0" w:type="auto"/>
+            <w:vAlign w:val="center"/>
+            <w:hideMark/>
+          </w:tcPr>
+          <w:p>
+            <w:r>
+              <w:t>Pass</w:t>
+            </w:r>
+          </w:p>
+        </w:tc>
+      </w:tr>
+      <w:tr>
+        <w:trPr>
+          <w:tblCellSpacing w:w="15" w:type="dxa"/>
+        </w:trPr>
+        <w:tc>
+          <w:tcPr>
+            <w:tcW w:w="0" w:type="auto"/>
+            <w:vAlign w:val="center"/>
+            <w:hideMark/>
+          </w:tcPr>
+          <w:p>
+            <w:r>
+              <w:t>19</w:t>
+            </w:r>
+          </w:p>
+        </w:tc>
+        <w:tc>
+          <w:tcPr>
+            <w:tcW w:w="0" w:type="auto"/>
+            <w:vAlign w:val="center"/>
+            <w:hideMark/>
+          </w:tcPr>
+          <w:p>
+            <w:r>
+              <w:t>Calculate total progress across all books</w:t>
+            </w:r>
+          </w:p>
+        </w:tc>
+        <w:tc>
+          <w:tcPr>
+            <w:tcW w:w="0" w:type="auto"/>
+            <w:vAlign w:val="center"/>
+            <w:hideMark/>
+          </w:tcPr>
+          <w:p>
+            <w:r>
+              <w:t>Student ID: 101</w:t>
+            </w:r>
+          </w:p>
+        </w:tc>
+        <w:tc>
+          <w:tcPr>
+            <w:tcW w:w="0" w:type="auto"/>
+            <w:vAlign w:val="center"/>
+            <w:hideMark/>
+          </w:tcPr>
+          <w:p>
+            <w:r>
+              <w:t>Returns cumulative progress score</w:t>
+            </w:r>
+          </w:p>
+        </w:tc>
+        <w:tc>
+          <w:tcPr>
+            <w:tcW w:w="0" w:type="auto"/>
+            <w:vAlign w:val="center"/>
+            <w:hideMark/>
+          </w:tcPr>
+          <w:p>
+            <w:r>
+              <w:t>Pass</w:t>
+            </w:r>
+          </w:p>
+        </w:tc>
+      </w:tr>
+      <w:tr>
+        <w:trPr>
+          <w:tblCellSpacing w:w="15" w:type="dxa"/>
+        </w:trPr>
+        <w:tc>
+          <w:tcPr>
+            <w:tcW w:w="0" w:type="auto"/>
+            <w:vAlign w:val="center"/>
+            <w:hideMark/>
+          </w:tcPr>
+          <w:p>
+            <w:r>
+              <w:t>20</w:t>
+            </w:r>
+          </w:p>
+        </w:tc>
+        <w:tc>
+          <w:tcPr>
+            <w:tcW w:w="0" w:type="auto"/>
+            <w:vAlign w:val="center"/>
+            <w:hideMark/>
+          </w:tcPr>
+          <w:p>
+            <w:r>
+              <w:t>Test video notes download</w:t>
+            </w:r>
+          </w:p>
+        </w:tc>
+        <w:tc>
+          <w:tcPr>
+            <w:tcW w:w="0" w:type="auto"/>
+            <w:vAlign w:val="center"/>
+            <w:hideMark/>
+          </w:tcPr>
+          <w:p>
+            <w:r>
+              <w:t>Topic ID: T1001</w:t>
+            </w:r>
+          </w:p>
+        </w:tc>
+        <w:tc>
+          <w:tcPr>
+            <w:tcW w:w="0" w:type="auto"/>
+            <w:vAlign w:val="center"/>
+            <w:hideMark/>
+          </w:tcPr>
+          <w:p>
+            <w:r>
+              <w:t>Downloads PDF notes of video transcript</w:t>
+            </w:r>
+          </w:p>
+        </w:tc>
+        <w:tc>
+          <w:tcPr>
+            <w:tcW w:w="0" w:type="auto"/>
+            <w:vAlign w:val="center"/>
+            <w:hideMark/>
+          </w:tcPr>
+          <w:p>
+            <w:r>
+              <w:t>Pass</w:t>
+            </w:r>
+          </w:p>
+        </w:tc>
+      </w:tr>
+    </w:tbl>
     <w:p/>
     <w:p/>
     <w:p/>
@@ -13178,6 +16037,29 @@
       <w:spacing w:val="5"/>
     </w:rPr>
   </w:style>
+  <w:style w:type="character" w:styleId="Hyperlink">
+    <w:name w:val="Hyperlink"/>
+    <w:basedOn w:val="DefaultParagraphFont"/>
+    <w:uiPriority w:val="99"/>
+    <w:unhideWhenUsed/>
+    <w:rsid w:val="007B7C05"/>
+    <w:rPr>
+      <w:color w:val="467886" w:themeColor="hyperlink"/>
+      <w:u w:val="single"/>
+    </w:rPr>
+  </w:style>
+  <w:style w:type="character" w:styleId="UnresolvedMention">
+    <w:name w:val="Unresolved Mention"/>
+    <w:basedOn w:val="DefaultParagraphFont"/>
+    <w:uiPriority w:val="99"/>
+    <w:semiHidden/>
+    <w:unhideWhenUsed/>
+    <w:rsid w:val="007B7C05"/>
+    <w:rPr>
+      <w:color w:val="605E5C"/>
+      <w:shd w:val="clear" w:color="auto" w:fill="E1DFDD"/>
+    </w:rPr>
+  </w:style>
 </w:styles>
 </file>
 
